--- a/Power BI Integration - User Guide.docx
+++ b/Power BI Integration - User Guide.docx
@@ -193,7 +193,7 @@
                                     </pic:cNvPicPr>
                                   </pic:nvPicPr>
                                   <pic:blipFill>
-                                    <a:blip r:embed="rId8">
+                                    <a:blip r:embed="rId9">
                                       <a:extLst>
                                         <a:ext uri="{28A0092B-C50C-407E-A947-70E740481C1C}">
                                           <a14:useLocalDpi xmlns:a14="http://schemas.microsoft.com/office/drawing/2010/main" val="0"/>
@@ -307,6 +307,7 @@
                               <w:dataBinding w:prefixMappings="xmlns:ns0='http://purl.org/dc/elements/1.1/' xmlns:ns1='http://schemas.openxmlformats.org/package/2006/metadata/core-properties' " w:xpath="/ns1:coreProperties[1]/ns1:category[1]" w:storeItemID="{6C3C8BC8-F283-45AE-878A-BAB7291924A1}"/>
                               <w:text/>
                             </w:sdtPr>
+                            <w:sdtEndPr/>
                             <w:sdtContent>
                               <w:p>
                                 <w:pPr>
@@ -353,6 +354,7 @@
                                 <w:dataBinding w:prefixMappings="xmlns:ns0='http://purl.org/dc/elements/1.1/' xmlns:ns1='http://schemas.openxmlformats.org/package/2006/metadata/core-properties' " w:xpath="/ns1:coreProperties[1]/ns1:keywords[1]" w:storeItemID="{6C3C8BC8-F283-45AE-878A-BAB7291924A1}"/>
                                 <w:text/>
                               </w:sdtPr>
+                              <w:sdtEndPr/>
                               <w:sdtContent>
                                 <w:r>
                                   <w:rPr>
@@ -642,7 +644,7 @@
                                           <pic:cNvPicPr/>
                                         </pic:nvPicPr>
                                         <pic:blipFill>
-                                          <a:blip r:embed="rId9">
+                                          <a:blip r:embed="rId10">
                                             <a:extLst>
                                               <a:ext uri="{28A0092B-C50C-407E-A947-70E740481C1C}">
                                                 <a14:useLocalDpi xmlns:a14="http://schemas.microsoft.com/office/drawing/2010/main" val="0"/>
@@ -716,7 +718,7 @@
                                     <pic:cNvPicPr/>
                                   </pic:nvPicPr>
                                   <pic:blipFill>
-                                    <a:blip r:embed="rId9">
+                                    <a:blip r:embed="rId11">
                                       <a:extLst>
                                         <a:ext uri="{28A0092B-C50C-407E-A947-70E740481C1C}">
                                           <a14:useLocalDpi xmlns:a14="http://schemas.microsoft.com/office/drawing/2010/main" val="0"/>
@@ -810,7 +812,7 @@
         <w:rPr>
           <w:rFonts w:asciiTheme="minorHAnsi" w:hAnsiTheme="minorHAnsi"/>
           <w:color w:val="auto"/>
-          <w:lang w:val="en-SG" w:eastAsia="en-SG"/>
+          <w:lang w:val="en-SG"/>
         </w:rPr>
       </w:pPr>
       <w:r>
@@ -843,7 +845,7 @@
         </w:rPr>
         <w:fldChar w:fldCharType="separate"/>
       </w:r>
-      <w:hyperlink w:anchor="_Toc20919692" w:history="1">
+      <w:hyperlink w:anchor="_Toc32452401" w:history="1">
         <w:r>
           <w:rPr>
             <w:rStyle w:val="Hyperlink"/>
@@ -854,7 +856,7 @@
           <w:rPr>
             <w:rFonts w:asciiTheme="minorHAnsi" w:hAnsiTheme="minorHAnsi"/>
             <w:color w:val="auto"/>
-            <w:lang w:val="en-SG" w:eastAsia="en-SG"/>
+            <w:lang w:val="en-SG"/>
           </w:rPr>
           <w:tab/>
         </w:r>
@@ -880,7 +882,7 @@
           <w:rPr>
             <w:webHidden/>
           </w:rPr>
-          <w:instrText xml:space="preserve"> PAGEREF _Toc20919692 \h </w:instrText>
+          <w:instrText xml:space="preserve"> PAGEREF _Toc32452401 \h </w:instrText>
         </w:r>
         <w:r>
           <w:rPr>
@@ -897,7 +899,7 @@
           <w:rPr>
             <w:webHidden/>
           </w:rPr>
-          <w:t>1</w:t>
+          <w:t>4</w:t>
         </w:r>
         <w:r>
           <w:rPr>
@@ -913,10 +915,10 @@
         <w:rPr>
           <w:rFonts w:asciiTheme="minorHAnsi" w:hAnsiTheme="minorHAnsi"/>
           <w:color w:val="auto"/>
-          <w:lang w:val="en-SG" w:eastAsia="en-SG"/>
+          <w:lang w:val="en-SG"/>
         </w:rPr>
       </w:pPr>
-      <w:hyperlink w:anchor="_Toc20919693" w:history="1">
+      <w:hyperlink w:anchor="_Toc32452402" w:history="1">
         <w:r>
           <w:rPr>
             <w:rStyle w:val="Hyperlink"/>
@@ -927,7 +929,7 @@
           <w:rPr>
             <w:rFonts w:asciiTheme="minorHAnsi" w:hAnsiTheme="minorHAnsi"/>
             <w:color w:val="auto"/>
-            <w:lang w:val="en-SG" w:eastAsia="en-SG"/>
+            <w:lang w:val="en-SG"/>
           </w:rPr>
           <w:tab/>
         </w:r>
@@ -953,7 +955,7 @@
           <w:rPr>
             <w:webHidden/>
           </w:rPr>
-          <w:instrText xml:space="preserve"> PAGEREF _Toc20919693 \h </w:instrText>
+          <w:instrText xml:space="preserve"> PAGEREF _Toc32452402 \h </w:instrText>
         </w:r>
         <w:r>
           <w:rPr>
@@ -970,7 +972,7 @@
           <w:rPr>
             <w:webHidden/>
           </w:rPr>
-          <w:t>1</w:t>
+          <w:t>5</w:t>
         </w:r>
         <w:r>
           <w:rPr>
@@ -986,10 +988,10 @@
         <w:rPr>
           <w:rFonts w:asciiTheme="minorHAnsi" w:hAnsiTheme="minorHAnsi"/>
           <w:color w:val="auto"/>
-          <w:lang w:val="en-SG" w:eastAsia="en-SG"/>
+          <w:lang w:val="en-SG"/>
         </w:rPr>
       </w:pPr>
-      <w:hyperlink w:anchor="_Toc20919694" w:history="1">
+      <w:hyperlink w:anchor="_Toc32452403" w:history="1">
         <w:r>
           <w:rPr>
             <w:rStyle w:val="Hyperlink"/>
@@ -1000,7 +1002,7 @@
           <w:rPr>
             <w:rFonts w:asciiTheme="minorHAnsi" w:hAnsiTheme="minorHAnsi"/>
             <w:color w:val="auto"/>
-            <w:lang w:val="en-SG" w:eastAsia="en-SG"/>
+            <w:lang w:val="en-SG"/>
           </w:rPr>
           <w:tab/>
         </w:r>
@@ -1026,7 +1028,7 @@
           <w:rPr>
             <w:webHidden/>
           </w:rPr>
-          <w:instrText xml:space="preserve"> PAGEREF _Toc20919694 \h </w:instrText>
+          <w:instrText xml:space="preserve"> PAGEREF _Toc32452403 \h </w:instrText>
         </w:r>
         <w:r>
           <w:rPr>
@@ -1043,7 +1045,7 @@
           <w:rPr>
             <w:webHidden/>
           </w:rPr>
-          <w:t>1</w:t>
+          <w:t>6</w:t>
         </w:r>
         <w:r>
           <w:rPr>
@@ -1059,10 +1061,10 @@
         <w:rPr>
           <w:rFonts w:asciiTheme="minorHAnsi" w:hAnsiTheme="minorHAnsi"/>
           <w:color w:val="auto"/>
-          <w:lang w:val="en-SG" w:eastAsia="en-SG"/>
+          <w:lang w:val="en-SG"/>
         </w:rPr>
       </w:pPr>
-      <w:hyperlink w:anchor="_Toc20919695" w:history="1">
+      <w:hyperlink w:anchor="_Toc32452404" w:history="1">
         <w:r>
           <w:rPr>
             <w:rStyle w:val="Hyperlink"/>
@@ -1073,7 +1075,7 @@
           <w:rPr>
             <w:rFonts w:asciiTheme="minorHAnsi" w:hAnsiTheme="minorHAnsi"/>
             <w:color w:val="auto"/>
-            <w:lang w:val="en-SG" w:eastAsia="en-SG"/>
+            <w:lang w:val="en-SG"/>
           </w:rPr>
           <w:tab/>
         </w:r>
@@ -1081,7 +1083,7 @@
           <w:rPr>
             <w:rStyle w:val="Hyperlink"/>
           </w:rPr>
-          <w:t>Zoho Sheet Access</w:t>
+          <w:t>Power BI Service Access</w:t>
         </w:r>
         <w:r>
           <w:rPr>
@@ -1099,7 +1101,7 @@
           <w:rPr>
             <w:webHidden/>
           </w:rPr>
-          <w:instrText xml:space="preserve"> PAGEREF _Toc20919695 \h </w:instrText>
+          <w:instrText xml:space="preserve"> PAGEREF _Toc32452404 \h </w:instrText>
         </w:r>
         <w:r>
           <w:rPr>
@@ -1116,7 +1118,80 @@
           <w:rPr>
             <w:webHidden/>
           </w:rPr>
-          <w:t>1</w:t>
+          <w:t>6</w:t>
+        </w:r>
+        <w:r>
+          <w:rPr>
+            <w:webHidden/>
+          </w:rPr>
+          <w:fldChar w:fldCharType="end"/>
+        </w:r>
+      </w:hyperlink>
+    </w:p>
+    <w:p>
+      <w:pPr>
+        <w:pStyle w:val="TOC1"/>
+        <w:rPr>
+          <w:rFonts w:asciiTheme="minorHAnsi" w:hAnsiTheme="minorHAnsi"/>
+          <w:color w:val="auto"/>
+          <w:lang w:val="en-SG"/>
+        </w:rPr>
+      </w:pPr>
+      <w:hyperlink w:anchor="_Toc32452405" w:history="1">
+        <w:r>
+          <w:rPr>
+            <w:rStyle w:val="Hyperlink"/>
+          </w:rPr>
+          <w:t>4.</w:t>
+        </w:r>
+        <w:r>
+          <w:rPr>
+            <w:rFonts w:asciiTheme="minorHAnsi" w:hAnsiTheme="minorHAnsi"/>
+            <w:color w:val="auto"/>
+            <w:lang w:val="en-SG"/>
+          </w:rPr>
+          <w:tab/>
+        </w:r>
+        <w:r>
+          <w:rPr>
+            <w:rStyle w:val="Hyperlink"/>
+          </w:rPr>
+          <w:t>Using the Skill</w:t>
+        </w:r>
+        <w:r>
+          <w:rPr>
+            <w:webHidden/>
+          </w:rPr>
+          <w:tab/>
+        </w:r>
+        <w:r>
+          <w:rPr>
+            <w:webHidden/>
+          </w:rPr>
+          <w:fldChar w:fldCharType="begin"/>
+        </w:r>
+        <w:r>
+          <w:rPr>
+            <w:webHidden/>
+          </w:rPr>
+          <w:instrText xml:space="preserve"> PAGEREF _Toc32452405 \h </w:instrText>
+        </w:r>
+        <w:r>
+          <w:rPr>
+            <w:webHidden/>
+          </w:rPr>
+        </w:r>
+        <w:r>
+          <w:rPr>
+            <w:webHidden/>
+          </w:rPr>
+          <w:fldChar w:fldCharType="separate"/>
+        </w:r>
+        <w:r>
+          <w:rPr>
+            <w:webHidden/>
+          </w:rPr>
+          <w:t>7</w:t>
         </w:r>
         <w:r>
           <w:rPr>
@@ -1132,21 +1207,21 @@
         <w:rPr>
           <w:rFonts w:asciiTheme="minorHAnsi" w:hAnsiTheme="minorHAnsi"/>
           <w:color w:val="auto"/>
-          <w:lang w:val="en-SG" w:eastAsia="en-SG"/>
+          <w:lang w:val="en-SG"/>
         </w:rPr>
       </w:pPr>
-      <w:hyperlink w:anchor="_Toc20919696" w:history="1">
+      <w:hyperlink w:anchor="_Toc32452406" w:history="1">
         <w:r>
           <w:rPr>
             <w:rStyle w:val="Hyperlink"/>
           </w:rPr>
-          <w:t>3.2.</w:t>
+          <w:t>4.1.</w:t>
         </w:r>
         <w:r>
           <w:rPr>
             <w:rFonts w:asciiTheme="minorHAnsi" w:hAnsiTheme="minorHAnsi"/>
             <w:color w:val="auto"/>
-            <w:lang w:val="en-SG" w:eastAsia="en-SG"/>
+            <w:lang w:val="en-SG"/>
           </w:rPr>
           <w:tab/>
         </w:r>
@@ -1154,7 +1229,7 @@
           <w:rPr>
             <w:rStyle w:val="Hyperlink"/>
           </w:rPr>
-          <w:t>Blue Prism Configuration</w:t>
+          <w:t>GROUP - Get Groups</w:t>
         </w:r>
         <w:r>
           <w:rPr>
@@ -1172,7 +1247,2343 @@
           <w:rPr>
             <w:webHidden/>
           </w:rPr>
-          <w:instrText xml:space="preserve"> PAGEREF _Toc20919696 \h </w:instrText>
+          <w:instrText xml:space="preserve"> PAGEREF _Toc32452406 \h </w:instrText>
+        </w:r>
+        <w:r>
+          <w:rPr>
+            <w:webHidden/>
+          </w:rPr>
+        </w:r>
+        <w:r>
+          <w:rPr>
+            <w:webHidden/>
+          </w:rPr>
+          <w:fldChar w:fldCharType="separate"/>
+        </w:r>
+        <w:r>
+          <w:rPr>
+            <w:webHidden/>
+          </w:rPr>
+          <w:t>7</w:t>
+        </w:r>
+        <w:r>
+          <w:rPr>
+            <w:webHidden/>
+          </w:rPr>
+          <w:fldChar w:fldCharType="end"/>
+        </w:r>
+      </w:hyperlink>
+    </w:p>
+    <w:p>
+      <w:pPr>
+        <w:pStyle w:val="TOC2"/>
+        <w:rPr>
+          <w:rFonts w:asciiTheme="minorHAnsi" w:hAnsiTheme="minorHAnsi"/>
+          <w:color w:val="auto"/>
+          <w:lang w:val="en-SG"/>
+        </w:rPr>
+      </w:pPr>
+      <w:hyperlink w:anchor="_Toc32452407" w:history="1">
+        <w:r>
+          <w:rPr>
+            <w:rStyle w:val="Hyperlink"/>
+          </w:rPr>
+          <w:t>4.2.</w:t>
+        </w:r>
+        <w:r>
+          <w:rPr>
+            <w:rFonts w:asciiTheme="minorHAnsi" w:hAnsiTheme="minorHAnsi"/>
+            <w:color w:val="auto"/>
+            <w:lang w:val="en-SG"/>
+          </w:rPr>
+          <w:tab/>
+        </w:r>
+        <w:r>
+          <w:rPr>
+            <w:rStyle w:val="Hyperlink"/>
+          </w:rPr>
+          <w:t>GROUP - Get Group Users</w:t>
+        </w:r>
+        <w:r>
+          <w:rPr>
+            <w:webHidden/>
+          </w:rPr>
+          <w:tab/>
+        </w:r>
+        <w:r>
+          <w:rPr>
+            <w:webHidden/>
+          </w:rPr>
+          <w:fldChar w:fldCharType="begin"/>
+        </w:r>
+        <w:r>
+          <w:rPr>
+            <w:webHidden/>
+          </w:rPr>
+          <w:instrText xml:space="preserve"> PAGEREF _Toc32452407 \h </w:instrText>
+        </w:r>
+        <w:r>
+          <w:rPr>
+            <w:webHidden/>
+          </w:rPr>
+        </w:r>
+        <w:r>
+          <w:rPr>
+            <w:webHidden/>
+          </w:rPr>
+          <w:fldChar w:fldCharType="separate"/>
+        </w:r>
+        <w:r>
+          <w:rPr>
+            <w:webHidden/>
+          </w:rPr>
+          <w:t>7</w:t>
+        </w:r>
+        <w:r>
+          <w:rPr>
+            <w:webHidden/>
+          </w:rPr>
+          <w:fldChar w:fldCharType="end"/>
+        </w:r>
+      </w:hyperlink>
+    </w:p>
+    <w:p>
+      <w:pPr>
+        <w:pStyle w:val="TOC2"/>
+        <w:rPr>
+          <w:rFonts w:asciiTheme="minorHAnsi" w:hAnsiTheme="minorHAnsi"/>
+          <w:color w:val="auto"/>
+          <w:lang w:val="en-SG"/>
+        </w:rPr>
+      </w:pPr>
+      <w:hyperlink w:anchor="_Toc32452408" w:history="1">
+        <w:r>
+          <w:rPr>
+            <w:rStyle w:val="Hyperlink"/>
+          </w:rPr>
+          <w:t>4.3.</w:t>
+        </w:r>
+        <w:r>
+          <w:rPr>
+            <w:rFonts w:asciiTheme="minorHAnsi" w:hAnsiTheme="minorHAnsi"/>
+            <w:color w:val="auto"/>
+            <w:lang w:val="en-SG"/>
+          </w:rPr>
+          <w:tab/>
+        </w:r>
+        <w:r>
+          <w:rPr>
+            <w:rStyle w:val="Hyperlink"/>
+          </w:rPr>
+          <w:t>GROUP - Create Group</w:t>
+        </w:r>
+        <w:r>
+          <w:rPr>
+            <w:webHidden/>
+          </w:rPr>
+          <w:tab/>
+        </w:r>
+        <w:r>
+          <w:rPr>
+            <w:webHidden/>
+          </w:rPr>
+          <w:fldChar w:fldCharType="begin"/>
+        </w:r>
+        <w:r>
+          <w:rPr>
+            <w:webHidden/>
+          </w:rPr>
+          <w:instrText xml:space="preserve"> PAGEREF _Toc32452408 \h </w:instrText>
+        </w:r>
+        <w:r>
+          <w:rPr>
+            <w:webHidden/>
+          </w:rPr>
+        </w:r>
+        <w:r>
+          <w:rPr>
+            <w:webHidden/>
+          </w:rPr>
+          <w:fldChar w:fldCharType="separate"/>
+        </w:r>
+        <w:r>
+          <w:rPr>
+            <w:webHidden/>
+          </w:rPr>
+          <w:t>8</w:t>
+        </w:r>
+        <w:r>
+          <w:rPr>
+            <w:webHidden/>
+          </w:rPr>
+          <w:fldChar w:fldCharType="end"/>
+        </w:r>
+      </w:hyperlink>
+    </w:p>
+    <w:p>
+      <w:pPr>
+        <w:pStyle w:val="TOC2"/>
+        <w:rPr>
+          <w:rFonts w:asciiTheme="minorHAnsi" w:hAnsiTheme="minorHAnsi"/>
+          <w:color w:val="auto"/>
+          <w:lang w:val="en-SG"/>
+        </w:rPr>
+      </w:pPr>
+      <w:hyperlink w:anchor="_Toc32452409" w:history="1">
+        <w:r>
+          <w:rPr>
+            <w:rStyle w:val="Hyperlink"/>
+          </w:rPr>
+          <w:t>4.4.</w:t>
+        </w:r>
+        <w:r>
+          <w:rPr>
+            <w:rFonts w:asciiTheme="minorHAnsi" w:hAnsiTheme="minorHAnsi"/>
+            <w:color w:val="auto"/>
+            <w:lang w:val="en-SG"/>
+          </w:rPr>
+          <w:tab/>
+        </w:r>
+        <w:r>
+          <w:rPr>
+            <w:rStyle w:val="Hyperlink"/>
+          </w:rPr>
+          <w:t>GROUP - Delete Group</w:t>
+        </w:r>
+        <w:r>
+          <w:rPr>
+            <w:webHidden/>
+          </w:rPr>
+          <w:tab/>
+        </w:r>
+        <w:r>
+          <w:rPr>
+            <w:webHidden/>
+          </w:rPr>
+          <w:fldChar w:fldCharType="begin"/>
+        </w:r>
+        <w:r>
+          <w:rPr>
+            <w:webHidden/>
+          </w:rPr>
+          <w:instrText xml:space="preserve"> PAGEREF _Toc32452409 \h </w:instrText>
+        </w:r>
+        <w:r>
+          <w:rPr>
+            <w:webHidden/>
+          </w:rPr>
+        </w:r>
+        <w:r>
+          <w:rPr>
+            <w:webHidden/>
+          </w:rPr>
+          <w:fldChar w:fldCharType="separate"/>
+        </w:r>
+        <w:r>
+          <w:rPr>
+            <w:webHidden/>
+          </w:rPr>
+          <w:t>8</w:t>
+        </w:r>
+        <w:r>
+          <w:rPr>
+            <w:webHidden/>
+          </w:rPr>
+          <w:fldChar w:fldCharType="end"/>
+        </w:r>
+      </w:hyperlink>
+    </w:p>
+    <w:p>
+      <w:pPr>
+        <w:pStyle w:val="TOC2"/>
+        <w:rPr>
+          <w:rFonts w:asciiTheme="minorHAnsi" w:hAnsiTheme="minorHAnsi"/>
+          <w:color w:val="auto"/>
+          <w:lang w:val="en-SG"/>
+        </w:rPr>
+      </w:pPr>
+      <w:hyperlink w:anchor="_Toc32452410" w:history="1">
+        <w:r>
+          <w:rPr>
+            <w:rStyle w:val="Hyperlink"/>
+          </w:rPr>
+          <w:t>4.5.</w:t>
+        </w:r>
+        <w:r>
+          <w:rPr>
+            <w:rFonts w:asciiTheme="minorHAnsi" w:hAnsiTheme="minorHAnsi"/>
+            <w:color w:val="auto"/>
+            <w:lang w:val="en-SG"/>
+          </w:rPr>
+          <w:tab/>
+        </w:r>
+        <w:r>
+          <w:rPr>
+            <w:rStyle w:val="Hyperlink"/>
+          </w:rPr>
+          <w:t>GROUP - Add Group User (Azure AD)</w:t>
+        </w:r>
+        <w:r>
+          <w:rPr>
+            <w:webHidden/>
+          </w:rPr>
+          <w:tab/>
+        </w:r>
+        <w:r>
+          <w:rPr>
+            <w:webHidden/>
+          </w:rPr>
+          <w:fldChar w:fldCharType="begin"/>
+        </w:r>
+        <w:r>
+          <w:rPr>
+            <w:webHidden/>
+          </w:rPr>
+          <w:instrText xml:space="preserve"> PAGEREF _Toc32452410 \h </w:instrText>
+        </w:r>
+        <w:r>
+          <w:rPr>
+            <w:webHidden/>
+          </w:rPr>
+        </w:r>
+        <w:r>
+          <w:rPr>
+            <w:webHidden/>
+          </w:rPr>
+          <w:fldChar w:fldCharType="separate"/>
+        </w:r>
+        <w:r>
+          <w:rPr>
+            <w:webHidden/>
+          </w:rPr>
+          <w:t>8</w:t>
+        </w:r>
+        <w:r>
+          <w:rPr>
+            <w:webHidden/>
+          </w:rPr>
+          <w:fldChar w:fldCharType="end"/>
+        </w:r>
+      </w:hyperlink>
+    </w:p>
+    <w:p>
+      <w:pPr>
+        <w:pStyle w:val="TOC2"/>
+        <w:rPr>
+          <w:rFonts w:asciiTheme="minorHAnsi" w:hAnsiTheme="minorHAnsi"/>
+          <w:color w:val="auto"/>
+          <w:lang w:val="en-SG"/>
+        </w:rPr>
+      </w:pPr>
+      <w:hyperlink w:anchor="_Toc32452411" w:history="1">
+        <w:r>
+          <w:rPr>
+            <w:rStyle w:val="Hyperlink"/>
+          </w:rPr>
+          <w:t>4.6.</w:t>
+        </w:r>
+        <w:r>
+          <w:rPr>
+            <w:rFonts w:asciiTheme="minorHAnsi" w:hAnsiTheme="minorHAnsi"/>
+            <w:color w:val="auto"/>
+            <w:lang w:val="en-SG"/>
+          </w:rPr>
+          <w:tab/>
+        </w:r>
+        <w:r>
+          <w:rPr>
+            <w:rStyle w:val="Hyperlink"/>
+          </w:rPr>
+          <w:t>GROUP - Add Group User (Service Principal)</w:t>
+        </w:r>
+        <w:r>
+          <w:rPr>
+            <w:webHidden/>
+          </w:rPr>
+          <w:tab/>
+        </w:r>
+        <w:r>
+          <w:rPr>
+            <w:webHidden/>
+          </w:rPr>
+          <w:fldChar w:fldCharType="begin"/>
+        </w:r>
+        <w:r>
+          <w:rPr>
+            <w:webHidden/>
+          </w:rPr>
+          <w:instrText xml:space="preserve"> PAGEREF _Toc32452411 \h </w:instrText>
+        </w:r>
+        <w:r>
+          <w:rPr>
+            <w:webHidden/>
+          </w:rPr>
+        </w:r>
+        <w:r>
+          <w:rPr>
+            <w:webHidden/>
+          </w:rPr>
+          <w:fldChar w:fldCharType="separate"/>
+        </w:r>
+        <w:r>
+          <w:rPr>
+            <w:webHidden/>
+          </w:rPr>
+          <w:t>9</w:t>
+        </w:r>
+        <w:r>
+          <w:rPr>
+            <w:webHidden/>
+          </w:rPr>
+          <w:fldChar w:fldCharType="end"/>
+        </w:r>
+      </w:hyperlink>
+    </w:p>
+    <w:p>
+      <w:pPr>
+        <w:pStyle w:val="TOC2"/>
+        <w:rPr>
+          <w:rFonts w:asciiTheme="minorHAnsi" w:hAnsiTheme="minorHAnsi"/>
+          <w:color w:val="auto"/>
+          <w:lang w:val="en-SG"/>
+        </w:rPr>
+      </w:pPr>
+      <w:hyperlink w:anchor="_Toc32452412" w:history="1">
+        <w:r>
+          <w:rPr>
+            <w:rStyle w:val="Hyperlink"/>
+          </w:rPr>
+          <w:t>4.7.</w:t>
+        </w:r>
+        <w:r>
+          <w:rPr>
+            <w:rFonts w:asciiTheme="minorHAnsi" w:hAnsiTheme="minorHAnsi"/>
+            <w:color w:val="auto"/>
+            <w:lang w:val="en-SG"/>
+          </w:rPr>
+          <w:tab/>
+        </w:r>
+        <w:r>
+          <w:rPr>
+            <w:rStyle w:val="Hyperlink"/>
+          </w:rPr>
+          <w:t>GROUP - Delete User In Group</w:t>
+        </w:r>
+        <w:r>
+          <w:rPr>
+            <w:webHidden/>
+          </w:rPr>
+          <w:tab/>
+        </w:r>
+        <w:r>
+          <w:rPr>
+            <w:webHidden/>
+          </w:rPr>
+          <w:fldChar w:fldCharType="begin"/>
+        </w:r>
+        <w:r>
+          <w:rPr>
+            <w:webHidden/>
+          </w:rPr>
+          <w:instrText xml:space="preserve"> PAGEREF _Toc32452412 \h </w:instrText>
+        </w:r>
+        <w:r>
+          <w:rPr>
+            <w:webHidden/>
+          </w:rPr>
+        </w:r>
+        <w:r>
+          <w:rPr>
+            <w:webHidden/>
+          </w:rPr>
+          <w:fldChar w:fldCharType="separate"/>
+        </w:r>
+        <w:r>
+          <w:rPr>
+            <w:webHidden/>
+          </w:rPr>
+          <w:t>10</w:t>
+        </w:r>
+        <w:r>
+          <w:rPr>
+            <w:webHidden/>
+          </w:rPr>
+          <w:fldChar w:fldCharType="end"/>
+        </w:r>
+      </w:hyperlink>
+    </w:p>
+    <w:p>
+      <w:pPr>
+        <w:pStyle w:val="TOC2"/>
+        <w:rPr>
+          <w:rFonts w:asciiTheme="minorHAnsi" w:hAnsiTheme="minorHAnsi"/>
+          <w:color w:val="auto"/>
+          <w:lang w:val="en-SG"/>
+        </w:rPr>
+      </w:pPr>
+      <w:hyperlink w:anchor="_Toc32452413" w:history="1">
+        <w:r>
+          <w:rPr>
+            <w:rStyle w:val="Hyperlink"/>
+          </w:rPr>
+          <w:t>4.8.</w:t>
+        </w:r>
+        <w:r>
+          <w:rPr>
+            <w:rFonts w:asciiTheme="minorHAnsi" w:hAnsiTheme="minorHAnsi"/>
+            <w:color w:val="auto"/>
+            <w:lang w:val="en-SG"/>
+          </w:rPr>
+          <w:tab/>
+        </w:r>
+        <w:r>
+          <w:rPr>
+            <w:rStyle w:val="Hyperlink"/>
+          </w:rPr>
+          <w:t>GROUP - Update Group User (Azure AD)</w:t>
+        </w:r>
+        <w:r>
+          <w:rPr>
+            <w:webHidden/>
+          </w:rPr>
+          <w:tab/>
+        </w:r>
+        <w:r>
+          <w:rPr>
+            <w:webHidden/>
+          </w:rPr>
+          <w:fldChar w:fldCharType="begin"/>
+        </w:r>
+        <w:r>
+          <w:rPr>
+            <w:webHidden/>
+          </w:rPr>
+          <w:instrText xml:space="preserve"> PAGEREF _Toc32452413 \h </w:instrText>
+        </w:r>
+        <w:r>
+          <w:rPr>
+            <w:webHidden/>
+          </w:rPr>
+        </w:r>
+        <w:r>
+          <w:rPr>
+            <w:webHidden/>
+          </w:rPr>
+          <w:fldChar w:fldCharType="separate"/>
+        </w:r>
+        <w:r>
+          <w:rPr>
+            <w:webHidden/>
+          </w:rPr>
+          <w:t>10</w:t>
+        </w:r>
+        <w:r>
+          <w:rPr>
+            <w:webHidden/>
+          </w:rPr>
+          <w:fldChar w:fldCharType="end"/>
+        </w:r>
+      </w:hyperlink>
+    </w:p>
+    <w:p>
+      <w:pPr>
+        <w:pStyle w:val="TOC2"/>
+        <w:rPr>
+          <w:rFonts w:asciiTheme="minorHAnsi" w:hAnsiTheme="minorHAnsi"/>
+          <w:color w:val="auto"/>
+          <w:lang w:val="en-SG"/>
+        </w:rPr>
+      </w:pPr>
+      <w:hyperlink w:anchor="_Toc32452414" w:history="1">
+        <w:r>
+          <w:rPr>
+            <w:rStyle w:val="Hyperlink"/>
+          </w:rPr>
+          <w:t>4.9.</w:t>
+        </w:r>
+        <w:r>
+          <w:rPr>
+            <w:rFonts w:asciiTheme="minorHAnsi" w:hAnsiTheme="minorHAnsi"/>
+            <w:color w:val="auto"/>
+            <w:lang w:val="en-SG"/>
+          </w:rPr>
+          <w:tab/>
+        </w:r>
+        <w:r>
+          <w:rPr>
+            <w:rStyle w:val="Hyperlink"/>
+          </w:rPr>
+          <w:t>GROUP - Update Group User (Service Principal)</w:t>
+        </w:r>
+        <w:r>
+          <w:rPr>
+            <w:webHidden/>
+          </w:rPr>
+          <w:tab/>
+        </w:r>
+        <w:r>
+          <w:rPr>
+            <w:webHidden/>
+          </w:rPr>
+          <w:fldChar w:fldCharType="begin"/>
+        </w:r>
+        <w:r>
+          <w:rPr>
+            <w:webHidden/>
+          </w:rPr>
+          <w:instrText xml:space="preserve"> PAGEREF _Toc32452414 \h </w:instrText>
+        </w:r>
+        <w:r>
+          <w:rPr>
+            <w:webHidden/>
+          </w:rPr>
+        </w:r>
+        <w:r>
+          <w:rPr>
+            <w:webHidden/>
+          </w:rPr>
+          <w:fldChar w:fldCharType="separate"/>
+        </w:r>
+        <w:r>
+          <w:rPr>
+            <w:webHidden/>
+          </w:rPr>
+          <w:t>11</w:t>
+        </w:r>
+        <w:r>
+          <w:rPr>
+            <w:webHidden/>
+          </w:rPr>
+          <w:fldChar w:fldCharType="end"/>
+        </w:r>
+      </w:hyperlink>
+    </w:p>
+    <w:p>
+      <w:pPr>
+        <w:pStyle w:val="TOC2"/>
+        <w:rPr>
+          <w:rFonts w:asciiTheme="minorHAnsi" w:hAnsiTheme="minorHAnsi"/>
+          <w:color w:val="auto"/>
+          <w:lang w:val="en-SG"/>
+        </w:rPr>
+      </w:pPr>
+      <w:hyperlink w:anchor="_Toc32452415" w:history="1">
+        <w:r>
+          <w:rPr>
+            <w:rStyle w:val="Hyperlink"/>
+          </w:rPr>
+          <w:t>4.10.</w:t>
+        </w:r>
+        <w:r>
+          <w:rPr>
+            <w:rFonts w:asciiTheme="minorHAnsi" w:hAnsiTheme="minorHAnsi"/>
+            <w:color w:val="auto"/>
+            <w:lang w:val="en-SG"/>
+          </w:rPr>
+          <w:tab/>
+        </w:r>
+        <w:r>
+          <w:rPr>
+            <w:rStyle w:val="Hyperlink"/>
+          </w:rPr>
+          <w:t>USERS - Refresh User Permissions</w:t>
+        </w:r>
+        <w:r>
+          <w:rPr>
+            <w:webHidden/>
+          </w:rPr>
+          <w:tab/>
+        </w:r>
+        <w:r>
+          <w:rPr>
+            <w:webHidden/>
+          </w:rPr>
+          <w:fldChar w:fldCharType="begin"/>
+        </w:r>
+        <w:r>
+          <w:rPr>
+            <w:webHidden/>
+          </w:rPr>
+          <w:instrText xml:space="preserve"> PAGEREF _Toc32452415 \h </w:instrText>
+        </w:r>
+        <w:r>
+          <w:rPr>
+            <w:webHidden/>
+          </w:rPr>
+        </w:r>
+        <w:r>
+          <w:rPr>
+            <w:webHidden/>
+          </w:rPr>
+          <w:fldChar w:fldCharType="separate"/>
+        </w:r>
+        <w:r>
+          <w:rPr>
+            <w:webHidden/>
+          </w:rPr>
+          <w:t>11</w:t>
+        </w:r>
+        <w:r>
+          <w:rPr>
+            <w:webHidden/>
+          </w:rPr>
+          <w:fldChar w:fldCharType="end"/>
+        </w:r>
+      </w:hyperlink>
+    </w:p>
+    <w:p>
+      <w:pPr>
+        <w:pStyle w:val="TOC2"/>
+        <w:rPr>
+          <w:rFonts w:asciiTheme="minorHAnsi" w:hAnsiTheme="minorHAnsi"/>
+          <w:color w:val="auto"/>
+          <w:lang w:val="en-SG"/>
+        </w:rPr>
+      </w:pPr>
+      <w:hyperlink w:anchor="_Toc32452416" w:history="1">
+        <w:r>
+          <w:rPr>
+            <w:rStyle w:val="Hyperlink"/>
+          </w:rPr>
+          <w:t>4.11.</w:t>
+        </w:r>
+        <w:r>
+          <w:rPr>
+            <w:rFonts w:asciiTheme="minorHAnsi" w:hAnsiTheme="minorHAnsi"/>
+            <w:color w:val="auto"/>
+            <w:lang w:val="en-SG"/>
+          </w:rPr>
+          <w:tab/>
+        </w:r>
+        <w:r>
+          <w:rPr>
+            <w:rStyle w:val="Hyperlink"/>
+          </w:rPr>
+          <w:t>ADMIN - Datasets GetDatasetsAsAdmin</w:t>
+        </w:r>
+        <w:r>
+          <w:rPr>
+            <w:webHidden/>
+          </w:rPr>
+          <w:tab/>
+        </w:r>
+        <w:r>
+          <w:rPr>
+            <w:webHidden/>
+          </w:rPr>
+          <w:fldChar w:fldCharType="begin"/>
+        </w:r>
+        <w:r>
+          <w:rPr>
+            <w:webHidden/>
+          </w:rPr>
+          <w:instrText xml:space="preserve"> PAGEREF _Toc32452416 \h </w:instrText>
+        </w:r>
+        <w:r>
+          <w:rPr>
+            <w:webHidden/>
+          </w:rPr>
+        </w:r>
+        <w:r>
+          <w:rPr>
+            <w:webHidden/>
+          </w:rPr>
+          <w:fldChar w:fldCharType="separate"/>
+        </w:r>
+        <w:r>
+          <w:rPr>
+            <w:webHidden/>
+          </w:rPr>
+          <w:t>11</w:t>
+        </w:r>
+        <w:r>
+          <w:rPr>
+            <w:webHidden/>
+          </w:rPr>
+          <w:fldChar w:fldCharType="end"/>
+        </w:r>
+      </w:hyperlink>
+    </w:p>
+    <w:p>
+      <w:pPr>
+        <w:pStyle w:val="TOC2"/>
+        <w:rPr>
+          <w:rFonts w:asciiTheme="minorHAnsi" w:hAnsiTheme="minorHAnsi"/>
+          <w:color w:val="auto"/>
+          <w:lang w:val="en-SG"/>
+        </w:rPr>
+      </w:pPr>
+      <w:hyperlink w:anchor="_Toc32452417" w:history="1">
+        <w:r>
+          <w:rPr>
+            <w:rStyle w:val="Hyperlink"/>
+          </w:rPr>
+          <w:t>4.12.</w:t>
+        </w:r>
+        <w:r>
+          <w:rPr>
+            <w:rFonts w:asciiTheme="minorHAnsi" w:hAnsiTheme="minorHAnsi"/>
+            <w:color w:val="auto"/>
+            <w:lang w:val="en-SG"/>
+          </w:rPr>
+          <w:tab/>
+        </w:r>
+        <w:r>
+          <w:rPr>
+            <w:rStyle w:val="Hyperlink"/>
+          </w:rPr>
+          <w:t>ADMIN - Datasets GetDatasetsInGroupAsAdmin</w:t>
+        </w:r>
+        <w:r>
+          <w:rPr>
+            <w:webHidden/>
+          </w:rPr>
+          <w:tab/>
+        </w:r>
+        <w:r>
+          <w:rPr>
+            <w:webHidden/>
+          </w:rPr>
+          <w:fldChar w:fldCharType="begin"/>
+        </w:r>
+        <w:r>
+          <w:rPr>
+            <w:webHidden/>
+          </w:rPr>
+          <w:instrText xml:space="preserve"> PAGEREF _Toc32452417 \h </w:instrText>
+        </w:r>
+        <w:r>
+          <w:rPr>
+            <w:webHidden/>
+          </w:rPr>
+        </w:r>
+        <w:r>
+          <w:rPr>
+            <w:webHidden/>
+          </w:rPr>
+          <w:fldChar w:fldCharType="separate"/>
+        </w:r>
+        <w:r>
+          <w:rPr>
+            <w:webHidden/>
+          </w:rPr>
+          <w:t>12</w:t>
+        </w:r>
+        <w:r>
+          <w:rPr>
+            <w:webHidden/>
+          </w:rPr>
+          <w:fldChar w:fldCharType="end"/>
+        </w:r>
+      </w:hyperlink>
+    </w:p>
+    <w:p>
+      <w:pPr>
+        <w:pStyle w:val="TOC2"/>
+        <w:rPr>
+          <w:rFonts w:asciiTheme="minorHAnsi" w:hAnsiTheme="minorHAnsi"/>
+          <w:color w:val="auto"/>
+          <w:lang w:val="en-SG"/>
+        </w:rPr>
+      </w:pPr>
+      <w:hyperlink w:anchor="_Toc32452418" w:history="1">
+        <w:r>
+          <w:rPr>
+            <w:rStyle w:val="Hyperlink"/>
+          </w:rPr>
+          <w:t>4.13.</w:t>
+        </w:r>
+        <w:r>
+          <w:rPr>
+            <w:rFonts w:asciiTheme="minorHAnsi" w:hAnsiTheme="minorHAnsi"/>
+            <w:color w:val="auto"/>
+            <w:lang w:val="en-SG"/>
+          </w:rPr>
+          <w:tab/>
+        </w:r>
+        <w:r>
+          <w:rPr>
+            <w:rStyle w:val="Hyperlink"/>
+          </w:rPr>
+          <w:t>ADMIN - Datasets GetDatasourcesAsAdmin</w:t>
+        </w:r>
+        <w:r>
+          <w:rPr>
+            <w:webHidden/>
+          </w:rPr>
+          <w:tab/>
+        </w:r>
+        <w:r>
+          <w:rPr>
+            <w:webHidden/>
+          </w:rPr>
+          <w:fldChar w:fldCharType="begin"/>
+        </w:r>
+        <w:r>
+          <w:rPr>
+            <w:webHidden/>
+          </w:rPr>
+          <w:instrText xml:space="preserve"> PAGEREF _Toc32452418 \h </w:instrText>
+        </w:r>
+        <w:r>
+          <w:rPr>
+            <w:webHidden/>
+          </w:rPr>
+        </w:r>
+        <w:r>
+          <w:rPr>
+            <w:webHidden/>
+          </w:rPr>
+          <w:fldChar w:fldCharType="separate"/>
+        </w:r>
+        <w:r>
+          <w:rPr>
+            <w:webHidden/>
+          </w:rPr>
+          <w:t>1</w:t>
+        </w:r>
+        <w:r>
+          <w:rPr>
+            <w:webHidden/>
+          </w:rPr>
+          <w:fldChar w:fldCharType="end"/>
+        </w:r>
+      </w:hyperlink>
+    </w:p>
+    <w:p>
+      <w:pPr>
+        <w:pStyle w:val="TOC2"/>
+        <w:rPr>
+          <w:rFonts w:asciiTheme="minorHAnsi" w:hAnsiTheme="minorHAnsi"/>
+          <w:color w:val="auto"/>
+          <w:lang w:val="en-SG"/>
+        </w:rPr>
+      </w:pPr>
+      <w:hyperlink w:anchor="_Toc32452419" w:history="1">
+        <w:r>
+          <w:rPr>
+            <w:rStyle w:val="Hyperlink"/>
+          </w:rPr>
+          <w:t>4.14.</w:t>
+        </w:r>
+        <w:r>
+          <w:rPr>
+            <w:rFonts w:asciiTheme="minorHAnsi" w:hAnsiTheme="minorHAnsi"/>
+            <w:color w:val="auto"/>
+            <w:lang w:val="en-SG"/>
+          </w:rPr>
+          <w:tab/>
+        </w:r>
+        <w:r>
+          <w:rPr>
+            <w:rStyle w:val="Hyperlink"/>
+          </w:rPr>
+          <w:t>ADMIN - Groups AddUserAsAdmin (Azure AD)</w:t>
+        </w:r>
+        <w:r>
+          <w:rPr>
+            <w:webHidden/>
+          </w:rPr>
+          <w:tab/>
+        </w:r>
+        <w:r>
+          <w:rPr>
+            <w:webHidden/>
+          </w:rPr>
+          <w:fldChar w:fldCharType="begin"/>
+        </w:r>
+        <w:r>
+          <w:rPr>
+            <w:webHidden/>
+          </w:rPr>
+          <w:instrText xml:space="preserve"> PAGEREF _Toc32452419 \h </w:instrText>
+        </w:r>
+        <w:r>
+          <w:rPr>
+            <w:webHidden/>
+          </w:rPr>
+        </w:r>
+        <w:r>
+          <w:rPr>
+            <w:webHidden/>
+          </w:rPr>
+          <w:fldChar w:fldCharType="separate"/>
+        </w:r>
+        <w:r>
+          <w:rPr>
+            <w:webHidden/>
+          </w:rPr>
+          <w:t>1</w:t>
+        </w:r>
+        <w:r>
+          <w:rPr>
+            <w:webHidden/>
+          </w:rPr>
+          <w:fldChar w:fldCharType="end"/>
+        </w:r>
+      </w:hyperlink>
+    </w:p>
+    <w:p>
+      <w:pPr>
+        <w:pStyle w:val="TOC2"/>
+        <w:rPr>
+          <w:rFonts w:asciiTheme="minorHAnsi" w:hAnsiTheme="minorHAnsi"/>
+          <w:color w:val="auto"/>
+          <w:lang w:val="en-SG"/>
+        </w:rPr>
+      </w:pPr>
+      <w:hyperlink w:anchor="_Toc32452420" w:history="1">
+        <w:r>
+          <w:rPr>
+            <w:rStyle w:val="Hyperlink"/>
+          </w:rPr>
+          <w:t>4.15.</w:t>
+        </w:r>
+        <w:r>
+          <w:rPr>
+            <w:rFonts w:asciiTheme="minorHAnsi" w:hAnsiTheme="minorHAnsi"/>
+            <w:color w:val="auto"/>
+            <w:lang w:val="en-SG"/>
+          </w:rPr>
+          <w:tab/>
+        </w:r>
+        <w:r>
+          <w:rPr>
+            <w:rStyle w:val="Hyperlink"/>
+          </w:rPr>
+          <w:t>ADMIN - Groups AddUserAsAdmin (Service Principal)</w:t>
+        </w:r>
+        <w:r>
+          <w:rPr>
+            <w:webHidden/>
+          </w:rPr>
+          <w:tab/>
+        </w:r>
+        <w:r>
+          <w:rPr>
+            <w:webHidden/>
+          </w:rPr>
+          <w:fldChar w:fldCharType="begin"/>
+        </w:r>
+        <w:r>
+          <w:rPr>
+            <w:webHidden/>
+          </w:rPr>
+          <w:instrText xml:space="preserve"> PAGEREF _Toc32452420 \h </w:instrText>
+        </w:r>
+        <w:r>
+          <w:rPr>
+            <w:webHidden/>
+          </w:rPr>
+        </w:r>
+        <w:r>
+          <w:rPr>
+            <w:webHidden/>
+          </w:rPr>
+          <w:fldChar w:fldCharType="separate"/>
+        </w:r>
+        <w:r>
+          <w:rPr>
+            <w:webHidden/>
+          </w:rPr>
+          <w:t>1</w:t>
+        </w:r>
+        <w:r>
+          <w:rPr>
+            <w:webHidden/>
+          </w:rPr>
+          <w:fldChar w:fldCharType="end"/>
+        </w:r>
+      </w:hyperlink>
+    </w:p>
+    <w:p>
+      <w:pPr>
+        <w:pStyle w:val="TOC2"/>
+        <w:rPr>
+          <w:rFonts w:asciiTheme="minorHAnsi" w:hAnsiTheme="minorHAnsi"/>
+          <w:color w:val="auto"/>
+          <w:lang w:val="en-SG"/>
+        </w:rPr>
+      </w:pPr>
+      <w:hyperlink w:anchor="_Toc32452421" w:history="1">
+        <w:r>
+          <w:rPr>
+            <w:rStyle w:val="Hyperlink"/>
+          </w:rPr>
+          <w:t>4.16.</w:t>
+        </w:r>
+        <w:r>
+          <w:rPr>
+            <w:rFonts w:asciiTheme="minorHAnsi" w:hAnsiTheme="minorHAnsi"/>
+            <w:color w:val="auto"/>
+            <w:lang w:val="en-SG"/>
+          </w:rPr>
+          <w:tab/>
+        </w:r>
+        <w:r>
+          <w:rPr>
+            <w:rStyle w:val="Hyperlink"/>
+          </w:rPr>
+          <w:t>ADMIN - Groups DeleteUserAsAdmin</w:t>
+        </w:r>
+        <w:r>
+          <w:rPr>
+            <w:webHidden/>
+          </w:rPr>
+          <w:tab/>
+        </w:r>
+        <w:r>
+          <w:rPr>
+            <w:webHidden/>
+          </w:rPr>
+          <w:fldChar w:fldCharType="begin"/>
+        </w:r>
+        <w:r>
+          <w:rPr>
+            <w:webHidden/>
+          </w:rPr>
+          <w:instrText xml:space="preserve"> PAGEREF _Toc32452421 \h </w:instrText>
+        </w:r>
+        <w:r>
+          <w:rPr>
+            <w:webHidden/>
+          </w:rPr>
+        </w:r>
+        <w:r>
+          <w:rPr>
+            <w:webHidden/>
+          </w:rPr>
+          <w:fldChar w:fldCharType="separate"/>
+        </w:r>
+        <w:r>
+          <w:rPr>
+            <w:webHidden/>
+          </w:rPr>
+          <w:t>1</w:t>
+        </w:r>
+        <w:r>
+          <w:rPr>
+            <w:webHidden/>
+          </w:rPr>
+          <w:fldChar w:fldCharType="end"/>
+        </w:r>
+      </w:hyperlink>
+    </w:p>
+    <w:p>
+      <w:pPr>
+        <w:pStyle w:val="TOC2"/>
+        <w:rPr>
+          <w:rFonts w:asciiTheme="minorHAnsi" w:hAnsiTheme="minorHAnsi"/>
+          <w:color w:val="auto"/>
+          <w:lang w:val="en-SG"/>
+        </w:rPr>
+      </w:pPr>
+      <w:hyperlink w:anchor="_Toc32452422" w:history="1">
+        <w:r>
+          <w:rPr>
+            <w:rStyle w:val="Hyperlink"/>
+          </w:rPr>
+          <w:t>4.17.</w:t>
+        </w:r>
+        <w:r>
+          <w:rPr>
+            <w:rFonts w:asciiTheme="minorHAnsi" w:hAnsiTheme="minorHAnsi"/>
+            <w:color w:val="auto"/>
+            <w:lang w:val="en-SG"/>
+          </w:rPr>
+          <w:tab/>
+        </w:r>
+        <w:r>
+          <w:rPr>
+            <w:rStyle w:val="Hyperlink"/>
+          </w:rPr>
+          <w:t>ADMIN - Groups GetGroupsAsAdmin</w:t>
+        </w:r>
+        <w:r>
+          <w:rPr>
+            <w:webHidden/>
+          </w:rPr>
+          <w:tab/>
+        </w:r>
+        <w:r>
+          <w:rPr>
+            <w:webHidden/>
+          </w:rPr>
+          <w:fldChar w:fldCharType="begin"/>
+        </w:r>
+        <w:r>
+          <w:rPr>
+            <w:webHidden/>
+          </w:rPr>
+          <w:instrText xml:space="preserve"> PAGEREF _Toc32452422 \h </w:instrText>
+        </w:r>
+        <w:r>
+          <w:rPr>
+            <w:webHidden/>
+          </w:rPr>
+        </w:r>
+        <w:r>
+          <w:rPr>
+            <w:webHidden/>
+          </w:rPr>
+          <w:fldChar w:fldCharType="separate"/>
+        </w:r>
+        <w:r>
+          <w:rPr>
+            <w:webHidden/>
+          </w:rPr>
+          <w:t>1</w:t>
+        </w:r>
+        <w:r>
+          <w:rPr>
+            <w:webHidden/>
+          </w:rPr>
+          <w:fldChar w:fldCharType="end"/>
+        </w:r>
+      </w:hyperlink>
+    </w:p>
+    <w:p>
+      <w:pPr>
+        <w:pStyle w:val="TOC2"/>
+        <w:rPr>
+          <w:rFonts w:asciiTheme="minorHAnsi" w:hAnsiTheme="minorHAnsi"/>
+          <w:color w:val="auto"/>
+          <w:lang w:val="en-SG"/>
+        </w:rPr>
+      </w:pPr>
+      <w:hyperlink w:anchor="_Toc32452423" w:history="1">
+        <w:r>
+          <w:rPr>
+            <w:rStyle w:val="Hyperlink"/>
+          </w:rPr>
+          <w:t>4.18.</w:t>
+        </w:r>
+        <w:r>
+          <w:rPr>
+            <w:rFonts w:asciiTheme="minorHAnsi" w:hAnsiTheme="minorHAnsi"/>
+            <w:color w:val="auto"/>
+            <w:lang w:val="en-SG"/>
+          </w:rPr>
+          <w:tab/>
+        </w:r>
+        <w:r>
+          <w:rPr>
+            <w:rStyle w:val="Hyperlink"/>
+          </w:rPr>
+          <w:t>ADMIN - Groups RestoreDeletedGroupAsAdmin</w:t>
+        </w:r>
+        <w:r>
+          <w:rPr>
+            <w:webHidden/>
+          </w:rPr>
+          <w:tab/>
+        </w:r>
+        <w:r>
+          <w:rPr>
+            <w:webHidden/>
+          </w:rPr>
+          <w:fldChar w:fldCharType="begin"/>
+        </w:r>
+        <w:r>
+          <w:rPr>
+            <w:webHidden/>
+          </w:rPr>
+          <w:instrText xml:space="preserve"> PAGEREF _Toc32452423 \h </w:instrText>
+        </w:r>
+        <w:r>
+          <w:rPr>
+            <w:webHidden/>
+          </w:rPr>
+        </w:r>
+        <w:r>
+          <w:rPr>
+            <w:webHidden/>
+          </w:rPr>
+          <w:fldChar w:fldCharType="separate"/>
+        </w:r>
+        <w:r>
+          <w:rPr>
+            <w:webHidden/>
+          </w:rPr>
+          <w:t>1</w:t>
+        </w:r>
+        <w:r>
+          <w:rPr>
+            <w:webHidden/>
+          </w:rPr>
+          <w:fldChar w:fldCharType="end"/>
+        </w:r>
+      </w:hyperlink>
+    </w:p>
+    <w:p>
+      <w:pPr>
+        <w:pStyle w:val="TOC2"/>
+        <w:rPr>
+          <w:rFonts w:asciiTheme="minorHAnsi" w:hAnsiTheme="minorHAnsi"/>
+          <w:color w:val="auto"/>
+          <w:lang w:val="en-SG"/>
+        </w:rPr>
+      </w:pPr>
+      <w:hyperlink w:anchor="_Toc32452424" w:history="1">
+        <w:r>
+          <w:rPr>
+            <w:rStyle w:val="Hyperlink"/>
+          </w:rPr>
+          <w:t>4.19.</w:t>
+        </w:r>
+        <w:r>
+          <w:rPr>
+            <w:rFonts w:asciiTheme="minorHAnsi" w:hAnsiTheme="minorHAnsi"/>
+            <w:color w:val="auto"/>
+            <w:lang w:val="en-SG"/>
+          </w:rPr>
+          <w:tab/>
+        </w:r>
+        <w:r>
+          <w:rPr>
+            <w:rStyle w:val="Hyperlink"/>
+          </w:rPr>
+          <w:t>ADMIN - Groups UpdateGroupAsAdmin</w:t>
+        </w:r>
+        <w:r>
+          <w:rPr>
+            <w:webHidden/>
+          </w:rPr>
+          <w:tab/>
+        </w:r>
+        <w:r>
+          <w:rPr>
+            <w:webHidden/>
+          </w:rPr>
+          <w:fldChar w:fldCharType="begin"/>
+        </w:r>
+        <w:r>
+          <w:rPr>
+            <w:webHidden/>
+          </w:rPr>
+          <w:instrText xml:space="preserve"> PAGEREF _Toc32452424 \h </w:instrText>
+        </w:r>
+        <w:r>
+          <w:rPr>
+            <w:webHidden/>
+          </w:rPr>
+        </w:r>
+        <w:r>
+          <w:rPr>
+            <w:webHidden/>
+          </w:rPr>
+          <w:fldChar w:fldCharType="separate"/>
+        </w:r>
+        <w:r>
+          <w:rPr>
+            <w:webHidden/>
+          </w:rPr>
+          <w:t>2</w:t>
+        </w:r>
+        <w:r>
+          <w:rPr>
+            <w:webHidden/>
+          </w:rPr>
+          <w:fldChar w:fldCharType="end"/>
+        </w:r>
+      </w:hyperlink>
+    </w:p>
+    <w:p>
+      <w:pPr>
+        <w:pStyle w:val="TOC2"/>
+        <w:rPr>
+          <w:rFonts w:asciiTheme="minorHAnsi" w:hAnsiTheme="minorHAnsi"/>
+          <w:color w:val="auto"/>
+          <w:lang w:val="en-SG"/>
+        </w:rPr>
+      </w:pPr>
+      <w:hyperlink w:anchor="_Toc32452425" w:history="1">
+        <w:r>
+          <w:rPr>
+            <w:rStyle w:val="Hyperlink"/>
+          </w:rPr>
+          <w:t>4.20.</w:t>
+        </w:r>
+        <w:r>
+          <w:rPr>
+            <w:rFonts w:asciiTheme="minorHAnsi" w:hAnsiTheme="minorHAnsi"/>
+            <w:color w:val="auto"/>
+            <w:lang w:val="en-SG"/>
+          </w:rPr>
+          <w:tab/>
+        </w:r>
+        <w:r>
+          <w:rPr>
+            <w:rStyle w:val="Hyperlink"/>
+          </w:rPr>
+          <w:t>REPORT - Get Reports</w:t>
+        </w:r>
+        <w:r>
+          <w:rPr>
+            <w:webHidden/>
+          </w:rPr>
+          <w:tab/>
+        </w:r>
+        <w:r>
+          <w:rPr>
+            <w:webHidden/>
+          </w:rPr>
+          <w:fldChar w:fldCharType="begin"/>
+        </w:r>
+        <w:r>
+          <w:rPr>
+            <w:webHidden/>
+          </w:rPr>
+          <w:instrText xml:space="preserve"> PAGEREF _Toc32452425 \h </w:instrText>
+        </w:r>
+        <w:r>
+          <w:rPr>
+            <w:webHidden/>
+          </w:rPr>
+        </w:r>
+        <w:r>
+          <w:rPr>
+            <w:webHidden/>
+          </w:rPr>
+          <w:fldChar w:fldCharType="separate"/>
+        </w:r>
+        <w:r>
+          <w:rPr>
+            <w:webHidden/>
+          </w:rPr>
+          <w:t>2</w:t>
+        </w:r>
+        <w:r>
+          <w:rPr>
+            <w:webHidden/>
+          </w:rPr>
+          <w:fldChar w:fldCharType="end"/>
+        </w:r>
+      </w:hyperlink>
+    </w:p>
+    <w:p>
+      <w:pPr>
+        <w:pStyle w:val="TOC2"/>
+        <w:rPr>
+          <w:rFonts w:asciiTheme="minorHAnsi" w:hAnsiTheme="minorHAnsi"/>
+          <w:color w:val="auto"/>
+          <w:lang w:val="en-SG"/>
+        </w:rPr>
+      </w:pPr>
+      <w:hyperlink w:anchor="_Toc32452426" w:history="1">
+        <w:r>
+          <w:rPr>
+            <w:rStyle w:val="Hyperlink"/>
+          </w:rPr>
+          <w:t>4.21.</w:t>
+        </w:r>
+        <w:r>
+          <w:rPr>
+            <w:rFonts w:asciiTheme="minorHAnsi" w:hAnsiTheme="minorHAnsi"/>
+            <w:color w:val="auto"/>
+            <w:lang w:val="en-SG"/>
+          </w:rPr>
+          <w:tab/>
+        </w:r>
+        <w:r>
+          <w:rPr>
+            <w:rStyle w:val="Hyperlink"/>
+          </w:rPr>
+          <w:t>REPORT - Get Reports In Group</w:t>
+        </w:r>
+        <w:r>
+          <w:rPr>
+            <w:webHidden/>
+          </w:rPr>
+          <w:tab/>
+        </w:r>
+        <w:r>
+          <w:rPr>
+            <w:webHidden/>
+          </w:rPr>
+          <w:fldChar w:fldCharType="begin"/>
+        </w:r>
+        <w:r>
+          <w:rPr>
+            <w:webHidden/>
+          </w:rPr>
+          <w:instrText xml:space="preserve"> PAGEREF _Toc32452426 \h </w:instrText>
+        </w:r>
+        <w:r>
+          <w:rPr>
+            <w:webHidden/>
+          </w:rPr>
+        </w:r>
+        <w:r>
+          <w:rPr>
+            <w:webHidden/>
+          </w:rPr>
+          <w:fldChar w:fldCharType="separate"/>
+        </w:r>
+        <w:r>
+          <w:rPr>
+            <w:webHidden/>
+          </w:rPr>
+          <w:t>1</w:t>
+        </w:r>
+        <w:r>
+          <w:rPr>
+            <w:webHidden/>
+          </w:rPr>
+          <w:fldChar w:fldCharType="end"/>
+        </w:r>
+      </w:hyperlink>
+    </w:p>
+    <w:p>
+      <w:pPr>
+        <w:pStyle w:val="TOC2"/>
+        <w:rPr>
+          <w:rFonts w:asciiTheme="minorHAnsi" w:hAnsiTheme="minorHAnsi"/>
+          <w:color w:val="auto"/>
+          <w:lang w:val="en-SG"/>
+        </w:rPr>
+      </w:pPr>
+      <w:hyperlink w:anchor="_Toc32452427" w:history="1">
+        <w:r>
+          <w:rPr>
+            <w:rStyle w:val="Hyperlink"/>
+          </w:rPr>
+          <w:t>4.22.</w:t>
+        </w:r>
+        <w:r>
+          <w:rPr>
+            <w:rFonts w:asciiTheme="minorHAnsi" w:hAnsiTheme="minorHAnsi"/>
+            <w:color w:val="auto"/>
+            <w:lang w:val="en-SG"/>
+          </w:rPr>
+          <w:tab/>
+        </w:r>
+        <w:r>
+          <w:rPr>
+            <w:rStyle w:val="Hyperlink"/>
+          </w:rPr>
+          <w:t>REPORT - Get Report</w:t>
+        </w:r>
+        <w:r>
+          <w:rPr>
+            <w:webHidden/>
+          </w:rPr>
+          <w:tab/>
+        </w:r>
+        <w:r>
+          <w:rPr>
+            <w:webHidden/>
+          </w:rPr>
+          <w:fldChar w:fldCharType="begin"/>
+        </w:r>
+        <w:r>
+          <w:rPr>
+            <w:webHidden/>
+          </w:rPr>
+          <w:instrText xml:space="preserve"> PAGEREF _Toc32452427 \h </w:instrText>
+        </w:r>
+        <w:r>
+          <w:rPr>
+            <w:webHidden/>
+          </w:rPr>
+        </w:r>
+        <w:r>
+          <w:rPr>
+            <w:webHidden/>
+          </w:rPr>
+          <w:fldChar w:fldCharType="separate"/>
+        </w:r>
+        <w:r>
+          <w:rPr>
+            <w:webHidden/>
+          </w:rPr>
+          <w:t>1</w:t>
+        </w:r>
+        <w:r>
+          <w:rPr>
+            <w:webHidden/>
+          </w:rPr>
+          <w:fldChar w:fldCharType="end"/>
+        </w:r>
+      </w:hyperlink>
+    </w:p>
+    <w:p>
+      <w:pPr>
+        <w:pStyle w:val="TOC2"/>
+        <w:rPr>
+          <w:rFonts w:asciiTheme="minorHAnsi" w:hAnsiTheme="minorHAnsi"/>
+          <w:color w:val="auto"/>
+          <w:lang w:val="en-SG"/>
+        </w:rPr>
+      </w:pPr>
+      <w:hyperlink w:anchor="_Toc32452428" w:history="1">
+        <w:r>
+          <w:rPr>
+            <w:rStyle w:val="Hyperlink"/>
+          </w:rPr>
+          <w:t>4.23.</w:t>
+        </w:r>
+        <w:r>
+          <w:rPr>
+            <w:rFonts w:asciiTheme="minorHAnsi" w:hAnsiTheme="minorHAnsi"/>
+            <w:color w:val="auto"/>
+            <w:lang w:val="en-SG"/>
+          </w:rPr>
+          <w:tab/>
+        </w:r>
+        <w:r>
+          <w:rPr>
+            <w:rStyle w:val="Hyperlink"/>
+          </w:rPr>
+          <w:t>REPORT - Get Report In Group</w:t>
+        </w:r>
+        <w:r>
+          <w:rPr>
+            <w:webHidden/>
+          </w:rPr>
+          <w:tab/>
+        </w:r>
+        <w:r>
+          <w:rPr>
+            <w:webHidden/>
+          </w:rPr>
+          <w:fldChar w:fldCharType="begin"/>
+        </w:r>
+        <w:r>
+          <w:rPr>
+            <w:webHidden/>
+          </w:rPr>
+          <w:instrText xml:space="preserve"> PAGEREF _Toc32452428 \h </w:instrText>
+        </w:r>
+        <w:r>
+          <w:rPr>
+            <w:webHidden/>
+          </w:rPr>
+        </w:r>
+        <w:r>
+          <w:rPr>
+            <w:webHidden/>
+          </w:rPr>
+          <w:fldChar w:fldCharType="separate"/>
+        </w:r>
+        <w:r>
+          <w:rPr>
+            <w:webHidden/>
+          </w:rPr>
+          <w:t>1</w:t>
+        </w:r>
+        <w:r>
+          <w:rPr>
+            <w:webHidden/>
+          </w:rPr>
+          <w:fldChar w:fldCharType="end"/>
+        </w:r>
+      </w:hyperlink>
+    </w:p>
+    <w:p>
+      <w:pPr>
+        <w:pStyle w:val="TOC2"/>
+        <w:rPr>
+          <w:rFonts w:asciiTheme="minorHAnsi" w:hAnsiTheme="minorHAnsi"/>
+          <w:color w:val="auto"/>
+          <w:lang w:val="en-SG"/>
+        </w:rPr>
+      </w:pPr>
+      <w:hyperlink w:anchor="_Toc32452429" w:history="1">
+        <w:r>
+          <w:rPr>
+            <w:rStyle w:val="Hyperlink"/>
+          </w:rPr>
+          <w:t>4.24.</w:t>
+        </w:r>
+        <w:r>
+          <w:rPr>
+            <w:rFonts w:asciiTheme="minorHAnsi" w:hAnsiTheme="minorHAnsi"/>
+            <w:color w:val="auto"/>
+            <w:lang w:val="en-SG"/>
+          </w:rPr>
+          <w:tab/>
+        </w:r>
+        <w:r>
+          <w:rPr>
+            <w:rStyle w:val="Hyperlink"/>
+          </w:rPr>
+          <w:t>REPORT - Clone Report</w:t>
+        </w:r>
+        <w:r>
+          <w:rPr>
+            <w:webHidden/>
+          </w:rPr>
+          <w:tab/>
+        </w:r>
+        <w:r>
+          <w:rPr>
+            <w:webHidden/>
+          </w:rPr>
+          <w:fldChar w:fldCharType="begin"/>
+        </w:r>
+        <w:r>
+          <w:rPr>
+            <w:webHidden/>
+          </w:rPr>
+          <w:instrText xml:space="preserve"> PAGEREF _Toc32452429 \h </w:instrText>
+        </w:r>
+        <w:r>
+          <w:rPr>
+            <w:webHidden/>
+          </w:rPr>
+        </w:r>
+        <w:r>
+          <w:rPr>
+            <w:webHidden/>
+          </w:rPr>
+          <w:fldChar w:fldCharType="separate"/>
+        </w:r>
+        <w:r>
+          <w:rPr>
+            <w:webHidden/>
+          </w:rPr>
+          <w:t>1</w:t>
+        </w:r>
+        <w:r>
+          <w:rPr>
+            <w:webHidden/>
+          </w:rPr>
+          <w:fldChar w:fldCharType="end"/>
+        </w:r>
+      </w:hyperlink>
+    </w:p>
+    <w:p>
+      <w:pPr>
+        <w:pStyle w:val="TOC2"/>
+        <w:rPr>
+          <w:rFonts w:asciiTheme="minorHAnsi" w:hAnsiTheme="minorHAnsi"/>
+          <w:color w:val="auto"/>
+          <w:lang w:val="en-SG"/>
+        </w:rPr>
+      </w:pPr>
+      <w:hyperlink w:anchor="_Toc32452430" w:history="1">
+        <w:r>
+          <w:rPr>
+            <w:rStyle w:val="Hyperlink"/>
+          </w:rPr>
+          <w:t>4.25.</w:t>
+        </w:r>
+        <w:r>
+          <w:rPr>
+            <w:rFonts w:asciiTheme="minorHAnsi" w:hAnsiTheme="minorHAnsi"/>
+            <w:color w:val="auto"/>
+            <w:lang w:val="en-SG"/>
+          </w:rPr>
+          <w:tab/>
+        </w:r>
+        <w:r>
+          <w:rPr>
+            <w:rStyle w:val="Hyperlink"/>
+          </w:rPr>
+          <w:t>REPORT - Clone Report In Group</w:t>
+        </w:r>
+        <w:r>
+          <w:rPr>
+            <w:webHidden/>
+          </w:rPr>
+          <w:tab/>
+        </w:r>
+        <w:r>
+          <w:rPr>
+            <w:webHidden/>
+          </w:rPr>
+          <w:fldChar w:fldCharType="begin"/>
+        </w:r>
+        <w:r>
+          <w:rPr>
+            <w:webHidden/>
+          </w:rPr>
+          <w:instrText xml:space="preserve"> PAGEREF _Toc32452430 \h </w:instrText>
+        </w:r>
+        <w:r>
+          <w:rPr>
+            <w:webHidden/>
+          </w:rPr>
+        </w:r>
+        <w:r>
+          <w:rPr>
+            <w:webHidden/>
+          </w:rPr>
+          <w:fldChar w:fldCharType="separate"/>
+        </w:r>
+        <w:r>
+          <w:rPr>
+            <w:webHidden/>
+          </w:rPr>
+          <w:t>1</w:t>
+        </w:r>
+        <w:r>
+          <w:rPr>
+            <w:webHidden/>
+          </w:rPr>
+          <w:fldChar w:fldCharType="end"/>
+        </w:r>
+      </w:hyperlink>
+    </w:p>
+    <w:p>
+      <w:pPr>
+        <w:pStyle w:val="TOC2"/>
+        <w:rPr>
+          <w:rFonts w:asciiTheme="minorHAnsi" w:hAnsiTheme="minorHAnsi"/>
+          <w:color w:val="auto"/>
+          <w:lang w:val="en-SG"/>
+        </w:rPr>
+      </w:pPr>
+      <w:hyperlink w:anchor="_Toc32452431" w:history="1">
+        <w:r>
+          <w:rPr>
+            <w:rStyle w:val="Hyperlink"/>
+          </w:rPr>
+          <w:t>4.26.</w:t>
+        </w:r>
+        <w:r>
+          <w:rPr>
+            <w:rFonts w:asciiTheme="minorHAnsi" w:hAnsiTheme="minorHAnsi"/>
+            <w:color w:val="auto"/>
+            <w:lang w:val="en-SG"/>
+          </w:rPr>
+          <w:tab/>
+        </w:r>
+        <w:r>
+          <w:rPr>
+            <w:rStyle w:val="Hyperlink"/>
+          </w:rPr>
+          <w:t>REPORT - Delete Report</w:t>
+        </w:r>
+        <w:r>
+          <w:rPr>
+            <w:webHidden/>
+          </w:rPr>
+          <w:tab/>
+        </w:r>
+        <w:r>
+          <w:rPr>
+            <w:webHidden/>
+          </w:rPr>
+          <w:fldChar w:fldCharType="begin"/>
+        </w:r>
+        <w:r>
+          <w:rPr>
+            <w:webHidden/>
+          </w:rPr>
+          <w:instrText xml:space="preserve"> PAGEREF _Toc32452431 \h </w:instrText>
+        </w:r>
+        <w:r>
+          <w:rPr>
+            <w:webHidden/>
+          </w:rPr>
+        </w:r>
+        <w:r>
+          <w:rPr>
+            <w:webHidden/>
+          </w:rPr>
+          <w:fldChar w:fldCharType="separate"/>
+        </w:r>
+        <w:r>
+          <w:rPr>
+            <w:webHidden/>
+          </w:rPr>
+          <w:t>1</w:t>
+        </w:r>
+        <w:r>
+          <w:rPr>
+            <w:webHidden/>
+          </w:rPr>
+          <w:fldChar w:fldCharType="end"/>
+        </w:r>
+      </w:hyperlink>
+    </w:p>
+    <w:p>
+      <w:pPr>
+        <w:pStyle w:val="TOC2"/>
+        <w:rPr>
+          <w:rFonts w:asciiTheme="minorHAnsi" w:hAnsiTheme="minorHAnsi"/>
+          <w:color w:val="auto"/>
+          <w:lang w:val="en-SG"/>
+        </w:rPr>
+      </w:pPr>
+      <w:hyperlink w:anchor="_Toc32452432" w:history="1">
+        <w:r>
+          <w:rPr>
+            <w:rStyle w:val="Hyperlink"/>
+          </w:rPr>
+          <w:t>4.27.</w:t>
+        </w:r>
+        <w:r>
+          <w:rPr>
+            <w:rFonts w:asciiTheme="minorHAnsi" w:hAnsiTheme="minorHAnsi"/>
+            <w:color w:val="auto"/>
+            <w:lang w:val="en-SG"/>
+          </w:rPr>
+          <w:tab/>
+        </w:r>
+        <w:r>
+          <w:rPr>
+            <w:rStyle w:val="Hyperlink"/>
+          </w:rPr>
+          <w:t>REPORT - Delete Report In Group</w:t>
+        </w:r>
+        <w:r>
+          <w:rPr>
+            <w:webHidden/>
+          </w:rPr>
+          <w:tab/>
+        </w:r>
+        <w:r>
+          <w:rPr>
+            <w:webHidden/>
+          </w:rPr>
+          <w:fldChar w:fldCharType="begin"/>
+        </w:r>
+        <w:r>
+          <w:rPr>
+            <w:webHidden/>
+          </w:rPr>
+          <w:instrText xml:space="preserve"> PAGEREF _Toc32452432 \h </w:instrText>
+        </w:r>
+        <w:r>
+          <w:rPr>
+            <w:webHidden/>
+          </w:rPr>
+        </w:r>
+        <w:r>
+          <w:rPr>
+            <w:webHidden/>
+          </w:rPr>
+          <w:fldChar w:fldCharType="separate"/>
+        </w:r>
+        <w:r>
+          <w:rPr>
+            <w:webHidden/>
+          </w:rPr>
+          <w:t>1</w:t>
+        </w:r>
+        <w:r>
+          <w:rPr>
+            <w:webHidden/>
+          </w:rPr>
+          <w:fldChar w:fldCharType="end"/>
+        </w:r>
+      </w:hyperlink>
+    </w:p>
+    <w:p>
+      <w:pPr>
+        <w:pStyle w:val="TOC2"/>
+        <w:rPr>
+          <w:rFonts w:asciiTheme="minorHAnsi" w:hAnsiTheme="minorHAnsi"/>
+          <w:color w:val="auto"/>
+          <w:lang w:val="en-SG"/>
+        </w:rPr>
+      </w:pPr>
+      <w:hyperlink w:anchor="_Toc32452433" w:history="1">
+        <w:r>
+          <w:rPr>
+            <w:rStyle w:val="Hyperlink"/>
+          </w:rPr>
+          <w:t>4.28.</w:t>
+        </w:r>
+        <w:r>
+          <w:rPr>
+            <w:rFonts w:asciiTheme="minorHAnsi" w:hAnsiTheme="minorHAnsi"/>
+            <w:color w:val="auto"/>
+            <w:lang w:val="en-SG"/>
+          </w:rPr>
+          <w:tab/>
+        </w:r>
+        <w:r>
+          <w:rPr>
+            <w:rStyle w:val="Hyperlink"/>
+          </w:rPr>
+          <w:t>REPORT - Export Report</w:t>
+        </w:r>
+        <w:r>
+          <w:rPr>
+            <w:webHidden/>
+          </w:rPr>
+          <w:tab/>
+        </w:r>
+        <w:r>
+          <w:rPr>
+            <w:webHidden/>
+          </w:rPr>
+          <w:fldChar w:fldCharType="begin"/>
+        </w:r>
+        <w:r>
+          <w:rPr>
+            <w:webHidden/>
+          </w:rPr>
+          <w:instrText xml:space="preserve"> PAGEREF _Toc32452433 \h </w:instrText>
+        </w:r>
+        <w:r>
+          <w:rPr>
+            <w:webHidden/>
+          </w:rPr>
+        </w:r>
+        <w:r>
+          <w:rPr>
+            <w:webHidden/>
+          </w:rPr>
+          <w:fldChar w:fldCharType="separate"/>
+        </w:r>
+        <w:r>
+          <w:rPr>
+            <w:webHidden/>
+          </w:rPr>
+          <w:t>1</w:t>
+        </w:r>
+        <w:r>
+          <w:rPr>
+            <w:webHidden/>
+          </w:rPr>
+          <w:fldChar w:fldCharType="end"/>
+        </w:r>
+      </w:hyperlink>
+    </w:p>
+    <w:p>
+      <w:pPr>
+        <w:pStyle w:val="TOC2"/>
+        <w:rPr>
+          <w:rFonts w:asciiTheme="minorHAnsi" w:hAnsiTheme="minorHAnsi"/>
+          <w:color w:val="auto"/>
+          <w:lang w:val="en-SG"/>
+        </w:rPr>
+      </w:pPr>
+      <w:hyperlink w:anchor="_Toc32452434" w:history="1">
+        <w:r>
+          <w:rPr>
+            <w:rStyle w:val="Hyperlink"/>
+          </w:rPr>
+          <w:t>4.29.</w:t>
+        </w:r>
+        <w:r>
+          <w:rPr>
+            <w:rFonts w:asciiTheme="minorHAnsi" w:hAnsiTheme="minorHAnsi"/>
+            <w:color w:val="auto"/>
+            <w:lang w:val="en-SG"/>
+          </w:rPr>
+          <w:tab/>
+        </w:r>
+        <w:r>
+          <w:rPr>
+            <w:rStyle w:val="Hyperlink"/>
+          </w:rPr>
+          <w:t>REPORT - Export Report In Group</w:t>
+        </w:r>
+        <w:r>
+          <w:rPr>
+            <w:webHidden/>
+          </w:rPr>
+          <w:tab/>
+        </w:r>
+        <w:r>
+          <w:rPr>
+            <w:webHidden/>
+          </w:rPr>
+          <w:fldChar w:fldCharType="begin"/>
+        </w:r>
+        <w:r>
+          <w:rPr>
+            <w:webHidden/>
+          </w:rPr>
+          <w:instrText xml:space="preserve"> PAGEREF _Toc32452434 \h </w:instrText>
+        </w:r>
+        <w:r>
+          <w:rPr>
+            <w:webHidden/>
+          </w:rPr>
+        </w:r>
+        <w:r>
+          <w:rPr>
+            <w:webHidden/>
+          </w:rPr>
+          <w:fldChar w:fldCharType="separate"/>
+        </w:r>
+        <w:r>
+          <w:rPr>
+            <w:webHidden/>
+          </w:rPr>
+          <w:t>1</w:t>
+        </w:r>
+        <w:r>
+          <w:rPr>
+            <w:webHidden/>
+          </w:rPr>
+          <w:fldChar w:fldCharType="end"/>
+        </w:r>
+      </w:hyperlink>
+    </w:p>
+    <w:p>
+      <w:pPr>
+        <w:pStyle w:val="TOC2"/>
+        <w:rPr>
+          <w:rFonts w:asciiTheme="minorHAnsi" w:hAnsiTheme="minorHAnsi"/>
+          <w:color w:val="auto"/>
+          <w:lang w:val="en-SG"/>
+        </w:rPr>
+      </w:pPr>
+      <w:hyperlink w:anchor="_Toc32452435" w:history="1">
+        <w:r>
+          <w:rPr>
+            <w:rStyle w:val="Hyperlink"/>
+          </w:rPr>
+          <w:t>4.30.</w:t>
+        </w:r>
+        <w:r>
+          <w:rPr>
+            <w:rFonts w:asciiTheme="minorHAnsi" w:hAnsiTheme="minorHAnsi"/>
+            <w:color w:val="auto"/>
+            <w:lang w:val="en-SG"/>
+          </w:rPr>
+          <w:tab/>
+        </w:r>
+        <w:r>
+          <w:rPr>
+            <w:rStyle w:val="Hyperlink"/>
+          </w:rPr>
+          <w:t>REPORT - Get Pages</w:t>
+        </w:r>
+        <w:r>
+          <w:rPr>
+            <w:webHidden/>
+          </w:rPr>
+          <w:tab/>
+        </w:r>
+        <w:r>
+          <w:rPr>
+            <w:webHidden/>
+          </w:rPr>
+          <w:fldChar w:fldCharType="begin"/>
+        </w:r>
+        <w:r>
+          <w:rPr>
+            <w:webHidden/>
+          </w:rPr>
+          <w:instrText xml:space="preserve"> PAGEREF _Toc32452435 \h </w:instrText>
+        </w:r>
+        <w:r>
+          <w:rPr>
+            <w:webHidden/>
+          </w:rPr>
+        </w:r>
+        <w:r>
+          <w:rPr>
+            <w:webHidden/>
+          </w:rPr>
+          <w:fldChar w:fldCharType="separate"/>
+        </w:r>
+        <w:r>
+          <w:rPr>
+            <w:webHidden/>
+          </w:rPr>
+          <w:t>1</w:t>
+        </w:r>
+        <w:r>
+          <w:rPr>
+            <w:webHidden/>
+          </w:rPr>
+          <w:fldChar w:fldCharType="end"/>
+        </w:r>
+      </w:hyperlink>
+    </w:p>
+    <w:p>
+      <w:pPr>
+        <w:pStyle w:val="TOC2"/>
+        <w:rPr>
+          <w:rFonts w:asciiTheme="minorHAnsi" w:hAnsiTheme="minorHAnsi"/>
+          <w:color w:val="auto"/>
+          <w:lang w:val="en-SG"/>
+        </w:rPr>
+      </w:pPr>
+      <w:hyperlink w:anchor="_Toc32452436" w:history="1">
+        <w:r>
+          <w:rPr>
+            <w:rStyle w:val="Hyperlink"/>
+          </w:rPr>
+          <w:t>4.31.</w:t>
+        </w:r>
+        <w:r>
+          <w:rPr>
+            <w:rFonts w:asciiTheme="minorHAnsi" w:hAnsiTheme="minorHAnsi"/>
+            <w:color w:val="auto"/>
+            <w:lang w:val="en-SG"/>
+          </w:rPr>
+          <w:tab/>
+        </w:r>
+        <w:r>
+          <w:rPr>
+            <w:rStyle w:val="Hyperlink"/>
+          </w:rPr>
+          <w:t>REPORT - Get Pages In Group</w:t>
+        </w:r>
+        <w:r>
+          <w:rPr>
+            <w:webHidden/>
+          </w:rPr>
+          <w:tab/>
+        </w:r>
+        <w:r>
+          <w:rPr>
+            <w:webHidden/>
+          </w:rPr>
+          <w:fldChar w:fldCharType="begin"/>
+        </w:r>
+        <w:r>
+          <w:rPr>
+            <w:webHidden/>
+          </w:rPr>
+          <w:instrText xml:space="preserve"> PAGEREF _Toc32452436 \h </w:instrText>
+        </w:r>
+        <w:r>
+          <w:rPr>
+            <w:webHidden/>
+          </w:rPr>
+        </w:r>
+        <w:r>
+          <w:rPr>
+            <w:webHidden/>
+          </w:rPr>
+          <w:fldChar w:fldCharType="separate"/>
+        </w:r>
+        <w:r>
+          <w:rPr>
+            <w:webHidden/>
+          </w:rPr>
+          <w:t>1</w:t>
+        </w:r>
+        <w:r>
+          <w:rPr>
+            <w:webHidden/>
+          </w:rPr>
+          <w:fldChar w:fldCharType="end"/>
+        </w:r>
+      </w:hyperlink>
+    </w:p>
+    <w:p>
+      <w:pPr>
+        <w:pStyle w:val="TOC2"/>
+        <w:rPr>
+          <w:rFonts w:asciiTheme="minorHAnsi" w:hAnsiTheme="minorHAnsi"/>
+          <w:color w:val="auto"/>
+          <w:lang w:val="en-SG"/>
+        </w:rPr>
+      </w:pPr>
+      <w:hyperlink w:anchor="_Toc32452437" w:history="1">
+        <w:r>
+          <w:rPr>
+            <w:rStyle w:val="Hyperlink"/>
+          </w:rPr>
+          <w:t>4.32.</w:t>
+        </w:r>
+        <w:r>
+          <w:rPr>
+            <w:rFonts w:asciiTheme="minorHAnsi" w:hAnsiTheme="minorHAnsi"/>
+            <w:color w:val="auto"/>
+            <w:lang w:val="en-SG"/>
+          </w:rPr>
+          <w:tab/>
+        </w:r>
+        <w:r>
+          <w:rPr>
+            <w:rStyle w:val="Hyperlink"/>
+          </w:rPr>
+          <w:t>REPORT - Get Page</w:t>
+        </w:r>
+        <w:r>
+          <w:rPr>
+            <w:webHidden/>
+          </w:rPr>
+          <w:tab/>
+        </w:r>
+        <w:r>
+          <w:rPr>
+            <w:webHidden/>
+          </w:rPr>
+          <w:fldChar w:fldCharType="begin"/>
+        </w:r>
+        <w:r>
+          <w:rPr>
+            <w:webHidden/>
+          </w:rPr>
+          <w:instrText xml:space="preserve"> PAGEREF _Toc32452437 \h </w:instrText>
+        </w:r>
+        <w:r>
+          <w:rPr>
+            <w:webHidden/>
+          </w:rPr>
+        </w:r>
+        <w:r>
+          <w:rPr>
+            <w:webHidden/>
+          </w:rPr>
+          <w:fldChar w:fldCharType="separate"/>
+        </w:r>
+        <w:r>
+          <w:rPr>
+            <w:webHidden/>
+          </w:rPr>
+          <w:t>1</w:t>
+        </w:r>
+        <w:r>
+          <w:rPr>
+            <w:webHidden/>
+          </w:rPr>
+          <w:fldChar w:fldCharType="end"/>
+        </w:r>
+      </w:hyperlink>
+    </w:p>
+    <w:p>
+      <w:pPr>
+        <w:pStyle w:val="TOC2"/>
+        <w:rPr>
+          <w:rFonts w:asciiTheme="minorHAnsi" w:hAnsiTheme="minorHAnsi"/>
+          <w:color w:val="auto"/>
+          <w:lang w:val="en-SG"/>
+        </w:rPr>
+      </w:pPr>
+      <w:hyperlink w:anchor="_Toc32452438" w:history="1">
+        <w:r>
+          <w:rPr>
+            <w:rStyle w:val="Hyperlink"/>
+          </w:rPr>
+          <w:t>4.33.</w:t>
+        </w:r>
+        <w:r>
+          <w:rPr>
+            <w:rFonts w:asciiTheme="minorHAnsi" w:hAnsiTheme="minorHAnsi"/>
+            <w:color w:val="auto"/>
+            <w:lang w:val="en-SG"/>
+          </w:rPr>
+          <w:tab/>
+        </w:r>
+        <w:r>
+          <w:rPr>
+            <w:rStyle w:val="Hyperlink"/>
+          </w:rPr>
+          <w:t>REPORT - Get Page In Group</w:t>
+        </w:r>
+        <w:r>
+          <w:rPr>
+            <w:webHidden/>
+          </w:rPr>
+          <w:tab/>
+        </w:r>
+        <w:r>
+          <w:rPr>
+            <w:webHidden/>
+          </w:rPr>
+          <w:fldChar w:fldCharType="begin"/>
+        </w:r>
+        <w:r>
+          <w:rPr>
+            <w:webHidden/>
+          </w:rPr>
+          <w:instrText xml:space="preserve"> PAGEREF _Toc32452438 \h </w:instrText>
         </w:r>
         <w:r>
           <w:rPr>
@@ -1205,21 +3616,21 @@
         <w:rPr>
           <w:rFonts w:asciiTheme="minorHAnsi" w:hAnsiTheme="minorHAnsi"/>
           <w:color w:val="auto"/>
-          <w:lang w:val="en-SG" w:eastAsia="en-SG"/>
+          <w:lang w:val="en-SG"/>
         </w:rPr>
       </w:pPr>
-      <w:hyperlink w:anchor="_Toc20919697" w:history="1">
+      <w:hyperlink w:anchor="_Toc32452439" w:history="1">
         <w:r>
           <w:rPr>
             <w:rStyle w:val="Hyperlink"/>
           </w:rPr>
-          <w:t>4.</w:t>
+          <w:t>5.</w:t>
         </w:r>
         <w:r>
           <w:rPr>
             <w:rFonts w:asciiTheme="minorHAnsi" w:hAnsiTheme="minorHAnsi"/>
             <w:color w:val="auto"/>
-            <w:lang w:val="en-SG" w:eastAsia="en-SG"/>
+            <w:lang w:val="en-SG"/>
           </w:rPr>
           <w:tab/>
         </w:r>
@@ -1227,7 +3638,7 @@
           <w:rPr>
             <w:rStyle w:val="Hyperlink"/>
           </w:rPr>
-          <w:t>Using the Skill</w:t>
+          <w:t>Support</w:t>
         </w:r>
         <w:r>
           <w:rPr>
@@ -1245,3146 +3656,7 @@
           <w:rPr>
             <w:webHidden/>
           </w:rPr>
-          <w:instrText xml:space="preserve"> PAGEREF _Toc20919697 \h </w:instrText>
-        </w:r>
-        <w:r>
-          <w:rPr>
-            <w:webHidden/>
-          </w:rPr>
-        </w:r>
-        <w:r>
-          <w:rPr>
-            <w:webHidden/>
-          </w:rPr>
-          <w:fldChar w:fldCharType="separate"/>
-        </w:r>
-        <w:r>
-          <w:rPr>
-            <w:webHidden/>
-          </w:rPr>
-          <w:t>1</w:t>
-        </w:r>
-        <w:r>
-          <w:rPr>
-            <w:webHidden/>
-          </w:rPr>
-          <w:fldChar w:fldCharType="end"/>
-        </w:r>
-      </w:hyperlink>
-    </w:p>
-    <w:p>
-      <w:pPr>
-        <w:pStyle w:val="TOC2"/>
-        <w:rPr>
-          <w:rFonts w:asciiTheme="minorHAnsi" w:hAnsiTheme="minorHAnsi"/>
-          <w:color w:val="auto"/>
-          <w:lang w:val="en-SG" w:eastAsia="en-SG"/>
-        </w:rPr>
-      </w:pPr>
-      <w:hyperlink w:anchor="_Toc20919698" w:history="1">
-        <w:r>
-          <w:rPr>
-            <w:rStyle w:val="Hyperlink"/>
-          </w:rPr>
-          <w:t>4.1.</w:t>
-        </w:r>
-        <w:r>
-          <w:rPr>
-            <w:rFonts w:asciiTheme="minorHAnsi" w:hAnsiTheme="minorHAnsi"/>
-            <w:color w:val="auto"/>
-            <w:lang w:val="en-SG" w:eastAsia="en-SG"/>
-          </w:rPr>
-          <w:tab/>
-        </w:r>
-        <w:r>
-          <w:rPr>
-            <w:rStyle w:val="Hyperlink"/>
-          </w:rPr>
-          <w:t>Get Access Token</w:t>
-        </w:r>
-        <w:r>
-          <w:rPr>
-            <w:webHidden/>
-          </w:rPr>
-          <w:tab/>
-        </w:r>
-        <w:r>
-          <w:rPr>
-            <w:webHidden/>
-          </w:rPr>
-          <w:fldChar w:fldCharType="begin"/>
-        </w:r>
-        <w:r>
-          <w:rPr>
-            <w:webHidden/>
-          </w:rPr>
-          <w:instrText xml:space="preserve"> PAGEREF _Toc20919698 \h </w:instrText>
-        </w:r>
-        <w:r>
-          <w:rPr>
-            <w:webHidden/>
-          </w:rPr>
-        </w:r>
-        <w:r>
-          <w:rPr>
-            <w:webHidden/>
-          </w:rPr>
-          <w:fldChar w:fldCharType="separate"/>
-        </w:r>
-        <w:r>
-          <w:rPr>
-            <w:webHidden/>
-          </w:rPr>
-          <w:t>1</w:t>
-        </w:r>
-        <w:r>
-          <w:rPr>
-            <w:webHidden/>
-          </w:rPr>
-          <w:fldChar w:fldCharType="end"/>
-        </w:r>
-      </w:hyperlink>
-    </w:p>
-    <w:p>
-      <w:pPr>
-        <w:pStyle w:val="TOC2"/>
-        <w:rPr>
-          <w:rFonts w:asciiTheme="minorHAnsi" w:hAnsiTheme="minorHAnsi"/>
-          <w:color w:val="auto"/>
-          <w:lang w:val="en-SG" w:eastAsia="en-SG"/>
-        </w:rPr>
-      </w:pPr>
-      <w:hyperlink w:anchor="_Toc20919699" w:history="1">
-        <w:r>
-          <w:rPr>
-            <w:rStyle w:val="Hyperlink"/>
-          </w:rPr>
-          <w:t>4.2.</w:t>
-        </w:r>
-        <w:r>
-          <w:rPr>
-            <w:rFonts w:asciiTheme="minorHAnsi" w:hAnsiTheme="minorHAnsi"/>
-            <w:color w:val="auto"/>
-            <w:lang w:val="en-SG" w:eastAsia="en-SG"/>
-          </w:rPr>
-          <w:tab/>
-        </w:r>
-        <w:r>
-          <w:rPr>
-            <w:rStyle w:val="Hyperlink"/>
-          </w:rPr>
-          <w:t>Refresh Access Token</w:t>
-        </w:r>
-        <w:r>
-          <w:rPr>
-            <w:webHidden/>
-          </w:rPr>
-          <w:tab/>
-        </w:r>
-        <w:r>
-          <w:rPr>
-            <w:webHidden/>
-          </w:rPr>
-          <w:fldChar w:fldCharType="begin"/>
-        </w:r>
-        <w:r>
-          <w:rPr>
-            <w:webHidden/>
-          </w:rPr>
-          <w:instrText xml:space="preserve"> PAGEREF _Toc20919699 \h </w:instrText>
-        </w:r>
-        <w:r>
-          <w:rPr>
-            <w:webHidden/>
-          </w:rPr>
-        </w:r>
-        <w:r>
-          <w:rPr>
-            <w:webHidden/>
-          </w:rPr>
-          <w:fldChar w:fldCharType="separate"/>
-        </w:r>
-        <w:r>
-          <w:rPr>
-            <w:webHidden/>
-          </w:rPr>
-          <w:t>1</w:t>
-        </w:r>
-        <w:r>
-          <w:rPr>
-            <w:webHidden/>
-          </w:rPr>
-          <w:fldChar w:fldCharType="end"/>
-        </w:r>
-      </w:hyperlink>
-    </w:p>
-    <w:p>
-      <w:pPr>
-        <w:pStyle w:val="TOC2"/>
-        <w:rPr>
-          <w:rFonts w:asciiTheme="minorHAnsi" w:hAnsiTheme="minorHAnsi"/>
-          <w:color w:val="auto"/>
-          <w:lang w:val="en-SG" w:eastAsia="en-SG"/>
-        </w:rPr>
-      </w:pPr>
-      <w:hyperlink w:anchor="_Toc20919700" w:history="1">
-        <w:r>
-          <w:rPr>
-            <w:rStyle w:val="Hyperlink"/>
-          </w:rPr>
-          <w:t>4.3.</w:t>
-        </w:r>
-        <w:r>
-          <w:rPr>
-            <w:rFonts w:asciiTheme="minorHAnsi" w:hAnsiTheme="minorHAnsi"/>
-            <w:color w:val="auto"/>
-            <w:lang w:val="en-SG" w:eastAsia="en-SG"/>
-          </w:rPr>
-          <w:tab/>
-        </w:r>
-        <w:r>
-          <w:rPr>
-            <w:rStyle w:val="Hyperlink"/>
-          </w:rPr>
-          <w:t>Create Workbook</w:t>
-        </w:r>
-        <w:r>
-          <w:rPr>
-            <w:webHidden/>
-          </w:rPr>
-          <w:tab/>
-        </w:r>
-        <w:r>
-          <w:rPr>
-            <w:webHidden/>
-          </w:rPr>
-          <w:fldChar w:fldCharType="begin"/>
-        </w:r>
-        <w:r>
-          <w:rPr>
-            <w:webHidden/>
-          </w:rPr>
-          <w:instrText xml:space="preserve"> PAGEREF _Toc20919700 \h </w:instrText>
-        </w:r>
-        <w:r>
-          <w:rPr>
-            <w:webHidden/>
-          </w:rPr>
-        </w:r>
-        <w:r>
-          <w:rPr>
-            <w:webHidden/>
-          </w:rPr>
-          <w:fldChar w:fldCharType="separate"/>
-        </w:r>
-        <w:r>
-          <w:rPr>
-            <w:webHidden/>
-          </w:rPr>
-          <w:t>1</w:t>
-        </w:r>
-        <w:r>
-          <w:rPr>
-            <w:webHidden/>
-          </w:rPr>
-          <w:fldChar w:fldCharType="end"/>
-        </w:r>
-      </w:hyperlink>
-    </w:p>
-    <w:p>
-      <w:pPr>
-        <w:pStyle w:val="TOC2"/>
-        <w:rPr>
-          <w:rFonts w:asciiTheme="minorHAnsi" w:hAnsiTheme="minorHAnsi"/>
-          <w:color w:val="auto"/>
-          <w:lang w:val="en-SG" w:eastAsia="en-SG"/>
-        </w:rPr>
-      </w:pPr>
-      <w:hyperlink w:anchor="_Toc20919701" w:history="1">
-        <w:r>
-          <w:rPr>
-            <w:rStyle w:val="Hyperlink"/>
-          </w:rPr>
-          <w:t>4.4.</w:t>
-        </w:r>
-        <w:r>
-          <w:rPr>
-            <w:rFonts w:asciiTheme="minorHAnsi" w:hAnsiTheme="minorHAnsi"/>
-            <w:color w:val="auto"/>
-            <w:lang w:val="en-SG" w:eastAsia="en-SG"/>
-          </w:rPr>
-          <w:tab/>
-        </w:r>
-        <w:r>
-          <w:rPr>
-            <w:rStyle w:val="Hyperlink"/>
-          </w:rPr>
-          <w:t>Create Workbook from template</w:t>
-        </w:r>
-        <w:r>
-          <w:rPr>
-            <w:webHidden/>
-          </w:rPr>
-          <w:tab/>
-        </w:r>
-        <w:r>
-          <w:rPr>
-            <w:webHidden/>
-          </w:rPr>
-          <w:fldChar w:fldCharType="begin"/>
-        </w:r>
-        <w:r>
-          <w:rPr>
-            <w:webHidden/>
-          </w:rPr>
-          <w:instrText xml:space="preserve"> PAGEREF _Toc20919701 \h </w:instrText>
-        </w:r>
-        <w:r>
-          <w:rPr>
-            <w:webHidden/>
-          </w:rPr>
-        </w:r>
-        <w:r>
-          <w:rPr>
-            <w:webHidden/>
-          </w:rPr>
-          <w:fldChar w:fldCharType="separate"/>
-        </w:r>
-        <w:r>
-          <w:rPr>
-            <w:webHidden/>
-          </w:rPr>
-          <w:t>1</w:t>
-        </w:r>
-        <w:r>
-          <w:rPr>
-            <w:webHidden/>
-          </w:rPr>
-          <w:fldChar w:fldCharType="end"/>
-        </w:r>
-      </w:hyperlink>
-    </w:p>
-    <w:p>
-      <w:pPr>
-        <w:pStyle w:val="TOC2"/>
-        <w:rPr>
-          <w:rFonts w:asciiTheme="minorHAnsi" w:hAnsiTheme="minorHAnsi"/>
-          <w:color w:val="auto"/>
-          <w:lang w:val="en-SG" w:eastAsia="en-SG"/>
-        </w:rPr>
-      </w:pPr>
-      <w:hyperlink w:anchor="_Toc20919702" w:history="1">
-        <w:r>
-          <w:rPr>
-            <w:rStyle w:val="Hyperlink"/>
-          </w:rPr>
-          <w:t>4.5.</w:t>
-        </w:r>
-        <w:r>
-          <w:rPr>
-            <w:rFonts w:asciiTheme="minorHAnsi" w:hAnsiTheme="minorHAnsi"/>
-            <w:color w:val="auto"/>
-            <w:lang w:val="en-SG" w:eastAsia="en-SG"/>
-          </w:rPr>
-          <w:tab/>
-        </w:r>
-        <w:r>
-          <w:rPr>
-            <w:rStyle w:val="Hyperlink"/>
-          </w:rPr>
-          <w:t>Copy Workbook</w:t>
-        </w:r>
-        <w:r>
-          <w:rPr>
-            <w:webHidden/>
-          </w:rPr>
-          <w:tab/>
-        </w:r>
-        <w:r>
-          <w:rPr>
-            <w:webHidden/>
-          </w:rPr>
-          <w:fldChar w:fldCharType="begin"/>
-        </w:r>
-        <w:r>
-          <w:rPr>
-            <w:webHidden/>
-          </w:rPr>
-          <w:instrText xml:space="preserve"> PAGEREF _Toc20919702 \h </w:instrText>
-        </w:r>
-        <w:r>
-          <w:rPr>
-            <w:webHidden/>
-          </w:rPr>
-        </w:r>
-        <w:r>
-          <w:rPr>
-            <w:webHidden/>
-          </w:rPr>
-          <w:fldChar w:fldCharType="separate"/>
-        </w:r>
-        <w:r>
-          <w:rPr>
-            <w:webHidden/>
-          </w:rPr>
-          <w:t>1</w:t>
-        </w:r>
-        <w:r>
-          <w:rPr>
-            <w:webHidden/>
-          </w:rPr>
-          <w:fldChar w:fldCharType="end"/>
-        </w:r>
-      </w:hyperlink>
-    </w:p>
-    <w:p>
-      <w:pPr>
-        <w:pStyle w:val="TOC2"/>
-        <w:rPr>
-          <w:rFonts w:asciiTheme="minorHAnsi" w:hAnsiTheme="minorHAnsi"/>
-          <w:color w:val="auto"/>
-          <w:lang w:val="en-SG" w:eastAsia="en-SG"/>
-        </w:rPr>
-      </w:pPr>
-      <w:hyperlink w:anchor="_Toc20919703" w:history="1">
-        <w:r>
-          <w:rPr>
-            <w:rStyle w:val="Hyperlink"/>
-          </w:rPr>
-          <w:t>4.6.</w:t>
-        </w:r>
-        <w:r>
-          <w:rPr>
-            <w:rFonts w:asciiTheme="minorHAnsi" w:hAnsiTheme="minorHAnsi"/>
-            <w:color w:val="auto"/>
-            <w:lang w:val="en-SG" w:eastAsia="en-SG"/>
-          </w:rPr>
-          <w:tab/>
-        </w:r>
-        <w:r>
-          <w:rPr>
-            <w:rStyle w:val="Hyperlink"/>
-          </w:rPr>
-          <w:t>Create Worksheet</w:t>
-        </w:r>
-        <w:r>
-          <w:rPr>
-            <w:webHidden/>
-          </w:rPr>
-          <w:tab/>
-        </w:r>
-        <w:r>
-          <w:rPr>
-            <w:webHidden/>
-          </w:rPr>
-          <w:fldChar w:fldCharType="begin"/>
-        </w:r>
-        <w:r>
-          <w:rPr>
-            <w:webHidden/>
-          </w:rPr>
-          <w:instrText xml:space="preserve"> PAGEREF _Toc20919703 \h </w:instrText>
-        </w:r>
-        <w:r>
-          <w:rPr>
-            <w:webHidden/>
-          </w:rPr>
-        </w:r>
-        <w:r>
-          <w:rPr>
-            <w:webHidden/>
-          </w:rPr>
-          <w:fldChar w:fldCharType="separate"/>
-        </w:r>
-        <w:r>
-          <w:rPr>
-            <w:webHidden/>
-          </w:rPr>
-          <w:t>1</w:t>
-        </w:r>
-        <w:r>
-          <w:rPr>
-            <w:webHidden/>
-          </w:rPr>
-          <w:fldChar w:fldCharType="end"/>
-        </w:r>
-      </w:hyperlink>
-    </w:p>
-    <w:p>
-      <w:pPr>
-        <w:pStyle w:val="TOC2"/>
-        <w:rPr>
-          <w:rFonts w:asciiTheme="minorHAnsi" w:hAnsiTheme="minorHAnsi"/>
-          <w:color w:val="auto"/>
-          <w:lang w:val="en-SG" w:eastAsia="en-SG"/>
-        </w:rPr>
-      </w:pPr>
-      <w:hyperlink w:anchor="_Toc20919704" w:history="1">
-        <w:r>
-          <w:rPr>
-            <w:rStyle w:val="Hyperlink"/>
-          </w:rPr>
-          <w:t>4.7.</w:t>
-        </w:r>
-        <w:r>
-          <w:rPr>
-            <w:rFonts w:asciiTheme="minorHAnsi" w:hAnsiTheme="minorHAnsi"/>
-            <w:color w:val="auto"/>
-            <w:lang w:val="en-SG" w:eastAsia="en-SG"/>
-          </w:rPr>
-          <w:tab/>
-        </w:r>
-        <w:r>
-          <w:rPr>
-            <w:rStyle w:val="Hyperlink"/>
-          </w:rPr>
-          <w:t>Copy Worksheet</w:t>
-        </w:r>
-        <w:r>
-          <w:rPr>
-            <w:webHidden/>
-          </w:rPr>
-          <w:tab/>
-        </w:r>
-        <w:r>
-          <w:rPr>
-            <w:webHidden/>
-          </w:rPr>
-          <w:fldChar w:fldCharType="begin"/>
-        </w:r>
-        <w:r>
-          <w:rPr>
-            <w:webHidden/>
-          </w:rPr>
-          <w:instrText xml:space="preserve"> PAGEREF _Toc20919704 \h </w:instrText>
-        </w:r>
-        <w:r>
-          <w:rPr>
-            <w:webHidden/>
-          </w:rPr>
-        </w:r>
-        <w:r>
-          <w:rPr>
-            <w:webHidden/>
-          </w:rPr>
-          <w:fldChar w:fldCharType="separate"/>
-        </w:r>
-        <w:r>
-          <w:rPr>
-            <w:webHidden/>
-          </w:rPr>
-          <w:t>1</w:t>
-        </w:r>
-        <w:r>
-          <w:rPr>
-            <w:webHidden/>
-          </w:rPr>
-          <w:fldChar w:fldCharType="end"/>
-        </w:r>
-      </w:hyperlink>
-    </w:p>
-    <w:p>
-      <w:pPr>
-        <w:pStyle w:val="TOC2"/>
-        <w:rPr>
-          <w:rFonts w:asciiTheme="minorHAnsi" w:hAnsiTheme="minorHAnsi"/>
-          <w:color w:val="auto"/>
-          <w:lang w:val="en-SG" w:eastAsia="en-SG"/>
-        </w:rPr>
-      </w:pPr>
-      <w:hyperlink w:anchor="_Toc20919705" w:history="1">
-        <w:r>
-          <w:rPr>
-            <w:rStyle w:val="Hyperlink"/>
-          </w:rPr>
-          <w:t>4.8.</w:t>
-        </w:r>
-        <w:r>
-          <w:rPr>
-            <w:rFonts w:asciiTheme="minorHAnsi" w:hAnsiTheme="minorHAnsi"/>
-            <w:color w:val="auto"/>
-            <w:lang w:val="en-SG" w:eastAsia="en-SG"/>
-          </w:rPr>
-          <w:tab/>
-        </w:r>
-        <w:r>
-          <w:rPr>
-            <w:rStyle w:val="Hyperlink"/>
-          </w:rPr>
-          <w:t>Create named range</w:t>
-        </w:r>
-        <w:r>
-          <w:rPr>
-            <w:webHidden/>
-          </w:rPr>
-          <w:tab/>
-        </w:r>
-        <w:r>
-          <w:rPr>
-            <w:webHidden/>
-          </w:rPr>
-          <w:fldChar w:fldCharType="begin"/>
-        </w:r>
-        <w:r>
-          <w:rPr>
-            <w:webHidden/>
-          </w:rPr>
-          <w:instrText xml:space="preserve"> PAGEREF _Toc20919705 \h </w:instrText>
-        </w:r>
-        <w:r>
-          <w:rPr>
-            <w:webHidden/>
-          </w:rPr>
-        </w:r>
-        <w:r>
-          <w:rPr>
-            <w:webHidden/>
-          </w:rPr>
-          <w:fldChar w:fldCharType="separate"/>
-        </w:r>
-        <w:r>
-          <w:rPr>
-            <w:webHidden/>
-          </w:rPr>
-          <w:t>1</w:t>
-        </w:r>
-        <w:r>
-          <w:rPr>
-            <w:webHidden/>
-          </w:rPr>
-          <w:fldChar w:fldCharType="end"/>
-        </w:r>
-      </w:hyperlink>
-    </w:p>
-    <w:p>
-      <w:pPr>
-        <w:pStyle w:val="TOC2"/>
-        <w:rPr>
-          <w:rFonts w:asciiTheme="minorHAnsi" w:hAnsiTheme="minorHAnsi"/>
-          <w:color w:val="auto"/>
-          <w:lang w:val="en-SG" w:eastAsia="en-SG"/>
-        </w:rPr>
-      </w:pPr>
-      <w:hyperlink w:anchor="_Toc20919706" w:history="1">
-        <w:r>
-          <w:rPr>
-            <w:rStyle w:val="Hyperlink"/>
-          </w:rPr>
-          <w:t>4.9.</w:t>
-        </w:r>
-        <w:r>
-          <w:rPr>
-            <w:rFonts w:asciiTheme="minorHAnsi" w:hAnsiTheme="minorHAnsi"/>
-            <w:color w:val="auto"/>
-            <w:lang w:val="en-SG" w:eastAsia="en-SG"/>
-          </w:rPr>
-          <w:tab/>
-        </w:r>
-        <w:r>
-          <w:rPr>
-            <w:rStyle w:val="Hyperlink"/>
-          </w:rPr>
-          <w:t>List all workbooks</w:t>
-        </w:r>
-        <w:r>
-          <w:rPr>
-            <w:webHidden/>
-          </w:rPr>
-          <w:tab/>
-        </w:r>
-        <w:r>
-          <w:rPr>
-            <w:webHidden/>
-          </w:rPr>
-          <w:fldChar w:fldCharType="begin"/>
-        </w:r>
-        <w:r>
-          <w:rPr>
-            <w:webHidden/>
-          </w:rPr>
-          <w:instrText xml:space="preserve"> PAGEREF _Toc20919706 \h </w:instrText>
-        </w:r>
-        <w:r>
-          <w:rPr>
-            <w:webHidden/>
-          </w:rPr>
-        </w:r>
-        <w:r>
-          <w:rPr>
-            <w:webHidden/>
-          </w:rPr>
-          <w:fldChar w:fldCharType="separate"/>
-        </w:r>
-        <w:r>
-          <w:rPr>
-            <w:webHidden/>
-          </w:rPr>
-          <w:t>1</w:t>
-        </w:r>
-        <w:r>
-          <w:rPr>
-            <w:webHidden/>
-          </w:rPr>
-          <w:fldChar w:fldCharType="end"/>
-        </w:r>
-      </w:hyperlink>
-    </w:p>
-    <w:p>
-      <w:pPr>
-        <w:pStyle w:val="TOC2"/>
-        <w:rPr>
-          <w:rFonts w:asciiTheme="minorHAnsi" w:hAnsiTheme="minorHAnsi"/>
-          <w:color w:val="auto"/>
-          <w:lang w:val="en-SG" w:eastAsia="en-SG"/>
-        </w:rPr>
-      </w:pPr>
-      <w:hyperlink w:anchor="_Toc20919707" w:history="1">
-        <w:r>
-          <w:rPr>
-            <w:rStyle w:val="Hyperlink"/>
-          </w:rPr>
-          <w:t>4.10.</w:t>
-        </w:r>
-        <w:r>
-          <w:rPr>
-            <w:rFonts w:asciiTheme="minorHAnsi" w:hAnsiTheme="minorHAnsi"/>
-            <w:color w:val="auto"/>
-            <w:lang w:val="en-SG" w:eastAsia="en-SG"/>
-          </w:rPr>
-          <w:tab/>
-        </w:r>
-        <w:r>
-          <w:rPr>
-            <w:rStyle w:val="Hyperlink"/>
-          </w:rPr>
-          <w:t>List all templates</w:t>
-        </w:r>
-        <w:r>
-          <w:rPr>
-            <w:webHidden/>
-          </w:rPr>
-          <w:tab/>
-        </w:r>
-        <w:r>
-          <w:rPr>
-            <w:webHidden/>
-          </w:rPr>
-          <w:fldChar w:fldCharType="begin"/>
-        </w:r>
-        <w:r>
-          <w:rPr>
-            <w:webHidden/>
-          </w:rPr>
-          <w:instrText xml:space="preserve"> PAGEREF _Toc20919707 \h </w:instrText>
-        </w:r>
-        <w:r>
-          <w:rPr>
-            <w:webHidden/>
-          </w:rPr>
-        </w:r>
-        <w:r>
-          <w:rPr>
-            <w:webHidden/>
-          </w:rPr>
-          <w:fldChar w:fldCharType="separate"/>
-        </w:r>
-        <w:r>
-          <w:rPr>
-            <w:webHidden/>
-          </w:rPr>
-          <w:t>1</w:t>
-        </w:r>
-        <w:r>
-          <w:rPr>
-            <w:webHidden/>
-          </w:rPr>
-          <w:fldChar w:fldCharType="end"/>
-        </w:r>
-      </w:hyperlink>
-    </w:p>
-    <w:p>
-      <w:pPr>
-        <w:pStyle w:val="TOC2"/>
-        <w:rPr>
-          <w:rFonts w:asciiTheme="minorHAnsi" w:hAnsiTheme="minorHAnsi"/>
-          <w:color w:val="auto"/>
-          <w:lang w:val="en-SG" w:eastAsia="en-SG"/>
-        </w:rPr>
-      </w:pPr>
-      <w:hyperlink w:anchor="_Toc20919708" w:history="1">
-        <w:r>
-          <w:rPr>
-            <w:rStyle w:val="Hyperlink"/>
-          </w:rPr>
-          <w:t>4.11.</w:t>
-        </w:r>
-        <w:r>
-          <w:rPr>
-            <w:rFonts w:asciiTheme="minorHAnsi" w:hAnsiTheme="minorHAnsi"/>
-            <w:color w:val="auto"/>
-            <w:lang w:val="en-SG" w:eastAsia="en-SG"/>
-          </w:rPr>
-          <w:tab/>
-        </w:r>
-        <w:r>
-          <w:rPr>
-            <w:rStyle w:val="Hyperlink"/>
-          </w:rPr>
-          <w:t>Download workbook</w:t>
-        </w:r>
-        <w:r>
-          <w:rPr>
-            <w:webHidden/>
-          </w:rPr>
-          <w:tab/>
-        </w:r>
-        <w:r>
-          <w:rPr>
-            <w:webHidden/>
-          </w:rPr>
-          <w:fldChar w:fldCharType="begin"/>
-        </w:r>
-        <w:r>
-          <w:rPr>
-            <w:webHidden/>
-          </w:rPr>
-          <w:instrText xml:space="preserve"> PAGEREF _Toc20919708 \h </w:instrText>
-        </w:r>
-        <w:r>
-          <w:rPr>
-            <w:webHidden/>
-          </w:rPr>
-        </w:r>
-        <w:r>
-          <w:rPr>
-            <w:webHidden/>
-          </w:rPr>
-          <w:fldChar w:fldCharType="separate"/>
-        </w:r>
-        <w:r>
-          <w:rPr>
-            <w:webHidden/>
-          </w:rPr>
-          <w:t>1</w:t>
-        </w:r>
-        <w:r>
-          <w:rPr>
-            <w:webHidden/>
-          </w:rPr>
-          <w:fldChar w:fldCharType="end"/>
-        </w:r>
-      </w:hyperlink>
-    </w:p>
-    <w:p>
-      <w:pPr>
-        <w:pStyle w:val="TOC2"/>
-        <w:rPr>
-          <w:rFonts w:asciiTheme="minorHAnsi" w:hAnsiTheme="minorHAnsi"/>
-          <w:color w:val="auto"/>
-          <w:lang w:val="en-SG" w:eastAsia="en-SG"/>
-        </w:rPr>
-      </w:pPr>
-      <w:hyperlink w:anchor="_Toc20919709" w:history="1">
-        <w:r>
-          <w:rPr>
-            <w:rStyle w:val="Hyperlink"/>
-          </w:rPr>
-          <w:t>4.12.</w:t>
-        </w:r>
-        <w:r>
-          <w:rPr>
-            <w:rFonts w:asciiTheme="minorHAnsi" w:hAnsiTheme="minorHAnsi"/>
-            <w:color w:val="auto"/>
-            <w:lang w:val="en-SG" w:eastAsia="en-SG"/>
-          </w:rPr>
-          <w:tab/>
-        </w:r>
-        <w:r>
-          <w:rPr>
-            <w:rStyle w:val="Hyperlink"/>
-          </w:rPr>
-          <w:t>List all worksheets</w:t>
-        </w:r>
-        <w:r>
-          <w:rPr>
-            <w:webHidden/>
-          </w:rPr>
-          <w:tab/>
-        </w:r>
-        <w:r>
-          <w:rPr>
-            <w:webHidden/>
-          </w:rPr>
-          <w:fldChar w:fldCharType="begin"/>
-        </w:r>
-        <w:r>
-          <w:rPr>
-            <w:webHidden/>
-          </w:rPr>
-          <w:instrText xml:space="preserve"> PAGEREF _Toc20919709 \h </w:instrText>
-        </w:r>
-        <w:r>
-          <w:rPr>
-            <w:webHidden/>
-          </w:rPr>
-        </w:r>
-        <w:r>
-          <w:rPr>
-            <w:webHidden/>
-          </w:rPr>
-          <w:fldChar w:fldCharType="separate"/>
-        </w:r>
-        <w:r>
-          <w:rPr>
-            <w:webHidden/>
-          </w:rPr>
-          <w:t>1</w:t>
-        </w:r>
-        <w:r>
-          <w:rPr>
-            <w:webHidden/>
-          </w:rPr>
-          <w:fldChar w:fldCharType="end"/>
-        </w:r>
-      </w:hyperlink>
-    </w:p>
-    <w:p>
-      <w:pPr>
-        <w:pStyle w:val="TOC2"/>
-        <w:rPr>
-          <w:rFonts w:asciiTheme="minorHAnsi" w:hAnsiTheme="minorHAnsi"/>
-          <w:color w:val="auto"/>
-          <w:lang w:val="en-SG" w:eastAsia="en-SG"/>
-        </w:rPr>
-      </w:pPr>
-      <w:hyperlink w:anchor="_Toc20919710" w:history="1">
-        <w:r>
-          <w:rPr>
-            <w:rStyle w:val="Hyperlink"/>
-          </w:rPr>
-          <w:t>4.13.</w:t>
-        </w:r>
-        <w:r>
-          <w:rPr>
-            <w:rFonts w:asciiTheme="minorHAnsi" w:hAnsiTheme="minorHAnsi"/>
-            <w:color w:val="auto"/>
-            <w:lang w:val="en-SG" w:eastAsia="en-SG"/>
-          </w:rPr>
-          <w:tab/>
-        </w:r>
-        <w:r>
-          <w:rPr>
-            <w:rStyle w:val="Hyperlink"/>
-          </w:rPr>
-          <w:t>List all named ranges</w:t>
-        </w:r>
-        <w:r>
-          <w:rPr>
-            <w:webHidden/>
-          </w:rPr>
-          <w:tab/>
-        </w:r>
-        <w:r>
-          <w:rPr>
-            <w:webHidden/>
-          </w:rPr>
-          <w:fldChar w:fldCharType="begin"/>
-        </w:r>
-        <w:r>
-          <w:rPr>
-            <w:webHidden/>
-          </w:rPr>
-          <w:instrText xml:space="preserve"> PAGEREF _Toc20919710 \h </w:instrText>
-        </w:r>
-        <w:r>
-          <w:rPr>
-            <w:webHidden/>
-          </w:rPr>
-        </w:r>
-        <w:r>
-          <w:rPr>
-            <w:webHidden/>
-          </w:rPr>
-          <w:fldChar w:fldCharType="separate"/>
-        </w:r>
-        <w:r>
-          <w:rPr>
-            <w:webHidden/>
-          </w:rPr>
-          <w:t>1</w:t>
-        </w:r>
-        <w:r>
-          <w:rPr>
-            <w:webHidden/>
-          </w:rPr>
-          <w:fldChar w:fldCharType="end"/>
-        </w:r>
-      </w:hyperlink>
-    </w:p>
-    <w:p>
-      <w:pPr>
-        <w:pStyle w:val="TOC2"/>
-        <w:rPr>
-          <w:rFonts w:asciiTheme="minorHAnsi" w:hAnsiTheme="minorHAnsi"/>
-          <w:color w:val="auto"/>
-          <w:lang w:val="en-SG" w:eastAsia="en-SG"/>
-        </w:rPr>
-      </w:pPr>
-      <w:hyperlink w:anchor="_Toc20919711" w:history="1">
-        <w:r>
-          <w:rPr>
-            <w:rStyle w:val="Hyperlink"/>
-          </w:rPr>
-          <w:t>4.14.</w:t>
-        </w:r>
-        <w:r>
-          <w:rPr>
-            <w:rFonts w:asciiTheme="minorHAnsi" w:hAnsiTheme="minorHAnsi"/>
-            <w:color w:val="auto"/>
-            <w:lang w:val="en-SG" w:eastAsia="en-SG"/>
-          </w:rPr>
-          <w:tab/>
-        </w:r>
-        <w:r>
-          <w:rPr>
-            <w:rStyle w:val="Hyperlink"/>
-          </w:rPr>
-          <w:t>Get content of a cell</w:t>
-        </w:r>
-        <w:r>
-          <w:rPr>
-            <w:webHidden/>
-          </w:rPr>
-          <w:tab/>
-        </w:r>
-        <w:r>
-          <w:rPr>
-            <w:webHidden/>
-          </w:rPr>
-          <w:fldChar w:fldCharType="begin"/>
-        </w:r>
-        <w:r>
-          <w:rPr>
-            <w:webHidden/>
-          </w:rPr>
-          <w:instrText xml:space="preserve"> PAGEREF _Toc20919711 \h </w:instrText>
-        </w:r>
-        <w:r>
-          <w:rPr>
-            <w:webHidden/>
-          </w:rPr>
-        </w:r>
-        <w:r>
-          <w:rPr>
-            <w:webHidden/>
-          </w:rPr>
-          <w:fldChar w:fldCharType="separate"/>
-        </w:r>
-        <w:r>
-          <w:rPr>
-            <w:webHidden/>
-          </w:rPr>
-          <w:t>1</w:t>
-        </w:r>
-        <w:r>
-          <w:rPr>
-            <w:webHidden/>
-          </w:rPr>
-          <w:fldChar w:fldCharType="end"/>
-        </w:r>
-      </w:hyperlink>
-    </w:p>
-    <w:p>
-      <w:pPr>
-        <w:pStyle w:val="TOC2"/>
-        <w:rPr>
-          <w:rFonts w:asciiTheme="minorHAnsi" w:hAnsiTheme="minorHAnsi"/>
-          <w:color w:val="auto"/>
-          <w:lang w:val="en-SG" w:eastAsia="en-SG"/>
-        </w:rPr>
-      </w:pPr>
-      <w:hyperlink w:anchor="_Toc20919712" w:history="1">
-        <w:r>
-          <w:rPr>
-            <w:rStyle w:val="Hyperlink"/>
-          </w:rPr>
-          <w:t>4.15.</w:t>
-        </w:r>
-        <w:r>
-          <w:rPr>
-            <w:rFonts w:asciiTheme="minorHAnsi" w:hAnsiTheme="minorHAnsi"/>
-            <w:color w:val="auto"/>
-            <w:lang w:val="en-SG" w:eastAsia="en-SG"/>
-          </w:rPr>
-          <w:tab/>
-        </w:r>
-        <w:r>
-          <w:rPr>
-            <w:rStyle w:val="Hyperlink"/>
-          </w:rPr>
-          <w:t>Get content of a range</w:t>
-        </w:r>
-        <w:r>
-          <w:rPr>
-            <w:webHidden/>
-          </w:rPr>
-          <w:tab/>
-        </w:r>
-        <w:r>
-          <w:rPr>
-            <w:webHidden/>
-          </w:rPr>
-          <w:fldChar w:fldCharType="begin"/>
-        </w:r>
-        <w:r>
-          <w:rPr>
-            <w:webHidden/>
-          </w:rPr>
-          <w:instrText xml:space="preserve"> PAGEREF _Toc20919712 \h </w:instrText>
-        </w:r>
-        <w:r>
-          <w:rPr>
-            <w:webHidden/>
-          </w:rPr>
-        </w:r>
-        <w:r>
-          <w:rPr>
-            <w:webHidden/>
-          </w:rPr>
-          <w:fldChar w:fldCharType="separate"/>
-        </w:r>
-        <w:r>
-          <w:rPr>
-            <w:webHidden/>
-          </w:rPr>
-          <w:t>1</w:t>
-        </w:r>
-        <w:r>
-          <w:rPr>
-            <w:webHidden/>
-          </w:rPr>
-          <w:fldChar w:fldCharType="end"/>
-        </w:r>
-      </w:hyperlink>
-    </w:p>
-    <w:p>
-      <w:pPr>
-        <w:pStyle w:val="TOC2"/>
-        <w:rPr>
-          <w:rFonts w:asciiTheme="minorHAnsi" w:hAnsiTheme="minorHAnsi"/>
-          <w:color w:val="auto"/>
-          <w:lang w:val="en-SG" w:eastAsia="en-SG"/>
-        </w:rPr>
-      </w:pPr>
-      <w:hyperlink w:anchor="_Toc20919713" w:history="1">
-        <w:r>
-          <w:rPr>
-            <w:rStyle w:val="Hyperlink"/>
-          </w:rPr>
-          <w:t>4.16.</w:t>
-        </w:r>
-        <w:r>
-          <w:rPr>
-            <w:rFonts w:asciiTheme="minorHAnsi" w:hAnsiTheme="minorHAnsi"/>
-            <w:color w:val="auto"/>
-            <w:lang w:val="en-SG" w:eastAsia="en-SG"/>
-          </w:rPr>
-          <w:tab/>
-        </w:r>
-        <w:r>
-          <w:rPr>
-            <w:rStyle w:val="Hyperlink"/>
-          </w:rPr>
-          <w:t>Get content of a named range</w:t>
-        </w:r>
-        <w:r>
-          <w:rPr>
-            <w:webHidden/>
-          </w:rPr>
-          <w:tab/>
-        </w:r>
-        <w:r>
-          <w:rPr>
-            <w:webHidden/>
-          </w:rPr>
-          <w:fldChar w:fldCharType="begin"/>
-        </w:r>
-        <w:r>
-          <w:rPr>
-            <w:webHidden/>
-          </w:rPr>
-          <w:instrText xml:space="preserve"> PAGEREF _Toc20919713 \h </w:instrText>
-        </w:r>
-        <w:r>
-          <w:rPr>
-            <w:webHidden/>
-          </w:rPr>
-        </w:r>
-        <w:r>
-          <w:rPr>
-            <w:webHidden/>
-          </w:rPr>
-          <w:fldChar w:fldCharType="separate"/>
-        </w:r>
-        <w:r>
-          <w:rPr>
-            <w:webHidden/>
-          </w:rPr>
-          <w:t>1</w:t>
-        </w:r>
-        <w:r>
-          <w:rPr>
-            <w:webHidden/>
-          </w:rPr>
-          <w:fldChar w:fldCharType="end"/>
-        </w:r>
-      </w:hyperlink>
-    </w:p>
-    <w:p>
-      <w:pPr>
-        <w:pStyle w:val="TOC2"/>
-        <w:rPr>
-          <w:rFonts w:asciiTheme="minorHAnsi" w:hAnsiTheme="minorHAnsi"/>
-          <w:color w:val="auto"/>
-          <w:lang w:val="en-SG" w:eastAsia="en-SG"/>
-        </w:rPr>
-      </w:pPr>
-      <w:hyperlink w:anchor="_Toc20919714" w:history="1">
-        <w:r>
-          <w:rPr>
-            <w:rStyle w:val="Hyperlink"/>
-          </w:rPr>
-          <w:t>4.17.</w:t>
-        </w:r>
-        <w:r>
-          <w:rPr>
-            <w:rFonts w:asciiTheme="minorHAnsi" w:hAnsiTheme="minorHAnsi"/>
-            <w:color w:val="auto"/>
-            <w:lang w:val="en-SG" w:eastAsia="en-SG"/>
-          </w:rPr>
-          <w:tab/>
-        </w:r>
-        <w:r>
-          <w:rPr>
-            <w:rStyle w:val="Hyperlink"/>
-          </w:rPr>
-          <w:t>Get content of a worksheet</w:t>
-        </w:r>
-        <w:r>
-          <w:rPr>
-            <w:webHidden/>
-          </w:rPr>
-          <w:tab/>
-        </w:r>
-        <w:r>
-          <w:rPr>
-            <w:webHidden/>
-          </w:rPr>
-          <w:fldChar w:fldCharType="begin"/>
-        </w:r>
-        <w:r>
-          <w:rPr>
-            <w:webHidden/>
-          </w:rPr>
-          <w:instrText xml:space="preserve"> PAGEREF _Toc20919714 \h </w:instrText>
-        </w:r>
-        <w:r>
-          <w:rPr>
-            <w:webHidden/>
-          </w:rPr>
-        </w:r>
-        <w:r>
-          <w:rPr>
-            <w:webHidden/>
-          </w:rPr>
-          <w:fldChar w:fldCharType="separate"/>
-        </w:r>
-        <w:r>
-          <w:rPr>
-            <w:webHidden/>
-          </w:rPr>
-          <w:t>1</w:t>
-        </w:r>
-        <w:r>
-          <w:rPr>
-            <w:webHidden/>
-          </w:rPr>
-          <w:fldChar w:fldCharType="end"/>
-        </w:r>
-      </w:hyperlink>
-    </w:p>
-    <w:p>
-      <w:pPr>
-        <w:pStyle w:val="TOC2"/>
-        <w:rPr>
-          <w:rFonts w:asciiTheme="minorHAnsi" w:hAnsiTheme="minorHAnsi"/>
-          <w:color w:val="auto"/>
-          <w:lang w:val="en-SG" w:eastAsia="en-SG"/>
-        </w:rPr>
-      </w:pPr>
-      <w:hyperlink w:anchor="_Toc20919715" w:history="1">
-        <w:r>
-          <w:rPr>
-            <w:rStyle w:val="Hyperlink"/>
-          </w:rPr>
-          <w:t>4.18.</w:t>
-        </w:r>
-        <w:r>
-          <w:rPr>
-            <w:rFonts w:asciiTheme="minorHAnsi" w:hAnsiTheme="minorHAnsi"/>
-            <w:color w:val="auto"/>
-            <w:lang w:val="en-SG" w:eastAsia="en-SG"/>
-          </w:rPr>
-          <w:tab/>
-        </w:r>
-        <w:r>
-          <w:rPr>
-            <w:rStyle w:val="Hyperlink"/>
-          </w:rPr>
-          <w:t>Get used area</w:t>
-        </w:r>
-        <w:r>
-          <w:rPr>
-            <w:webHidden/>
-          </w:rPr>
-          <w:tab/>
-        </w:r>
-        <w:r>
-          <w:rPr>
-            <w:webHidden/>
-          </w:rPr>
-          <w:fldChar w:fldCharType="begin"/>
-        </w:r>
-        <w:r>
-          <w:rPr>
-            <w:webHidden/>
-          </w:rPr>
-          <w:instrText xml:space="preserve"> PAGEREF _Toc20919715 \h </w:instrText>
-        </w:r>
-        <w:r>
-          <w:rPr>
-            <w:webHidden/>
-          </w:rPr>
-        </w:r>
-        <w:r>
-          <w:rPr>
-            <w:webHidden/>
-          </w:rPr>
-          <w:fldChar w:fldCharType="separate"/>
-        </w:r>
-        <w:r>
-          <w:rPr>
-            <w:webHidden/>
-          </w:rPr>
-          <w:t>1</w:t>
-        </w:r>
-        <w:r>
-          <w:rPr>
-            <w:webHidden/>
-          </w:rPr>
-          <w:fldChar w:fldCharType="end"/>
-        </w:r>
-      </w:hyperlink>
-    </w:p>
-    <w:p>
-      <w:pPr>
-        <w:pStyle w:val="TOC2"/>
-        <w:rPr>
-          <w:rFonts w:asciiTheme="minorHAnsi" w:hAnsiTheme="minorHAnsi"/>
-          <w:color w:val="auto"/>
-          <w:lang w:val="en-SG" w:eastAsia="en-SG"/>
-        </w:rPr>
-      </w:pPr>
-      <w:hyperlink w:anchor="_Toc20919716" w:history="1">
-        <w:r>
-          <w:rPr>
-            <w:rStyle w:val="Hyperlink"/>
-          </w:rPr>
-          <w:t>4.19.</w:t>
-        </w:r>
-        <w:r>
-          <w:rPr>
-            <w:rFonts w:asciiTheme="minorHAnsi" w:hAnsiTheme="minorHAnsi"/>
-            <w:color w:val="auto"/>
-            <w:lang w:val="en-SG" w:eastAsia="en-SG"/>
-          </w:rPr>
-          <w:tab/>
-        </w:r>
-        <w:r>
-          <w:rPr>
-            <w:rStyle w:val="Hyperlink"/>
-          </w:rPr>
-          <w:t>Find</w:t>
-        </w:r>
-        <w:r>
-          <w:rPr>
-            <w:webHidden/>
-          </w:rPr>
-          <w:tab/>
-        </w:r>
-        <w:r>
-          <w:rPr>
-            <w:webHidden/>
-          </w:rPr>
-          <w:fldChar w:fldCharType="begin"/>
-        </w:r>
-        <w:r>
-          <w:rPr>
-            <w:webHidden/>
-          </w:rPr>
-          <w:instrText xml:space="preserve"> PAGEREF _Toc20919716 \h </w:instrText>
-        </w:r>
-        <w:r>
-          <w:rPr>
-            <w:webHidden/>
-          </w:rPr>
-        </w:r>
-        <w:r>
-          <w:rPr>
-            <w:webHidden/>
-          </w:rPr>
-          <w:fldChar w:fldCharType="separate"/>
-        </w:r>
-        <w:r>
-          <w:rPr>
-            <w:webHidden/>
-          </w:rPr>
-          <w:t>1</w:t>
-        </w:r>
-        <w:r>
-          <w:rPr>
-            <w:webHidden/>
-          </w:rPr>
-          <w:fldChar w:fldCharType="end"/>
-        </w:r>
-      </w:hyperlink>
-    </w:p>
-    <w:p>
-      <w:pPr>
-        <w:pStyle w:val="TOC2"/>
-        <w:rPr>
-          <w:rFonts w:asciiTheme="minorHAnsi" w:hAnsiTheme="minorHAnsi"/>
-          <w:color w:val="auto"/>
-          <w:lang w:val="en-SG" w:eastAsia="en-SG"/>
-        </w:rPr>
-      </w:pPr>
-      <w:hyperlink w:anchor="_Toc20919717" w:history="1">
-        <w:r>
-          <w:rPr>
-            <w:rStyle w:val="Hyperlink"/>
-          </w:rPr>
-          <w:t>4.20.</w:t>
-        </w:r>
-        <w:r>
-          <w:rPr>
-            <w:rFonts w:asciiTheme="minorHAnsi" w:hAnsiTheme="minorHAnsi"/>
-            <w:color w:val="auto"/>
-            <w:lang w:val="en-SG" w:eastAsia="en-SG"/>
-          </w:rPr>
-          <w:tab/>
-        </w:r>
-        <w:r>
-          <w:rPr>
-            <w:rStyle w:val="Hyperlink"/>
-          </w:rPr>
-          <w:t>Set content to a cell</w:t>
-        </w:r>
-        <w:r>
-          <w:rPr>
-            <w:webHidden/>
-          </w:rPr>
-          <w:tab/>
-        </w:r>
-        <w:r>
-          <w:rPr>
-            <w:webHidden/>
-          </w:rPr>
-          <w:fldChar w:fldCharType="begin"/>
-        </w:r>
-        <w:r>
-          <w:rPr>
-            <w:webHidden/>
-          </w:rPr>
-          <w:instrText xml:space="preserve"> PAGEREF _Toc20919717 \h </w:instrText>
-        </w:r>
-        <w:r>
-          <w:rPr>
-            <w:webHidden/>
-          </w:rPr>
-        </w:r>
-        <w:r>
-          <w:rPr>
-            <w:webHidden/>
-          </w:rPr>
-          <w:fldChar w:fldCharType="separate"/>
-        </w:r>
-        <w:r>
-          <w:rPr>
-            <w:webHidden/>
-          </w:rPr>
-          <w:t>1</w:t>
-        </w:r>
-        <w:r>
-          <w:rPr>
-            <w:webHidden/>
-          </w:rPr>
-          <w:fldChar w:fldCharType="end"/>
-        </w:r>
-      </w:hyperlink>
-    </w:p>
-    <w:p>
-      <w:pPr>
-        <w:pStyle w:val="TOC2"/>
-        <w:rPr>
-          <w:rFonts w:asciiTheme="minorHAnsi" w:hAnsiTheme="minorHAnsi"/>
-          <w:color w:val="auto"/>
-          <w:lang w:val="en-SG" w:eastAsia="en-SG"/>
-        </w:rPr>
-      </w:pPr>
-      <w:hyperlink w:anchor="_Toc20919718" w:history="1">
-        <w:r>
-          <w:rPr>
-            <w:rStyle w:val="Hyperlink"/>
-          </w:rPr>
-          <w:t>4.21.</w:t>
-        </w:r>
-        <w:r>
-          <w:rPr>
-            <w:rFonts w:asciiTheme="minorHAnsi" w:hAnsiTheme="minorHAnsi"/>
-            <w:color w:val="auto"/>
-            <w:lang w:val="en-SG" w:eastAsia="en-SG"/>
-          </w:rPr>
-          <w:tab/>
-        </w:r>
-        <w:r>
-          <w:rPr>
-            <w:rStyle w:val="Hyperlink"/>
-          </w:rPr>
-          <w:t>Set content to a row</w:t>
-        </w:r>
-        <w:r>
-          <w:rPr>
-            <w:webHidden/>
-          </w:rPr>
-          <w:tab/>
-        </w:r>
-        <w:r>
-          <w:rPr>
-            <w:webHidden/>
-          </w:rPr>
-          <w:fldChar w:fldCharType="begin"/>
-        </w:r>
-        <w:r>
-          <w:rPr>
-            <w:webHidden/>
-          </w:rPr>
-          <w:instrText xml:space="preserve"> PAGEREF _Toc20919718 \h </w:instrText>
-        </w:r>
-        <w:r>
-          <w:rPr>
-            <w:webHidden/>
-          </w:rPr>
-        </w:r>
-        <w:r>
-          <w:rPr>
-            <w:webHidden/>
-          </w:rPr>
-          <w:fldChar w:fldCharType="separate"/>
-        </w:r>
-        <w:r>
-          <w:rPr>
-            <w:webHidden/>
-          </w:rPr>
-          <w:t>1</w:t>
-        </w:r>
-        <w:r>
-          <w:rPr>
-            <w:webHidden/>
-          </w:rPr>
-          <w:fldChar w:fldCharType="end"/>
-        </w:r>
-      </w:hyperlink>
-    </w:p>
-    <w:p>
-      <w:pPr>
-        <w:pStyle w:val="TOC2"/>
-        <w:rPr>
-          <w:rFonts w:asciiTheme="minorHAnsi" w:hAnsiTheme="minorHAnsi"/>
-          <w:color w:val="auto"/>
-          <w:lang w:val="en-SG" w:eastAsia="en-SG"/>
-        </w:rPr>
-      </w:pPr>
-      <w:hyperlink w:anchor="_Toc20919719" w:history="1">
-        <w:r>
-          <w:rPr>
-            <w:rStyle w:val="Hyperlink"/>
-          </w:rPr>
-          <w:t>4.22.</w:t>
-        </w:r>
-        <w:r>
-          <w:rPr>
-            <w:rFonts w:asciiTheme="minorHAnsi" w:hAnsiTheme="minorHAnsi"/>
-            <w:color w:val="auto"/>
-            <w:lang w:val="en-SG" w:eastAsia="en-SG"/>
-          </w:rPr>
-          <w:tab/>
-        </w:r>
-        <w:r>
-          <w:rPr>
-            <w:rStyle w:val="Hyperlink"/>
-          </w:rPr>
-          <w:t>Set content to a range</w:t>
-        </w:r>
-        <w:r>
-          <w:rPr>
-            <w:webHidden/>
-          </w:rPr>
-          <w:tab/>
-        </w:r>
-        <w:r>
-          <w:rPr>
-            <w:webHidden/>
-          </w:rPr>
-          <w:fldChar w:fldCharType="begin"/>
-        </w:r>
-        <w:r>
-          <w:rPr>
-            <w:webHidden/>
-          </w:rPr>
-          <w:instrText xml:space="preserve"> PAGEREF _Toc20919719 \h </w:instrText>
-        </w:r>
-        <w:r>
-          <w:rPr>
-            <w:webHidden/>
-          </w:rPr>
-        </w:r>
-        <w:r>
-          <w:rPr>
-            <w:webHidden/>
-          </w:rPr>
-          <w:fldChar w:fldCharType="separate"/>
-        </w:r>
-        <w:r>
-          <w:rPr>
-            <w:webHidden/>
-          </w:rPr>
-          <w:t>1</w:t>
-        </w:r>
-        <w:r>
-          <w:rPr>
-            <w:webHidden/>
-          </w:rPr>
-          <w:fldChar w:fldCharType="end"/>
-        </w:r>
-      </w:hyperlink>
-    </w:p>
-    <w:p>
-      <w:pPr>
-        <w:pStyle w:val="TOC2"/>
-        <w:rPr>
-          <w:rFonts w:asciiTheme="minorHAnsi" w:hAnsiTheme="minorHAnsi"/>
-          <w:color w:val="auto"/>
-          <w:lang w:val="en-SG" w:eastAsia="en-SG"/>
-        </w:rPr>
-      </w:pPr>
-      <w:hyperlink w:anchor="_Toc20919720" w:history="1">
-        <w:r>
-          <w:rPr>
-            <w:rStyle w:val="Hyperlink"/>
-          </w:rPr>
-          <w:t>4.23.</w:t>
-        </w:r>
-        <w:r>
-          <w:rPr>
-            <w:rFonts w:asciiTheme="minorHAnsi" w:hAnsiTheme="minorHAnsi"/>
-            <w:color w:val="auto"/>
-            <w:lang w:val="en-SG" w:eastAsia="en-SG"/>
-          </w:rPr>
-          <w:tab/>
-        </w:r>
-        <w:r>
-          <w:rPr>
-            <w:rStyle w:val="Hyperlink"/>
-          </w:rPr>
-          <w:t>Set note to a cell</w:t>
-        </w:r>
-        <w:r>
-          <w:rPr>
-            <w:webHidden/>
-          </w:rPr>
-          <w:tab/>
-        </w:r>
-        <w:r>
-          <w:rPr>
-            <w:webHidden/>
-          </w:rPr>
-          <w:fldChar w:fldCharType="begin"/>
-        </w:r>
-        <w:r>
-          <w:rPr>
-            <w:webHidden/>
-          </w:rPr>
-          <w:instrText xml:space="preserve"> PAGEREF _Toc20919720 \h </w:instrText>
-        </w:r>
-        <w:r>
-          <w:rPr>
-            <w:webHidden/>
-          </w:rPr>
-        </w:r>
-        <w:r>
-          <w:rPr>
-            <w:webHidden/>
-          </w:rPr>
-          <w:fldChar w:fldCharType="separate"/>
-        </w:r>
-        <w:r>
-          <w:rPr>
-            <w:webHidden/>
-          </w:rPr>
-          <w:t>1</w:t>
-        </w:r>
-        <w:r>
-          <w:rPr>
-            <w:webHidden/>
-          </w:rPr>
-          <w:fldChar w:fldCharType="end"/>
-        </w:r>
-      </w:hyperlink>
-    </w:p>
-    <w:p>
-      <w:pPr>
-        <w:pStyle w:val="TOC2"/>
-        <w:rPr>
-          <w:rFonts w:asciiTheme="minorHAnsi" w:hAnsiTheme="minorHAnsi"/>
-          <w:color w:val="auto"/>
-          <w:lang w:val="en-SG" w:eastAsia="en-SG"/>
-        </w:rPr>
-      </w:pPr>
-      <w:hyperlink w:anchor="_Toc20919721" w:history="1">
-        <w:r>
-          <w:rPr>
-            <w:rStyle w:val="Hyperlink"/>
-          </w:rPr>
-          <w:t>4.24.</w:t>
-        </w:r>
-        <w:r>
-          <w:rPr>
-            <w:rFonts w:asciiTheme="minorHAnsi" w:hAnsiTheme="minorHAnsi"/>
-            <w:color w:val="auto"/>
-            <w:lang w:val="en-SG" w:eastAsia="en-SG"/>
-          </w:rPr>
-          <w:tab/>
-        </w:r>
-        <w:r>
-          <w:rPr>
-            <w:rStyle w:val="Hyperlink"/>
-          </w:rPr>
-          <w:t>Append rows with data</w:t>
-        </w:r>
-        <w:r>
-          <w:rPr>
-            <w:webHidden/>
-          </w:rPr>
-          <w:tab/>
-        </w:r>
-        <w:r>
-          <w:rPr>
-            <w:webHidden/>
-          </w:rPr>
-          <w:fldChar w:fldCharType="begin"/>
-        </w:r>
-        <w:r>
-          <w:rPr>
-            <w:webHidden/>
-          </w:rPr>
-          <w:instrText xml:space="preserve"> PAGEREF _Toc20919721 \h </w:instrText>
-        </w:r>
-        <w:r>
-          <w:rPr>
-            <w:webHidden/>
-          </w:rPr>
-        </w:r>
-        <w:r>
-          <w:rPr>
-            <w:webHidden/>
-          </w:rPr>
-          <w:fldChar w:fldCharType="separate"/>
-        </w:r>
-        <w:r>
-          <w:rPr>
-            <w:webHidden/>
-          </w:rPr>
-          <w:t>1</w:t>
-        </w:r>
-        <w:r>
-          <w:rPr>
-            <w:webHidden/>
-          </w:rPr>
-          <w:fldChar w:fldCharType="end"/>
-        </w:r>
-      </w:hyperlink>
-    </w:p>
-    <w:p>
-      <w:pPr>
-        <w:pStyle w:val="TOC2"/>
-        <w:rPr>
-          <w:rFonts w:asciiTheme="minorHAnsi" w:hAnsiTheme="minorHAnsi"/>
-          <w:color w:val="auto"/>
-          <w:lang w:val="en-SG" w:eastAsia="en-SG"/>
-        </w:rPr>
-      </w:pPr>
-      <w:hyperlink w:anchor="_Toc20919722" w:history="1">
-        <w:r>
-          <w:rPr>
-            <w:rStyle w:val="Hyperlink"/>
-          </w:rPr>
-          <w:t>4.25.</w:t>
-        </w:r>
-        <w:r>
-          <w:rPr>
-            <w:rFonts w:asciiTheme="minorHAnsi" w:hAnsiTheme="minorHAnsi"/>
-            <w:color w:val="auto"/>
-            <w:lang w:val="en-SG" w:eastAsia="en-SG"/>
-          </w:rPr>
-          <w:tab/>
-        </w:r>
-        <w:r>
-          <w:rPr>
-            <w:rStyle w:val="Hyperlink"/>
-          </w:rPr>
-          <w:t>Append rows with JSON data</w:t>
-        </w:r>
-        <w:r>
-          <w:rPr>
-            <w:webHidden/>
-          </w:rPr>
-          <w:tab/>
-        </w:r>
-        <w:r>
-          <w:rPr>
-            <w:webHidden/>
-          </w:rPr>
-          <w:fldChar w:fldCharType="begin"/>
-        </w:r>
-        <w:r>
-          <w:rPr>
-            <w:webHidden/>
-          </w:rPr>
-          <w:instrText xml:space="preserve"> PAGEREF _Toc20919722 \h </w:instrText>
-        </w:r>
-        <w:r>
-          <w:rPr>
-            <w:webHidden/>
-          </w:rPr>
-        </w:r>
-        <w:r>
-          <w:rPr>
-            <w:webHidden/>
-          </w:rPr>
-          <w:fldChar w:fldCharType="separate"/>
-        </w:r>
-        <w:r>
-          <w:rPr>
-            <w:webHidden/>
-          </w:rPr>
-          <w:t>1</w:t>
-        </w:r>
-        <w:r>
-          <w:rPr>
-            <w:webHidden/>
-          </w:rPr>
-          <w:fldChar w:fldCharType="end"/>
-        </w:r>
-      </w:hyperlink>
-    </w:p>
-    <w:p>
-      <w:pPr>
-        <w:pStyle w:val="TOC2"/>
-        <w:rPr>
-          <w:rFonts w:asciiTheme="minorHAnsi" w:hAnsiTheme="minorHAnsi"/>
-          <w:color w:val="auto"/>
-          <w:lang w:val="en-SG" w:eastAsia="en-SG"/>
-        </w:rPr>
-      </w:pPr>
-      <w:hyperlink w:anchor="_Toc20919723" w:history="1">
-        <w:r>
-          <w:rPr>
-            <w:rStyle w:val="Hyperlink"/>
-          </w:rPr>
-          <w:t>4.26.</w:t>
-        </w:r>
-        <w:r>
-          <w:rPr>
-            <w:rFonts w:asciiTheme="minorHAnsi" w:hAnsiTheme="minorHAnsi"/>
-            <w:color w:val="auto"/>
-            <w:lang w:val="en-SG" w:eastAsia="en-SG"/>
-          </w:rPr>
-          <w:tab/>
-        </w:r>
-        <w:r>
-          <w:rPr>
-            <w:rStyle w:val="Hyperlink"/>
-          </w:rPr>
-          <w:t>Update rows with JSON data</w:t>
-        </w:r>
-        <w:r>
-          <w:rPr>
-            <w:webHidden/>
-          </w:rPr>
-          <w:tab/>
-        </w:r>
-        <w:r>
-          <w:rPr>
-            <w:webHidden/>
-          </w:rPr>
-          <w:fldChar w:fldCharType="begin"/>
-        </w:r>
-        <w:r>
-          <w:rPr>
-            <w:webHidden/>
-          </w:rPr>
-          <w:instrText xml:space="preserve"> PAGEREF _Toc20919723 \h </w:instrText>
-        </w:r>
-        <w:r>
-          <w:rPr>
-            <w:webHidden/>
-          </w:rPr>
-        </w:r>
-        <w:r>
-          <w:rPr>
-            <w:webHidden/>
-          </w:rPr>
-          <w:fldChar w:fldCharType="separate"/>
-        </w:r>
-        <w:r>
-          <w:rPr>
-            <w:webHidden/>
-          </w:rPr>
-          <w:t>1</w:t>
-        </w:r>
-        <w:r>
-          <w:rPr>
-            <w:webHidden/>
-          </w:rPr>
-          <w:fldChar w:fldCharType="end"/>
-        </w:r>
-      </w:hyperlink>
-    </w:p>
-    <w:p>
-      <w:pPr>
-        <w:pStyle w:val="TOC2"/>
-        <w:rPr>
-          <w:rFonts w:asciiTheme="minorHAnsi" w:hAnsiTheme="minorHAnsi"/>
-          <w:color w:val="auto"/>
-          <w:lang w:val="en-SG" w:eastAsia="en-SG"/>
-        </w:rPr>
-      </w:pPr>
-      <w:hyperlink w:anchor="_Toc20919724" w:history="1">
-        <w:r>
-          <w:rPr>
-            <w:rStyle w:val="Hyperlink"/>
-          </w:rPr>
-          <w:t>4.27.</w:t>
-        </w:r>
-        <w:r>
-          <w:rPr>
-            <w:rFonts w:asciiTheme="minorHAnsi" w:hAnsiTheme="minorHAnsi"/>
-            <w:color w:val="auto"/>
-            <w:lang w:val="en-SG" w:eastAsia="en-SG"/>
-          </w:rPr>
-          <w:tab/>
-        </w:r>
-        <w:r>
-          <w:rPr>
-            <w:rStyle w:val="Hyperlink"/>
-          </w:rPr>
-          <w:t>Insert row</w:t>
-        </w:r>
-        <w:r>
-          <w:rPr>
-            <w:webHidden/>
-          </w:rPr>
-          <w:tab/>
-        </w:r>
-        <w:r>
-          <w:rPr>
-            <w:webHidden/>
-          </w:rPr>
-          <w:fldChar w:fldCharType="begin"/>
-        </w:r>
-        <w:r>
-          <w:rPr>
-            <w:webHidden/>
-          </w:rPr>
-          <w:instrText xml:space="preserve"> PAGEREF _Toc20919724 \h </w:instrText>
-        </w:r>
-        <w:r>
-          <w:rPr>
-            <w:webHidden/>
-          </w:rPr>
-        </w:r>
-        <w:r>
-          <w:rPr>
-            <w:webHidden/>
-          </w:rPr>
-          <w:fldChar w:fldCharType="separate"/>
-        </w:r>
-        <w:r>
-          <w:rPr>
-            <w:webHidden/>
-          </w:rPr>
-          <w:t>1</w:t>
-        </w:r>
-        <w:r>
-          <w:rPr>
-            <w:webHidden/>
-          </w:rPr>
-          <w:fldChar w:fldCharType="end"/>
-        </w:r>
-      </w:hyperlink>
-    </w:p>
-    <w:p>
-      <w:pPr>
-        <w:pStyle w:val="TOC2"/>
-        <w:rPr>
-          <w:rFonts w:asciiTheme="minorHAnsi" w:hAnsiTheme="minorHAnsi"/>
-          <w:color w:val="auto"/>
-          <w:lang w:val="en-SG" w:eastAsia="en-SG"/>
-        </w:rPr>
-      </w:pPr>
-      <w:hyperlink w:anchor="_Toc20919725" w:history="1">
-        <w:r>
-          <w:rPr>
-            <w:rStyle w:val="Hyperlink"/>
-          </w:rPr>
-          <w:t>4.28.</w:t>
-        </w:r>
-        <w:r>
-          <w:rPr>
-            <w:rFonts w:asciiTheme="minorHAnsi" w:hAnsiTheme="minorHAnsi"/>
-            <w:color w:val="auto"/>
-            <w:lang w:val="en-SG" w:eastAsia="en-SG"/>
-          </w:rPr>
-          <w:tab/>
-        </w:r>
-        <w:r>
-          <w:rPr>
-            <w:rStyle w:val="Hyperlink"/>
-          </w:rPr>
-          <w:t>Insert column</w:t>
-        </w:r>
-        <w:r>
-          <w:rPr>
-            <w:webHidden/>
-          </w:rPr>
-          <w:tab/>
-        </w:r>
-        <w:r>
-          <w:rPr>
-            <w:webHidden/>
-          </w:rPr>
-          <w:fldChar w:fldCharType="begin"/>
-        </w:r>
-        <w:r>
-          <w:rPr>
-            <w:webHidden/>
-          </w:rPr>
-          <w:instrText xml:space="preserve"> PAGEREF _Toc20919725 \h </w:instrText>
-        </w:r>
-        <w:r>
-          <w:rPr>
-            <w:webHidden/>
-          </w:rPr>
-        </w:r>
-        <w:r>
-          <w:rPr>
-            <w:webHidden/>
-          </w:rPr>
-          <w:fldChar w:fldCharType="separate"/>
-        </w:r>
-        <w:r>
-          <w:rPr>
-            <w:webHidden/>
-          </w:rPr>
-          <w:t>1</w:t>
-        </w:r>
-        <w:r>
-          <w:rPr>
-            <w:webHidden/>
-          </w:rPr>
-          <w:fldChar w:fldCharType="end"/>
-        </w:r>
-      </w:hyperlink>
-    </w:p>
-    <w:p>
-      <w:pPr>
-        <w:pStyle w:val="TOC2"/>
-        <w:rPr>
-          <w:rFonts w:asciiTheme="minorHAnsi" w:hAnsiTheme="minorHAnsi"/>
-          <w:color w:val="auto"/>
-          <w:lang w:val="en-SG" w:eastAsia="en-SG"/>
-        </w:rPr>
-      </w:pPr>
-      <w:hyperlink w:anchor="_Toc20919726" w:history="1">
-        <w:r>
-          <w:rPr>
-            <w:rStyle w:val="Hyperlink"/>
-          </w:rPr>
-          <w:t>4.29.</w:t>
-        </w:r>
-        <w:r>
-          <w:rPr>
-            <w:rFonts w:asciiTheme="minorHAnsi" w:hAnsiTheme="minorHAnsi"/>
-            <w:color w:val="auto"/>
-            <w:lang w:val="en-SG" w:eastAsia="en-SG"/>
-          </w:rPr>
-          <w:tab/>
-        </w:r>
-        <w:r>
-          <w:rPr>
-            <w:rStyle w:val="Hyperlink"/>
-          </w:rPr>
-          <w:t>Update a named range</w:t>
-        </w:r>
-        <w:r>
-          <w:rPr>
-            <w:webHidden/>
-          </w:rPr>
-          <w:tab/>
-        </w:r>
-        <w:r>
-          <w:rPr>
-            <w:webHidden/>
-          </w:rPr>
-          <w:fldChar w:fldCharType="begin"/>
-        </w:r>
-        <w:r>
-          <w:rPr>
-            <w:webHidden/>
-          </w:rPr>
-          <w:instrText xml:space="preserve"> PAGEREF _Toc20919726 \h </w:instrText>
-        </w:r>
-        <w:r>
-          <w:rPr>
-            <w:webHidden/>
-          </w:rPr>
-        </w:r>
-        <w:r>
-          <w:rPr>
-            <w:webHidden/>
-          </w:rPr>
-          <w:fldChar w:fldCharType="separate"/>
-        </w:r>
-        <w:r>
-          <w:rPr>
-            <w:webHidden/>
-          </w:rPr>
-          <w:t>1</w:t>
-        </w:r>
-        <w:r>
-          <w:rPr>
-            <w:webHidden/>
-          </w:rPr>
-          <w:fldChar w:fldCharType="end"/>
-        </w:r>
-      </w:hyperlink>
-    </w:p>
-    <w:p>
-      <w:pPr>
-        <w:pStyle w:val="TOC2"/>
-        <w:rPr>
-          <w:rFonts w:asciiTheme="minorHAnsi" w:hAnsiTheme="minorHAnsi"/>
-          <w:color w:val="auto"/>
-          <w:lang w:val="en-SG" w:eastAsia="en-SG"/>
-        </w:rPr>
-      </w:pPr>
-      <w:hyperlink w:anchor="_Toc20919727" w:history="1">
-        <w:r>
-          <w:rPr>
-            <w:rStyle w:val="Hyperlink"/>
-          </w:rPr>
-          <w:t>4.30.</w:t>
-        </w:r>
-        <w:r>
-          <w:rPr>
-            <w:rFonts w:asciiTheme="minorHAnsi" w:hAnsiTheme="minorHAnsi"/>
-            <w:color w:val="auto"/>
-            <w:lang w:val="en-SG" w:eastAsia="en-SG"/>
-          </w:rPr>
-          <w:tab/>
-        </w:r>
-        <w:r>
-          <w:rPr>
-            <w:rStyle w:val="Hyperlink"/>
-          </w:rPr>
-          <w:t>Find and replace content</w:t>
-        </w:r>
-        <w:r>
-          <w:rPr>
-            <w:webHidden/>
-          </w:rPr>
-          <w:tab/>
-        </w:r>
-        <w:r>
-          <w:rPr>
-            <w:webHidden/>
-          </w:rPr>
-          <w:fldChar w:fldCharType="begin"/>
-        </w:r>
-        <w:r>
-          <w:rPr>
-            <w:webHidden/>
-          </w:rPr>
-          <w:instrText xml:space="preserve"> PAGEREF _Toc20919727 \h </w:instrText>
-        </w:r>
-        <w:r>
-          <w:rPr>
-            <w:webHidden/>
-          </w:rPr>
-        </w:r>
-        <w:r>
-          <w:rPr>
-            <w:webHidden/>
-          </w:rPr>
-          <w:fldChar w:fldCharType="separate"/>
-        </w:r>
-        <w:r>
-          <w:rPr>
-            <w:webHidden/>
-          </w:rPr>
-          <w:t>1</w:t>
-        </w:r>
-        <w:r>
-          <w:rPr>
-            <w:webHidden/>
-          </w:rPr>
-          <w:fldChar w:fldCharType="end"/>
-        </w:r>
-      </w:hyperlink>
-    </w:p>
-    <w:p>
-      <w:pPr>
-        <w:pStyle w:val="TOC2"/>
-        <w:rPr>
-          <w:rFonts w:asciiTheme="minorHAnsi" w:hAnsiTheme="minorHAnsi"/>
-          <w:color w:val="auto"/>
-          <w:lang w:val="en-SG" w:eastAsia="en-SG"/>
-        </w:rPr>
-      </w:pPr>
-      <w:hyperlink w:anchor="_Toc20919728" w:history="1">
-        <w:r>
-          <w:rPr>
-            <w:rStyle w:val="Hyperlink"/>
-          </w:rPr>
-          <w:t>4.31.</w:t>
-        </w:r>
-        <w:r>
-          <w:rPr>
-            <w:rFonts w:asciiTheme="minorHAnsi" w:hAnsiTheme="minorHAnsi"/>
-            <w:color w:val="auto"/>
-            <w:lang w:val="en-SG" w:eastAsia="en-SG"/>
-          </w:rPr>
-          <w:tab/>
-        </w:r>
-        <w:r>
-          <w:rPr>
-            <w:rStyle w:val="Hyperlink"/>
-          </w:rPr>
-          <w:t>Rename a worksheet</w:t>
-        </w:r>
-        <w:r>
-          <w:rPr>
-            <w:webHidden/>
-          </w:rPr>
-          <w:tab/>
-        </w:r>
-        <w:r>
-          <w:rPr>
-            <w:webHidden/>
-          </w:rPr>
-          <w:fldChar w:fldCharType="begin"/>
-        </w:r>
-        <w:r>
-          <w:rPr>
-            <w:webHidden/>
-          </w:rPr>
-          <w:instrText xml:space="preserve"> PAGEREF _Toc20919728 \h </w:instrText>
-        </w:r>
-        <w:r>
-          <w:rPr>
-            <w:webHidden/>
-          </w:rPr>
-        </w:r>
-        <w:r>
-          <w:rPr>
-            <w:webHidden/>
-          </w:rPr>
-          <w:fldChar w:fldCharType="separate"/>
-        </w:r>
-        <w:r>
-          <w:rPr>
-            <w:webHidden/>
-          </w:rPr>
-          <w:t>1</w:t>
-        </w:r>
-        <w:r>
-          <w:rPr>
-            <w:webHidden/>
-          </w:rPr>
-          <w:fldChar w:fldCharType="end"/>
-        </w:r>
-      </w:hyperlink>
-    </w:p>
-    <w:p>
-      <w:pPr>
-        <w:pStyle w:val="TOC2"/>
-        <w:rPr>
-          <w:rFonts w:asciiTheme="minorHAnsi" w:hAnsiTheme="minorHAnsi"/>
-          <w:color w:val="auto"/>
-          <w:lang w:val="en-SG" w:eastAsia="en-SG"/>
-        </w:rPr>
-      </w:pPr>
-      <w:hyperlink w:anchor="_Toc20919729" w:history="1">
-        <w:r>
-          <w:rPr>
-            <w:rStyle w:val="Hyperlink"/>
-          </w:rPr>
-          <w:t>4.32.</w:t>
-        </w:r>
-        <w:r>
-          <w:rPr>
-            <w:rFonts w:asciiTheme="minorHAnsi" w:hAnsiTheme="minorHAnsi"/>
-            <w:color w:val="auto"/>
-            <w:lang w:val="en-SG" w:eastAsia="en-SG"/>
-          </w:rPr>
-          <w:tab/>
-        </w:r>
-        <w:r>
-          <w:rPr>
-            <w:rStyle w:val="Hyperlink"/>
-          </w:rPr>
-          <w:t>Format Ranges</w:t>
-        </w:r>
-        <w:r>
-          <w:rPr>
-            <w:webHidden/>
-          </w:rPr>
-          <w:tab/>
-        </w:r>
-        <w:r>
-          <w:rPr>
-            <w:webHidden/>
-          </w:rPr>
-          <w:fldChar w:fldCharType="begin"/>
-        </w:r>
-        <w:r>
-          <w:rPr>
-            <w:webHidden/>
-          </w:rPr>
-          <w:instrText xml:space="preserve"> PAGEREF _Toc20919729 \h </w:instrText>
-        </w:r>
-        <w:r>
-          <w:rPr>
-            <w:webHidden/>
-          </w:rPr>
-        </w:r>
-        <w:r>
-          <w:rPr>
-            <w:webHidden/>
-          </w:rPr>
-          <w:fldChar w:fldCharType="separate"/>
-        </w:r>
-        <w:r>
-          <w:rPr>
-            <w:webHidden/>
-          </w:rPr>
-          <w:t>1</w:t>
-        </w:r>
-        <w:r>
-          <w:rPr>
-            <w:webHidden/>
-          </w:rPr>
-          <w:fldChar w:fldCharType="end"/>
-        </w:r>
-      </w:hyperlink>
-    </w:p>
-    <w:p>
-      <w:pPr>
-        <w:pStyle w:val="TOC2"/>
-        <w:rPr>
-          <w:rFonts w:asciiTheme="minorHAnsi" w:hAnsiTheme="minorHAnsi"/>
-          <w:color w:val="auto"/>
-          <w:lang w:val="en-SG" w:eastAsia="en-SG"/>
-        </w:rPr>
-      </w:pPr>
-      <w:hyperlink w:anchor="_Toc20919730" w:history="1">
-        <w:r>
-          <w:rPr>
-            <w:rStyle w:val="Hyperlink"/>
-          </w:rPr>
-          <w:t>4.33.</w:t>
-        </w:r>
-        <w:r>
-          <w:rPr>
-            <w:rFonts w:asciiTheme="minorHAnsi" w:hAnsiTheme="minorHAnsi"/>
-            <w:color w:val="auto"/>
-            <w:lang w:val="en-SG" w:eastAsia="en-SG"/>
-          </w:rPr>
-          <w:tab/>
-        </w:r>
-        <w:r>
-          <w:rPr>
-            <w:rStyle w:val="Hyperlink"/>
-          </w:rPr>
-          <w:t>Clear contents of a range</w:t>
-        </w:r>
-        <w:r>
-          <w:rPr>
-            <w:webHidden/>
-          </w:rPr>
-          <w:tab/>
-        </w:r>
-        <w:r>
-          <w:rPr>
-            <w:webHidden/>
-          </w:rPr>
-          <w:fldChar w:fldCharType="begin"/>
-        </w:r>
-        <w:r>
-          <w:rPr>
-            <w:webHidden/>
-          </w:rPr>
-          <w:instrText xml:space="preserve"> PAGEREF _Toc20919730 \h </w:instrText>
-        </w:r>
-        <w:r>
-          <w:rPr>
-            <w:webHidden/>
-          </w:rPr>
-        </w:r>
-        <w:r>
-          <w:rPr>
-            <w:webHidden/>
-          </w:rPr>
-          <w:fldChar w:fldCharType="separate"/>
-        </w:r>
-        <w:r>
-          <w:rPr>
-            <w:webHidden/>
-          </w:rPr>
-          <w:t>1</w:t>
-        </w:r>
-        <w:r>
-          <w:rPr>
-            <w:webHidden/>
-          </w:rPr>
-          <w:fldChar w:fldCharType="end"/>
-        </w:r>
-      </w:hyperlink>
-    </w:p>
-    <w:p>
-      <w:pPr>
-        <w:pStyle w:val="TOC2"/>
-        <w:rPr>
-          <w:rFonts w:asciiTheme="minorHAnsi" w:hAnsiTheme="minorHAnsi"/>
-          <w:color w:val="auto"/>
-          <w:lang w:val="en-SG" w:eastAsia="en-SG"/>
-        </w:rPr>
-      </w:pPr>
-      <w:hyperlink w:anchor="_Toc20919731" w:history="1">
-        <w:r>
-          <w:rPr>
-            <w:rStyle w:val="Hyperlink"/>
-          </w:rPr>
-          <w:t>4.34.</w:t>
-        </w:r>
-        <w:r>
-          <w:rPr>
-            <w:rFonts w:asciiTheme="minorHAnsi" w:hAnsiTheme="minorHAnsi"/>
-            <w:color w:val="auto"/>
-            <w:lang w:val="en-SG" w:eastAsia="en-SG"/>
-          </w:rPr>
-          <w:tab/>
-        </w:r>
-        <w:r>
-          <w:rPr>
-            <w:rStyle w:val="Hyperlink"/>
-          </w:rPr>
-          <w:t>Clear contents of a range</w:t>
-        </w:r>
-        <w:r>
-          <w:rPr>
-            <w:webHidden/>
-          </w:rPr>
-          <w:tab/>
-        </w:r>
-        <w:r>
-          <w:rPr>
-            <w:webHidden/>
-          </w:rPr>
-          <w:fldChar w:fldCharType="begin"/>
-        </w:r>
-        <w:r>
-          <w:rPr>
-            <w:webHidden/>
-          </w:rPr>
-          <w:instrText xml:space="preserve"> PAGEREF _Toc20919731 \h </w:instrText>
-        </w:r>
-        <w:r>
-          <w:rPr>
-            <w:webHidden/>
-          </w:rPr>
-        </w:r>
-        <w:r>
-          <w:rPr>
-            <w:webHidden/>
-          </w:rPr>
-          <w:fldChar w:fldCharType="separate"/>
-        </w:r>
-        <w:r>
-          <w:rPr>
-            <w:webHidden/>
-          </w:rPr>
-          <w:t>1</w:t>
-        </w:r>
-        <w:r>
-          <w:rPr>
-            <w:webHidden/>
-          </w:rPr>
-          <w:fldChar w:fldCharType="end"/>
-        </w:r>
-      </w:hyperlink>
-    </w:p>
-    <w:p>
-      <w:pPr>
-        <w:pStyle w:val="TOC2"/>
-        <w:rPr>
-          <w:rFonts w:asciiTheme="minorHAnsi" w:hAnsiTheme="minorHAnsi"/>
-          <w:color w:val="auto"/>
-          <w:lang w:val="en-SG" w:eastAsia="en-SG"/>
-        </w:rPr>
-      </w:pPr>
-      <w:hyperlink w:anchor="_Toc20919732" w:history="1">
-        <w:r>
-          <w:rPr>
-            <w:rStyle w:val="Hyperlink"/>
-          </w:rPr>
-          <w:t>4.35.</w:t>
-        </w:r>
-        <w:r>
-          <w:rPr>
-            <w:rFonts w:asciiTheme="minorHAnsi" w:hAnsiTheme="minorHAnsi"/>
-            <w:color w:val="auto"/>
-            <w:lang w:val="en-SG" w:eastAsia="en-SG"/>
-          </w:rPr>
-          <w:tab/>
-        </w:r>
-        <w:r>
-          <w:rPr>
-            <w:rStyle w:val="Hyperlink"/>
-          </w:rPr>
-          <w:t>Clear a range</w:t>
-        </w:r>
-        <w:r>
-          <w:rPr>
-            <w:webHidden/>
-          </w:rPr>
-          <w:tab/>
-        </w:r>
-        <w:r>
-          <w:rPr>
-            <w:webHidden/>
-          </w:rPr>
-          <w:fldChar w:fldCharType="begin"/>
-        </w:r>
-        <w:r>
-          <w:rPr>
-            <w:webHidden/>
-          </w:rPr>
-          <w:instrText xml:space="preserve"> PAGEREF _Toc20919732 \h </w:instrText>
-        </w:r>
-        <w:r>
-          <w:rPr>
-            <w:webHidden/>
-          </w:rPr>
-        </w:r>
-        <w:r>
-          <w:rPr>
-            <w:webHidden/>
-          </w:rPr>
-          <w:fldChar w:fldCharType="separate"/>
-        </w:r>
-        <w:r>
-          <w:rPr>
-            <w:webHidden/>
-          </w:rPr>
-          <w:t>1</w:t>
-        </w:r>
-        <w:r>
-          <w:rPr>
-            <w:webHidden/>
-          </w:rPr>
-          <w:fldChar w:fldCharType="end"/>
-        </w:r>
-      </w:hyperlink>
-    </w:p>
-    <w:p>
-      <w:pPr>
-        <w:pStyle w:val="TOC2"/>
-        <w:rPr>
-          <w:rFonts w:asciiTheme="minorHAnsi" w:hAnsiTheme="minorHAnsi"/>
-          <w:color w:val="auto"/>
-          <w:lang w:val="en-SG" w:eastAsia="en-SG"/>
-        </w:rPr>
-      </w:pPr>
-      <w:hyperlink w:anchor="_Toc20919733" w:history="1">
-        <w:r>
-          <w:rPr>
-            <w:rStyle w:val="Hyperlink"/>
-          </w:rPr>
-          <w:t>4.36.</w:t>
-        </w:r>
-        <w:r>
-          <w:rPr>
-            <w:rFonts w:asciiTheme="minorHAnsi" w:hAnsiTheme="minorHAnsi"/>
-            <w:color w:val="auto"/>
-            <w:lang w:val="en-SG" w:eastAsia="en-SG"/>
-          </w:rPr>
-          <w:tab/>
-        </w:r>
-        <w:r>
-          <w:rPr>
-            <w:rStyle w:val="Hyperlink"/>
-          </w:rPr>
-          <w:t>Delete row</w:t>
-        </w:r>
-        <w:r>
-          <w:rPr>
-            <w:webHidden/>
-          </w:rPr>
-          <w:tab/>
-        </w:r>
-        <w:r>
-          <w:rPr>
-            <w:webHidden/>
-          </w:rPr>
-          <w:fldChar w:fldCharType="begin"/>
-        </w:r>
-        <w:r>
-          <w:rPr>
-            <w:webHidden/>
-          </w:rPr>
-          <w:instrText xml:space="preserve"> PAGEREF _Toc20919733 \h </w:instrText>
-        </w:r>
-        <w:r>
-          <w:rPr>
-            <w:webHidden/>
-          </w:rPr>
-        </w:r>
-        <w:r>
-          <w:rPr>
-            <w:webHidden/>
-          </w:rPr>
-          <w:fldChar w:fldCharType="separate"/>
-        </w:r>
-        <w:r>
-          <w:rPr>
-            <w:webHidden/>
-          </w:rPr>
-          <w:t>1</w:t>
-        </w:r>
-        <w:r>
-          <w:rPr>
-            <w:webHidden/>
-          </w:rPr>
-          <w:fldChar w:fldCharType="end"/>
-        </w:r>
-      </w:hyperlink>
-    </w:p>
-    <w:p>
-      <w:pPr>
-        <w:pStyle w:val="TOC2"/>
-        <w:rPr>
-          <w:rFonts w:asciiTheme="minorHAnsi" w:hAnsiTheme="minorHAnsi"/>
-          <w:color w:val="auto"/>
-          <w:lang w:val="en-SG" w:eastAsia="en-SG"/>
-        </w:rPr>
-      </w:pPr>
-      <w:hyperlink w:anchor="_Toc20919734" w:history="1">
-        <w:r>
-          <w:rPr>
-            <w:rStyle w:val="Hyperlink"/>
-          </w:rPr>
-          <w:t>4.37.</w:t>
-        </w:r>
-        <w:r>
-          <w:rPr>
-            <w:rFonts w:asciiTheme="minorHAnsi" w:hAnsiTheme="minorHAnsi"/>
-            <w:color w:val="auto"/>
-            <w:lang w:val="en-SG" w:eastAsia="en-SG"/>
-          </w:rPr>
-          <w:tab/>
-        </w:r>
-        <w:r>
-          <w:rPr>
-            <w:rStyle w:val="Hyperlink"/>
-          </w:rPr>
-          <w:t>Delete column</w:t>
-        </w:r>
-        <w:r>
-          <w:rPr>
-            <w:webHidden/>
-          </w:rPr>
-          <w:tab/>
-        </w:r>
-        <w:r>
-          <w:rPr>
-            <w:webHidden/>
-          </w:rPr>
-          <w:fldChar w:fldCharType="begin"/>
-        </w:r>
-        <w:r>
-          <w:rPr>
-            <w:webHidden/>
-          </w:rPr>
-          <w:instrText xml:space="preserve"> PAGEREF _Toc20919734 \h </w:instrText>
-        </w:r>
-        <w:r>
-          <w:rPr>
-            <w:webHidden/>
-          </w:rPr>
-        </w:r>
-        <w:r>
-          <w:rPr>
-            <w:webHidden/>
-          </w:rPr>
-          <w:fldChar w:fldCharType="separate"/>
-        </w:r>
-        <w:r>
-          <w:rPr>
-            <w:webHidden/>
-          </w:rPr>
-          <w:t>1</w:t>
-        </w:r>
-        <w:r>
-          <w:rPr>
-            <w:webHidden/>
-          </w:rPr>
-          <w:fldChar w:fldCharType="end"/>
-        </w:r>
-      </w:hyperlink>
-    </w:p>
-    <w:p>
-      <w:pPr>
-        <w:pStyle w:val="TOC2"/>
-        <w:rPr>
-          <w:rFonts w:asciiTheme="minorHAnsi" w:hAnsiTheme="minorHAnsi"/>
-          <w:color w:val="auto"/>
-          <w:lang w:val="en-SG" w:eastAsia="en-SG"/>
-        </w:rPr>
-      </w:pPr>
-      <w:hyperlink w:anchor="_Toc20919735" w:history="1">
-        <w:r>
-          <w:rPr>
-            <w:rStyle w:val="Hyperlink"/>
-          </w:rPr>
-          <w:t>4.38.</w:t>
-        </w:r>
-        <w:r>
-          <w:rPr>
-            <w:rFonts w:asciiTheme="minorHAnsi" w:hAnsiTheme="minorHAnsi"/>
-            <w:color w:val="auto"/>
-            <w:lang w:val="en-SG" w:eastAsia="en-SG"/>
-          </w:rPr>
-          <w:tab/>
-        </w:r>
-        <w:r>
-          <w:rPr>
-            <w:rStyle w:val="Hyperlink"/>
-          </w:rPr>
-          <w:t>Delete named range</w:t>
-        </w:r>
-        <w:r>
-          <w:rPr>
-            <w:webHidden/>
-          </w:rPr>
-          <w:tab/>
-        </w:r>
-        <w:r>
-          <w:rPr>
-            <w:webHidden/>
-          </w:rPr>
-          <w:fldChar w:fldCharType="begin"/>
-        </w:r>
-        <w:r>
-          <w:rPr>
-            <w:webHidden/>
-          </w:rPr>
-          <w:instrText xml:space="preserve"> PAGEREF _Toc20919735 \h </w:instrText>
-        </w:r>
-        <w:r>
-          <w:rPr>
-            <w:webHidden/>
-          </w:rPr>
-        </w:r>
-        <w:r>
-          <w:rPr>
-            <w:webHidden/>
-          </w:rPr>
-          <w:fldChar w:fldCharType="separate"/>
-        </w:r>
-        <w:r>
-          <w:rPr>
-            <w:webHidden/>
-          </w:rPr>
-          <w:t>1</w:t>
-        </w:r>
-        <w:r>
-          <w:rPr>
-            <w:webHidden/>
-          </w:rPr>
-          <w:fldChar w:fldCharType="end"/>
-        </w:r>
-      </w:hyperlink>
-    </w:p>
-    <w:p>
-      <w:pPr>
-        <w:pStyle w:val="TOC2"/>
-        <w:rPr>
-          <w:rFonts w:asciiTheme="minorHAnsi" w:hAnsiTheme="minorHAnsi"/>
-          <w:color w:val="auto"/>
-          <w:lang w:val="en-SG" w:eastAsia="en-SG"/>
-        </w:rPr>
-      </w:pPr>
-      <w:hyperlink w:anchor="_Toc20919736" w:history="1">
-        <w:r>
-          <w:rPr>
-            <w:rStyle w:val="Hyperlink"/>
-          </w:rPr>
-          <w:t>4.39.</w:t>
-        </w:r>
-        <w:r>
-          <w:rPr>
-            <w:rFonts w:asciiTheme="minorHAnsi" w:hAnsiTheme="minorHAnsi"/>
-            <w:color w:val="auto"/>
-            <w:lang w:val="en-SG" w:eastAsia="en-SG"/>
-          </w:rPr>
-          <w:tab/>
-        </w:r>
-        <w:r>
-          <w:rPr>
-            <w:rStyle w:val="Hyperlink"/>
-          </w:rPr>
-          <w:t>Delete worksheet</w:t>
-        </w:r>
-        <w:r>
-          <w:rPr>
-            <w:webHidden/>
-          </w:rPr>
-          <w:tab/>
-        </w:r>
-        <w:r>
-          <w:rPr>
-            <w:webHidden/>
-          </w:rPr>
-          <w:fldChar w:fldCharType="begin"/>
-        </w:r>
-        <w:r>
-          <w:rPr>
-            <w:webHidden/>
-          </w:rPr>
-          <w:instrText xml:space="preserve"> PAGEREF _Toc20919736 \h </w:instrText>
-        </w:r>
-        <w:r>
-          <w:rPr>
-            <w:webHidden/>
-          </w:rPr>
-        </w:r>
-        <w:r>
-          <w:rPr>
-            <w:webHidden/>
-          </w:rPr>
-          <w:fldChar w:fldCharType="separate"/>
-        </w:r>
-        <w:r>
-          <w:rPr>
-            <w:webHidden/>
-          </w:rPr>
-          <w:t>1</w:t>
-        </w:r>
-        <w:r>
-          <w:rPr>
-            <w:webHidden/>
-          </w:rPr>
-          <w:fldChar w:fldCharType="end"/>
-        </w:r>
-      </w:hyperlink>
-    </w:p>
-    <w:p>
-      <w:pPr>
-        <w:pStyle w:val="TOC2"/>
-        <w:rPr>
-          <w:rFonts w:asciiTheme="minorHAnsi" w:hAnsiTheme="minorHAnsi"/>
-          <w:color w:val="auto"/>
-          <w:lang w:val="en-SG" w:eastAsia="en-SG"/>
-        </w:rPr>
-      </w:pPr>
-      <w:hyperlink w:anchor="_Toc20919737" w:history="1">
-        <w:r>
-          <w:rPr>
-            <w:rStyle w:val="Hyperlink"/>
-          </w:rPr>
-          <w:t>4.40.</w:t>
-        </w:r>
-        <w:r>
-          <w:rPr>
-            <w:rFonts w:asciiTheme="minorHAnsi" w:hAnsiTheme="minorHAnsi"/>
-            <w:color w:val="auto"/>
-            <w:lang w:val="en-SG" w:eastAsia="en-SG"/>
-          </w:rPr>
-          <w:tab/>
-        </w:r>
-        <w:r>
-          <w:rPr>
-            <w:rStyle w:val="Hyperlink"/>
-          </w:rPr>
-          <w:t>Fetch records from a worksheet</w:t>
-        </w:r>
-        <w:r>
-          <w:rPr>
-            <w:webHidden/>
-          </w:rPr>
-          <w:tab/>
-        </w:r>
-        <w:r>
-          <w:rPr>
-            <w:webHidden/>
-          </w:rPr>
-          <w:fldChar w:fldCharType="begin"/>
-        </w:r>
-        <w:r>
-          <w:rPr>
-            <w:webHidden/>
-          </w:rPr>
-          <w:instrText xml:space="preserve"> PAGEREF _Toc20919737 \h </w:instrText>
-        </w:r>
-        <w:r>
-          <w:rPr>
-            <w:webHidden/>
-          </w:rPr>
-        </w:r>
-        <w:r>
-          <w:rPr>
-            <w:webHidden/>
-          </w:rPr>
-          <w:fldChar w:fldCharType="separate"/>
-        </w:r>
-        <w:r>
-          <w:rPr>
-            <w:webHidden/>
-          </w:rPr>
-          <w:t>1</w:t>
-        </w:r>
-        <w:r>
-          <w:rPr>
-            <w:webHidden/>
-          </w:rPr>
-          <w:fldChar w:fldCharType="end"/>
-        </w:r>
-      </w:hyperlink>
-    </w:p>
-    <w:p>
-      <w:pPr>
-        <w:pStyle w:val="TOC2"/>
-        <w:rPr>
-          <w:rFonts w:asciiTheme="minorHAnsi" w:hAnsiTheme="minorHAnsi"/>
-          <w:color w:val="auto"/>
-          <w:lang w:val="en-SG" w:eastAsia="en-SG"/>
-        </w:rPr>
-      </w:pPr>
-      <w:hyperlink w:anchor="_Toc20919738" w:history="1">
-        <w:r>
-          <w:rPr>
-            <w:rStyle w:val="Hyperlink"/>
-          </w:rPr>
-          <w:t>4.41.</w:t>
-        </w:r>
-        <w:r>
-          <w:rPr>
-            <w:rFonts w:asciiTheme="minorHAnsi" w:hAnsiTheme="minorHAnsi"/>
-            <w:color w:val="auto"/>
-            <w:lang w:val="en-SG" w:eastAsia="en-SG"/>
-          </w:rPr>
-          <w:tab/>
-        </w:r>
-        <w:r>
-          <w:rPr>
-            <w:rStyle w:val="Hyperlink"/>
-          </w:rPr>
-          <w:t>Update records in a worksheet</w:t>
-        </w:r>
-        <w:r>
-          <w:rPr>
-            <w:webHidden/>
-          </w:rPr>
-          <w:tab/>
-        </w:r>
-        <w:r>
-          <w:rPr>
-            <w:webHidden/>
-          </w:rPr>
-          <w:fldChar w:fldCharType="begin"/>
-        </w:r>
-        <w:r>
-          <w:rPr>
-            <w:webHidden/>
-          </w:rPr>
-          <w:instrText xml:space="preserve"> PAGEREF _Toc20919738 \h </w:instrText>
-        </w:r>
-        <w:r>
-          <w:rPr>
-            <w:webHidden/>
-          </w:rPr>
-        </w:r>
-        <w:r>
-          <w:rPr>
-            <w:webHidden/>
-          </w:rPr>
-          <w:fldChar w:fldCharType="separate"/>
-        </w:r>
-        <w:r>
-          <w:rPr>
-            <w:webHidden/>
-          </w:rPr>
-          <w:t>1</w:t>
-        </w:r>
-        <w:r>
-          <w:rPr>
-            <w:webHidden/>
-          </w:rPr>
-          <w:fldChar w:fldCharType="end"/>
-        </w:r>
-      </w:hyperlink>
-    </w:p>
-    <w:p>
-      <w:pPr>
-        <w:pStyle w:val="TOC2"/>
-        <w:rPr>
-          <w:rFonts w:asciiTheme="minorHAnsi" w:hAnsiTheme="minorHAnsi"/>
-          <w:color w:val="auto"/>
-          <w:lang w:val="en-SG" w:eastAsia="en-SG"/>
-        </w:rPr>
-      </w:pPr>
-      <w:hyperlink w:anchor="_Toc20919739" w:history="1">
-        <w:r>
-          <w:rPr>
-            <w:rStyle w:val="Hyperlink"/>
-          </w:rPr>
-          <w:t>4.42.</w:t>
-        </w:r>
-        <w:r>
-          <w:rPr>
-            <w:rFonts w:asciiTheme="minorHAnsi" w:hAnsiTheme="minorHAnsi"/>
-            <w:color w:val="auto"/>
-            <w:lang w:val="en-SG" w:eastAsia="en-SG"/>
-          </w:rPr>
-          <w:tab/>
-        </w:r>
-        <w:r>
-          <w:rPr>
-            <w:rStyle w:val="Hyperlink"/>
-          </w:rPr>
-          <w:t>Delete records from a worksheet</w:t>
-        </w:r>
-        <w:r>
-          <w:rPr>
-            <w:webHidden/>
-          </w:rPr>
-          <w:tab/>
-        </w:r>
-        <w:r>
-          <w:rPr>
-            <w:webHidden/>
-          </w:rPr>
-          <w:fldChar w:fldCharType="begin"/>
-        </w:r>
-        <w:r>
-          <w:rPr>
-            <w:webHidden/>
-          </w:rPr>
-          <w:instrText xml:space="preserve"> PAGEREF _Toc20919739 \h </w:instrText>
-        </w:r>
-        <w:r>
-          <w:rPr>
-            <w:webHidden/>
-          </w:rPr>
-        </w:r>
-        <w:r>
-          <w:rPr>
-            <w:webHidden/>
-          </w:rPr>
-          <w:fldChar w:fldCharType="separate"/>
-        </w:r>
-        <w:r>
-          <w:rPr>
-            <w:webHidden/>
-          </w:rPr>
-          <w:t>1</w:t>
-        </w:r>
-        <w:r>
-          <w:rPr>
-            <w:webHidden/>
-          </w:rPr>
-          <w:fldChar w:fldCharType="end"/>
-        </w:r>
-      </w:hyperlink>
-    </w:p>
-    <w:p>
-      <w:pPr>
-        <w:pStyle w:val="TOC1"/>
-        <w:rPr>
-          <w:rFonts w:asciiTheme="minorHAnsi" w:hAnsiTheme="minorHAnsi"/>
-          <w:color w:val="auto"/>
-          <w:lang w:val="en-SG" w:eastAsia="en-SG"/>
-        </w:rPr>
-      </w:pPr>
-      <w:hyperlink w:anchor="_Toc20919740" w:history="1">
-        <w:r>
-          <w:rPr>
-            <w:rStyle w:val="Hyperlink"/>
-          </w:rPr>
-          <w:t>5.</w:t>
-        </w:r>
-        <w:r>
-          <w:rPr>
-            <w:rFonts w:asciiTheme="minorHAnsi" w:hAnsiTheme="minorHAnsi"/>
-            <w:color w:val="auto"/>
-            <w:lang w:val="en-SG" w:eastAsia="en-SG"/>
-          </w:rPr>
-          <w:tab/>
-        </w:r>
-        <w:r>
-          <w:rPr>
-            <w:rStyle w:val="Hyperlink"/>
-          </w:rPr>
-          <w:t>Support</w:t>
-        </w:r>
-        <w:r>
-          <w:rPr>
-            <w:webHidden/>
-          </w:rPr>
-          <w:tab/>
-        </w:r>
-        <w:r>
-          <w:rPr>
-            <w:webHidden/>
-          </w:rPr>
-          <w:fldChar w:fldCharType="begin"/>
-        </w:r>
-        <w:r>
-          <w:rPr>
-            <w:webHidden/>
-          </w:rPr>
-          <w:instrText xml:space="preserve"> PAGEREF _Toc20919740 \h </w:instrText>
+          <w:instrText xml:space="preserve"> PAGEREF _Toc32452439 \h </w:instrText>
         </w:r>
         <w:r>
           <w:rPr>
@@ -4431,11 +3703,14 @@
       </w:r>
     </w:p>
     <w:p/>
+    <w:p>
+      <w:bookmarkStart w:id="0" w:name="_GoBack"/>
+      <w:bookmarkEnd w:id="0"/>
+    </w:p>
     <w:p/>
     <w:p/>
     <w:p/>
     <w:p/>
-    <w:p/>
     <w:p>
       <w:pPr>
         <w:rPr>
@@ -4456,9 +3731,7 @@
           <w:rStyle w:val="Heading1Char"/>
         </w:rPr>
       </w:pPr>
-      <w:bookmarkStart w:id="0" w:name="_Toc20919692"/>
-      <w:bookmarkStart w:id="1" w:name="_GoBack"/>
-      <w:bookmarkEnd w:id="1"/>
+      <w:bookmarkStart w:id="1" w:name="_Toc32452401"/>
       <w:r>
         <w:rPr>
           <w:rStyle w:val="Heading1Char"/>
@@ -4466,7 +3739,7 @@
         <w:lastRenderedPageBreak/>
         <w:t>Introduction</w:t>
       </w:r>
-      <w:bookmarkEnd w:id="0"/>
+      <w:bookmarkEnd w:id="1"/>
     </w:p>
     <w:p>
       <w:r>
@@ -4497,7 +3770,7 @@
           <w:rStyle w:val="Heading1Char"/>
         </w:rPr>
       </w:pPr>
-      <w:bookmarkStart w:id="2" w:name="_Toc20919693"/>
+      <w:bookmarkStart w:id="2" w:name="_Toc32452402"/>
       <w:r>
         <w:rPr>
           <w:rStyle w:val="Heading1Char"/>
@@ -4555,7 +3828,7 @@
       <w:pPr>
         <w:pStyle w:val="Heading1"/>
       </w:pPr>
-      <w:bookmarkStart w:id="3" w:name="_Toc20919694"/>
+      <w:bookmarkStart w:id="3" w:name="_Toc32452403"/>
       <w:r>
         <w:lastRenderedPageBreak/>
         <w:t>Pre-Requisites and Environment Configuration</w:t>
@@ -4566,7 +3839,7 @@
       <w:pPr>
         <w:pStyle w:val="Heading2"/>
       </w:pPr>
-      <w:bookmarkStart w:id="4" w:name="_Toc20919695"/>
+      <w:bookmarkStart w:id="4" w:name="_Toc32452404"/>
       <w:r>
         <w:t>Power BI Service</w:t>
       </w:r>
@@ -4624,7 +3897,7 @@
       <w:r>
         <w:t xml:space="preserve"> </w:t>
       </w:r>
-      <w:hyperlink r:id="rId10" w:history="1">
+      <w:hyperlink r:id="rId12" w:history="1">
         <w:r>
           <w:rPr>
             <w:rStyle w:val="Hyperlink"/>
@@ -4655,7 +3928,6 @@
           <w:numId w:val="0"/>
         </w:numPr>
       </w:pPr>
-      <w:bookmarkStart w:id="5" w:name="_Toc20919697"/>
       <w:r>
         <w:br w:type="page"/>
       </w:r>
@@ -4664,6 +3936,7 @@
       <w:pPr>
         <w:pStyle w:val="Heading1"/>
       </w:pPr>
+      <w:bookmarkStart w:id="5" w:name="_Toc32452405"/>
       <w:r>
         <w:lastRenderedPageBreak/>
         <w:t xml:space="preserve">Using the </w:t>
@@ -4686,9 +3959,11 @@
       <w:pPr>
         <w:pStyle w:val="Heading2"/>
       </w:pPr>
+      <w:bookmarkStart w:id="6" w:name="_Toc32452406"/>
       <w:r>
         <w:t>GROUP - Get Groups</w:t>
       </w:r>
+      <w:bookmarkEnd w:id="6"/>
     </w:p>
     <w:p>
       <w:r>
@@ -5167,9 +4442,11 @@
       <w:pPr>
         <w:pStyle w:val="Heading2"/>
       </w:pPr>
+      <w:bookmarkStart w:id="7" w:name="_Toc32452407"/>
       <w:r>
         <w:t>GROUP - Get Group Users</w:t>
       </w:r>
+      <w:bookmarkEnd w:id="7"/>
     </w:p>
     <w:p>
       <w:r>
@@ -5556,11 +4833,12 @@
       <w:pPr>
         <w:pStyle w:val="Heading2"/>
       </w:pPr>
-      <w:bookmarkStart w:id="6" w:name="_Toc20919740"/>
+      <w:bookmarkStart w:id="8" w:name="_Toc32452408"/>
       <w:r>
         <w:lastRenderedPageBreak/>
         <w:t>GROUP - Create Group</w:t>
       </w:r>
+      <w:bookmarkEnd w:id="8"/>
     </w:p>
     <w:p>
       <w:r>
@@ -5875,9 +5153,11 @@
       <w:pPr>
         <w:pStyle w:val="Heading2"/>
       </w:pPr>
+      <w:bookmarkStart w:id="9" w:name="_Toc32452409"/>
       <w:r>
         <w:t>GROUP - Delete Group</w:t>
       </w:r>
+      <w:bookmarkEnd w:id="9"/>
     </w:p>
     <w:p>
       <w:r>
@@ -6189,9 +5469,11 @@
       <w:pPr>
         <w:pStyle w:val="Heading2"/>
       </w:pPr>
+      <w:bookmarkStart w:id="10" w:name="_Toc32452410"/>
       <w:r>
         <w:t>GROUP - Add Group User (Azure AD)</w:t>
       </w:r>
+      <w:bookmarkEnd w:id="10"/>
     </w:p>
     <w:p>
       <w:r>
@@ -6611,9 +5893,11 @@
       <w:pPr>
         <w:pStyle w:val="Heading2"/>
       </w:pPr>
+      <w:bookmarkStart w:id="11" w:name="_Toc32452411"/>
       <w:r>
         <w:t>GROUP - Add Group User (Service Principal)</w:t>
       </w:r>
+      <w:bookmarkEnd w:id="11"/>
     </w:p>
     <w:p>
       <w:r>
@@ -7051,6 +6335,7 @@
       <w:pPr>
         <w:pStyle w:val="Heading2"/>
       </w:pPr>
+      <w:bookmarkStart w:id="12" w:name="_Toc32452412"/>
       <w:r>
         <w:lastRenderedPageBreak/>
         <w:t xml:space="preserve">GROUP - Delete User </w:t>
@@ -7063,6 +6348,7 @@
       <w:r>
         <w:t xml:space="preserve"> Group</w:t>
       </w:r>
+      <w:bookmarkEnd w:id="12"/>
     </w:p>
     <w:p>
       <w:r>
@@ -7425,9 +6711,11 @@
       <w:pPr>
         <w:pStyle w:val="Heading2"/>
       </w:pPr>
+      <w:bookmarkStart w:id="13" w:name="_Toc32452413"/>
       <w:r>
         <w:t>GROUP - Update Group User (Azure AD)</w:t>
       </w:r>
+      <w:bookmarkEnd w:id="13"/>
     </w:p>
     <w:p>
       <w:r>
@@ -7856,10 +7144,12 @@
       <w:pPr>
         <w:pStyle w:val="Heading2"/>
       </w:pPr>
+      <w:bookmarkStart w:id="14" w:name="_Toc32452414"/>
       <w:r>
         <w:lastRenderedPageBreak/>
         <w:t>GROUP - Update Group User (Service Principal)</w:t>
       </w:r>
+      <w:bookmarkEnd w:id="14"/>
     </w:p>
     <w:p>
       <w:r>
@@ -8274,9 +7564,11 @@
       <w:pPr>
         <w:pStyle w:val="Heading2"/>
       </w:pPr>
+      <w:bookmarkStart w:id="15" w:name="_Toc32452415"/>
       <w:r>
         <w:t>USERS - Refresh User Permissions</w:t>
       </w:r>
+      <w:bookmarkEnd w:id="15"/>
     </w:p>
     <w:p>
       <w:r>
@@ -8547,6 +7839,7 @@
       <w:pPr>
         <w:pStyle w:val="Heading2"/>
       </w:pPr>
+      <w:bookmarkStart w:id="16" w:name="_Toc32452416"/>
       <w:r>
         <w:t xml:space="preserve">ADMIN - Datasets </w:t>
       </w:r>
@@ -8554,6 +7847,7 @@
       <w:r>
         <w:t>GetDatasetsAsAdmin</w:t>
       </w:r>
+      <w:bookmarkEnd w:id="16"/>
       <w:proofErr w:type="spellEnd"/>
     </w:p>
     <w:p>
@@ -8991,6 +8285,7 @@
       <w:pPr>
         <w:pStyle w:val="Heading2"/>
       </w:pPr>
+      <w:bookmarkStart w:id="17" w:name="_Toc32452417"/>
       <w:r>
         <w:t xml:space="preserve">ADMIN - Datasets </w:t>
       </w:r>
@@ -8998,6 +8293,7 @@
       <w:r>
         <w:t>GetDatasetsInGroupAsAdmin</w:t>
       </w:r>
+      <w:bookmarkEnd w:id="17"/>
       <w:proofErr w:type="spellEnd"/>
     </w:p>
     <w:p>
@@ -9540,10 +8836,10 @@
       <w:pPr>
         <w:pStyle w:val="Heading2"/>
         <w:sectPr>
-          <w:headerReference w:type="default" r:id="rId11"/>
-          <w:footerReference w:type="default" r:id="rId12"/>
-          <w:headerReference w:type="first" r:id="rId13"/>
-          <w:footerReference w:type="first" r:id="rId14"/>
+          <w:headerReference w:type="default" r:id="rId13"/>
+          <w:footerReference w:type="default" r:id="rId14"/>
+          <w:headerReference w:type="first" r:id="rId15"/>
+          <w:footerReference w:type="first" r:id="rId16"/>
           <w:pgSz w:w="11907" w:h="16839" w:code="9"/>
           <w:pgMar w:top="1985" w:right="851" w:bottom="1304" w:left="851" w:header="284" w:footer="284" w:gutter="0"/>
           <w:pgNumType w:start="1"/>
@@ -9557,6 +8853,7 @@
       <w:pPr>
         <w:pStyle w:val="Heading2"/>
       </w:pPr>
+      <w:bookmarkStart w:id="18" w:name="_Toc32452418"/>
       <w:r>
         <w:lastRenderedPageBreak/>
         <w:t xml:space="preserve">ADMIN - Datasets </w:t>
@@ -9565,6 +8862,7 @@
       <w:r>
         <w:t>GetDatasourcesAsAdmin</w:t>
       </w:r>
+      <w:bookmarkEnd w:id="18"/>
       <w:proofErr w:type="spellEnd"/>
     </w:p>
     <w:p>
@@ -9893,6 +9191,7 @@
       <w:pPr>
         <w:pStyle w:val="Heading2"/>
       </w:pPr>
+      <w:bookmarkStart w:id="19" w:name="_Toc32452419"/>
       <w:r>
         <w:t xml:space="preserve">ADMIN - Groups </w:t>
       </w:r>
@@ -9904,6 +9203,7 @@
       <w:r>
         <w:t xml:space="preserve"> (Azure AD)</w:t>
       </w:r>
+      <w:bookmarkEnd w:id="19"/>
     </w:p>
     <w:p>
       <w:r>
@@ -10341,6 +9641,7 @@
       <w:pPr>
         <w:pStyle w:val="Heading2"/>
       </w:pPr>
+      <w:bookmarkStart w:id="20" w:name="_Toc32452420"/>
       <w:r>
         <w:lastRenderedPageBreak/>
         <w:t xml:space="preserve">ADMIN - Groups </w:t>
@@ -10353,6 +9654,7 @@
       <w:r>
         <w:t xml:space="preserve"> (Service Principal)</w:t>
       </w:r>
+      <w:bookmarkEnd w:id="20"/>
     </w:p>
     <w:p>
       <w:r>
@@ -10777,6 +10079,7 @@
       <w:pPr>
         <w:pStyle w:val="Heading2"/>
       </w:pPr>
+      <w:bookmarkStart w:id="21" w:name="_Toc32452421"/>
       <w:r>
         <w:t xml:space="preserve">ADMIN - Groups </w:t>
       </w:r>
@@ -10784,6 +10087,7 @@
       <w:r>
         <w:t>DeleteUserAsAdmin</w:t>
       </w:r>
+      <w:bookmarkEnd w:id="21"/>
       <w:proofErr w:type="spellEnd"/>
     </w:p>
     <w:p>
@@ -11168,6 +10472,7 @@
       <w:pPr>
         <w:pStyle w:val="Heading2"/>
       </w:pPr>
+      <w:bookmarkStart w:id="22" w:name="_Toc32452422"/>
       <w:r>
         <w:lastRenderedPageBreak/>
         <w:t xml:space="preserve">ADMIN - Groups </w:t>
@@ -11176,6 +10481,7 @@
       <w:r>
         <w:t>GetGroupsAsAdmin</w:t>
       </w:r>
+      <w:bookmarkEnd w:id="22"/>
       <w:proofErr w:type="spellEnd"/>
     </w:p>
     <w:p>
@@ -11681,6 +10987,7 @@
       <w:pPr>
         <w:pStyle w:val="Heading2"/>
       </w:pPr>
+      <w:bookmarkStart w:id="23" w:name="_Toc32452423"/>
       <w:r>
         <w:t xml:space="preserve">ADMIN - Groups </w:t>
       </w:r>
@@ -11688,6 +10995,7 @@
       <w:r>
         <w:t>RestoreDeletedGroupAsAdmin</w:t>
       </w:r>
+      <w:bookmarkEnd w:id="23"/>
       <w:proofErr w:type="spellEnd"/>
     </w:p>
     <w:p>
@@ -12125,6 +11433,7 @@
       <w:pPr>
         <w:pStyle w:val="Heading2"/>
       </w:pPr>
+      <w:bookmarkStart w:id="24" w:name="_Toc32452424"/>
       <w:r>
         <w:lastRenderedPageBreak/>
         <w:t xml:space="preserve">ADMIN - Groups </w:t>
@@ -12133,6 +11442,7 @@
       <w:r>
         <w:t>UpdateGroupAsAdmin</w:t>
       </w:r>
+      <w:bookmarkEnd w:id="24"/>
       <w:proofErr w:type="spellEnd"/>
     </w:p>
     <w:p>
@@ -12569,9 +11879,11 @@
       <w:pPr>
         <w:pStyle w:val="Heading2"/>
       </w:pPr>
+      <w:bookmarkStart w:id="25" w:name="_Toc32452425"/>
       <w:r>
         <w:t>REPORT - Get Reports</w:t>
       </w:r>
+      <w:bookmarkEnd w:id="25"/>
     </w:p>
     <w:p>
       <w:r>
@@ -12858,6 +12170,7 @@
       <w:pPr>
         <w:pStyle w:val="Heading2"/>
       </w:pPr>
+      <w:bookmarkStart w:id="26" w:name="_Toc32452426"/>
       <w:r>
         <w:lastRenderedPageBreak/>
         <w:t xml:space="preserve">REPORT - Get Reports </w:t>
@@ -12870,6 +12183,7 @@
       <w:r>
         <w:t xml:space="preserve"> Group</w:t>
       </w:r>
+      <w:bookmarkEnd w:id="26"/>
     </w:p>
     <w:p>
       <w:r>
@@ -13193,9 +12507,11 @@
       <w:pPr>
         <w:pStyle w:val="Heading2"/>
       </w:pPr>
+      <w:bookmarkStart w:id="27" w:name="_Toc32452427"/>
       <w:r>
         <w:t>REPORT - Get Report</w:t>
       </w:r>
+      <w:bookmarkEnd w:id="27"/>
     </w:p>
     <w:p>
       <w:r>
@@ -13538,6 +12854,7 @@
       <w:pPr>
         <w:pStyle w:val="Heading2"/>
       </w:pPr>
+      <w:bookmarkStart w:id="28" w:name="_Toc32452428"/>
       <w:r>
         <w:lastRenderedPageBreak/>
         <w:t xml:space="preserve">REPORT - Get Report </w:t>
@@ -13550,6 +12867,7 @@
       <w:r>
         <w:t xml:space="preserve"> Group</w:t>
       </w:r>
+      <w:bookmarkEnd w:id="28"/>
     </w:p>
     <w:p>
       <w:r>
@@ -13919,9 +13237,11 @@
       <w:pPr>
         <w:pStyle w:val="Heading2"/>
       </w:pPr>
+      <w:bookmarkStart w:id="29" w:name="_Toc32452429"/>
       <w:r>
         <w:t>REPORT - Clone Report</w:t>
       </w:r>
+      <w:bookmarkEnd w:id="29"/>
     </w:p>
     <w:p>
       <w:r>
@@ -14407,6 +13727,7 @@
       <w:pPr>
         <w:pStyle w:val="Heading2"/>
       </w:pPr>
+      <w:bookmarkStart w:id="30" w:name="_Toc32452430"/>
       <w:r>
         <w:lastRenderedPageBreak/>
         <w:t xml:space="preserve">REPORT - Clone Report </w:t>
@@ -14419,6 +13740,7 @@
       <w:r>
         <w:t xml:space="preserve"> Group</w:t>
       </w:r>
+      <w:bookmarkEnd w:id="30"/>
     </w:p>
     <w:p>
       <w:r>
@@ -14942,9 +14264,11 @@
       <w:pPr>
         <w:pStyle w:val="Heading2"/>
       </w:pPr>
+      <w:bookmarkStart w:id="31" w:name="_Toc32452431"/>
       <w:r>
         <w:t>REPORT - Delete Report</w:t>
       </w:r>
+      <w:bookmarkEnd w:id="31"/>
     </w:p>
     <w:p>
       <w:r>
@@ -15284,6 +14608,7 @@
       <w:pPr>
         <w:pStyle w:val="Heading2"/>
       </w:pPr>
+      <w:bookmarkStart w:id="32" w:name="_Toc32452432"/>
       <w:r>
         <w:lastRenderedPageBreak/>
         <w:t xml:space="preserve">REPORT - Delete Report </w:t>
@@ -15296,6 +14621,7 @@
       <w:r>
         <w:t xml:space="preserve"> Group</w:t>
       </w:r>
+      <w:bookmarkEnd w:id="32"/>
     </w:p>
     <w:p>
       <w:r>
@@ -15671,9 +14997,11 @@
       <w:pPr>
         <w:pStyle w:val="Heading2"/>
       </w:pPr>
+      <w:bookmarkStart w:id="33" w:name="_Toc32452433"/>
       <w:r>
         <w:t>REPORT - Export Report</w:t>
       </w:r>
+      <w:bookmarkEnd w:id="33"/>
     </w:p>
     <w:p>
       <w:r>
@@ -16019,6 +15347,7 @@
       <w:pPr>
         <w:pStyle w:val="Heading2"/>
       </w:pPr>
+      <w:bookmarkStart w:id="34" w:name="_Toc32452434"/>
       <w:r>
         <w:lastRenderedPageBreak/>
         <w:t xml:space="preserve">REPORT - Export Report </w:t>
@@ -16031,6 +15360,7 @@
       <w:r>
         <w:t xml:space="preserve"> Group</w:t>
       </w:r>
+      <w:bookmarkEnd w:id="34"/>
     </w:p>
     <w:p>
       <w:r>
@@ -16411,9 +15741,11 @@
       <w:pPr>
         <w:pStyle w:val="Heading2"/>
       </w:pPr>
+      <w:bookmarkStart w:id="35" w:name="_Toc32452435"/>
       <w:r>
         <w:t>REPORT - Get Pages</w:t>
       </w:r>
+      <w:bookmarkEnd w:id="35"/>
     </w:p>
     <w:p>
       <w:r>
@@ -16748,6 +16080,7 @@
       <w:pPr>
         <w:pStyle w:val="Heading2"/>
       </w:pPr>
+      <w:bookmarkStart w:id="36" w:name="_Toc32452436"/>
       <w:r>
         <w:lastRenderedPageBreak/>
         <w:t xml:space="preserve">REPORT - Get Pages </w:t>
@@ -16760,6 +16093,7 @@
       <w:r>
         <w:t xml:space="preserve"> Group</w:t>
       </w:r>
+      <w:bookmarkEnd w:id="36"/>
     </w:p>
     <w:p>
       <w:r>
@@ -17132,9 +16466,11 @@
       <w:pPr>
         <w:pStyle w:val="Heading2"/>
       </w:pPr>
+      <w:bookmarkStart w:id="37" w:name="_Toc32452437"/>
       <w:r>
         <w:t>REPORT - Get Page</w:t>
       </w:r>
+      <w:bookmarkEnd w:id="37"/>
     </w:p>
     <w:p>
       <w:r>
@@ -17523,6 +16859,7 @@
       <w:pPr>
         <w:pStyle w:val="Heading2"/>
       </w:pPr>
+      <w:bookmarkStart w:id="38" w:name="_Toc32452438"/>
       <w:r>
         <w:lastRenderedPageBreak/>
         <w:t xml:space="preserve">REPORT - Get Page </w:t>
@@ -17535,6 +16872,7 @@
       <w:r>
         <w:t xml:space="preserve"> Group</w:t>
       </w:r>
+      <w:bookmarkEnd w:id="38"/>
     </w:p>
     <w:p>
       <w:r>
@@ -17962,10 +17300,11 @@
       <w:pPr>
         <w:pStyle w:val="Heading1"/>
       </w:pPr>
+      <w:bookmarkStart w:id="39" w:name="_Toc32452439"/>
       <w:r>
         <w:t>Support</w:t>
       </w:r>
-      <w:bookmarkEnd w:id="6"/>
+      <w:bookmarkEnd w:id="39"/>
     </w:p>
     <w:p>
       <w:r>
@@ -17976,7 +17315,7 @@
       <w:pPr>
         <w:ind w:firstLine="720"/>
       </w:pPr>
-      <w:hyperlink r:id="rId15" w:history="1">
+      <w:hyperlink r:id="rId17" w:history="1">
         <w:r>
           <w:rPr>
             <w:rStyle w:val="Hyperlink"/>
@@ -21037,6 +20376,7 @@
   <w:style w:type="character" w:default="1" w:styleId="DefaultParagraphFont">
     <w:name w:val="Default Paragraph Font"/>
     <w:uiPriority w:val="1"/>
+    <w:semiHidden/>
     <w:unhideWhenUsed/>
   </w:style>
   <w:style w:type="table" w:default="1" w:styleId="TableNormal">
@@ -22458,6 +21798,7 @@
     <w:rsid w:val="00560EEA"/>
     <w:rsid w:val="00655BBA"/>
     <w:rsid w:val="006D094B"/>
+    <w:rsid w:val="00841A56"/>
     <w:rsid w:val="00C7167B"/>
     <w:rsid w:val="00CE1AF2"/>
     <w:rsid w:val="00D46C12"/>
@@ -23243,7 +22584,7 @@
 </file>
 
 <file path=customXml/itemProps1.xml><?xml version="1.0" encoding="utf-8"?>
-<ds:datastoreItem xmlns:ds="http://schemas.openxmlformats.org/officeDocument/2006/customXml" ds:itemID="{57E2D5FC-ABFC-439C-AD4A-64BD13A90008}">
+<ds:datastoreItem xmlns:ds="http://schemas.openxmlformats.org/officeDocument/2006/customXml" ds:itemID="{D65F37ED-5498-4122-ADC4-971798CCC8BA}">
   <ds:schemaRefs>
     <ds:schemaRef ds:uri="http://schemas.openxmlformats.org/officeDocument/2006/bibliography"/>
   </ds:schemaRefs>
